--- a/lawsuit.docx
+++ b/lawsuit.docx
@@ -78,7 +78,7 @@
         <w:jc w:val="center"/>
       </w:pPr>
       <w:r>
-        <w:t>TWITCH INTERACTIVE,</w:t>
+        <w:t>TWITCH INTERACTIVE, INC.;</w:t>
       </w:r>
     </w:p>
     <w:p>
@@ -86,16 +86,30 @@
         <w:jc w:val="center"/>
       </w:pPr>
       <w:r>
-        <w:t>SAMANTHA BRIASCO-STEWART,</w:t>
+        <w:t>SAMANTHA BRIASCO-STEWART;</w:t>
       </w:r>
     </w:p>
     <w:p>
       <w:pPr>
+        <w:jc w:val="center"/>
+      </w:pPr>
+      <w:r>
+        <w:t>LINKEDIN CORPORATION,</w:t>
+      </w:r>
+    </w:p>
+    <w:p>
+      <w:pPr>
         <w:jc w:val="left"/>
       </w:pPr>
       <w:r>
-        <w:t>Defendant.</w:t>
+        <w:t>Defendants.</w:t>
       </w:r>
+    </w:p>
+    <w:p>
+      <w:pPr>
+        <w:jc w:val="left"/>
+      </w:pPr>
+      <w:r/>
     </w:p>
     <w:p>
       <w:pPr>
@@ -107,6 +121,12 @@
     </w:p>
     <w:p>
       <w:pPr>
+        <w:jc w:val="left"/>
+      </w:pPr>
+      <w:r/>
+    </w:p>
+    <w:p>
+      <w:pPr>
         <w:jc w:val="center"/>
       </w:pPr>
       <w:r>
@@ -117,20 +137,36 @@
       <w:pPr>
         <w:jc w:val="left"/>
       </w:pPr>
+      <w:r>
+        <w:t>(With Specific Allegations Disclaiming Section 230 Immunity)</w:t>
+      </w:r>
+    </w:p>
+    <w:p>
+      <w:pPr>
+        <w:jc w:val="left"/>
+      </w:pPr>
       <w:r/>
     </w:p>
     <w:p>
       <w:pPr>
         <w:jc w:val="left"/>
       </w:pPr>
+      <w:r>
+        <w:t>Plaintiff, BO SHANG (“Plaintiff”), an American individual residing in the State of Massachusetts, by and through his undersigned counsel or in pro per, hereby alleges the following against Defendants TWITCH INTERACTIVE, INC. (“Twitch”), SAMANTHA BRIASCO-STEWART (“Briasco-Stewart”), and LINKEDIN CORPORATION (“LinkedIn”), and states as follows:</w:t>
+      </w:r>
+    </w:p>
+    <w:p>
+      <w:pPr>
+        <w:jc w:val="left"/>
+      </w:pPr>
       <w:r/>
     </w:p>
     <w:p>
       <w:pPr>
-        <w:jc w:val="left"/>
+        <w:jc w:val="center"/>
       </w:pPr>
       <w:r>
-        <w:t>Plaintiff, BO SHANG ("Plaintiff"), an American individual residing in the State of Massachusetts, by and through his undersigned counsel or in pro per, hereby alleges the following against Defendant, SAMANTHA BRIASCO-STEWART ("Defendant"), and states as follows:</w:t>
+        <w:t>I. INTRODUCTION AND OVERVIEW OF ALLEGATIONS</w:t>
       </w:r>
     </w:p>
     <w:p>
@@ -144,15 +180,21 @@
         <w:jc w:val="left"/>
       </w:pPr>
       <w:r>
-        <w:t>Plaintiff emphasizes that he believed in, and was harmed by, Twitch’s alleged fabrications about user data protection and the legitimacy of streaming as a profession, which were perpetrated in conjunction with LinkedIn’s platform and exploited alongside Microsoft Windows’ known vulnerabilities in SMBv2 and Address Space Layout Randomization (ASLR). Plaintiff alleges these acts contributed to a broader mask of lies and Ponzi-scheme deception, designed to present gaming streams as a viable livelihood while in reality exerting a destructive, negative-sum extractive influence on American and allied nations’ brain development.</w:t>
+        <w:t>1. This is an action for fraud arising from a complex tapestry of deceitful and misleading statements made by and through Twitch, Briasco-Stewart, and LinkedIn. These statements included representations regarding Twitch’s user-data protection measures, the viability of streaming on Twitch as a legitimate profession, and the sufficiency of Microsoft Windows security features (including SMBv2 and Address Space Layout Randomization, “ASLR”). Plaintiff alleges these misrepresentations form part of a broader Ponzi-scheme-like enterprise—an extractive, negative-sum venture—that damages the mental welfare of American citizens and allied nations by fostering gambling, laundering activities, and systemic deceit under the guise of online streaming and professional development.</w:t>
       </w:r>
     </w:p>
     <w:p>
       <w:pPr>
-        <w:jc w:val="center"/>
+        <w:jc w:val="left"/>
+      </w:pPr>
+      <w:r/>
+    </w:p>
+    <w:p>
+      <w:pPr>
+        <w:jc w:val="left"/>
       </w:pPr>
       <w:r>
-        <w:t>I. PARTIES</w:t>
+        <w:t>2. Plaintiff specifically contends that:</w:t>
       </w:r>
     </w:p>
     <w:p>
@@ -160,7 +202,7 @@
         <w:jc w:val="left"/>
       </w:pPr>
       <w:r>
-        <w:t>1. Plaintiff BO SHANG is, and at all relevant times was, an American individual residing in the State of Massachusetts. He was exposed to various statements and claims appearing on LinkedIn and connected with Twitch’s operations, which led him to believe that streaming on Twitch was a legitimate, sustainable profession and that Twitch properly protected user credentials.</w:t>
+        <w:t>(a) Twitch’s platform—promulgated and publicized via LinkedIn—is effectively a “Ponzi scheme on the brain,” creating systematic risk and moral hazard by deceiving users into believing in the sustainability and safety of streaming as a profession.</w:t>
       </w:r>
     </w:p>
     <w:p>
@@ -168,7 +210,7 @@
         <w:jc w:val="left"/>
       </w:pPr>
       <w:r>
-        <w:t>2. Defendant SAMANTHA BRIASCO-STEWART is an individual believed to reside in San Francisco, California. Upon information and belief, she worked at Twitch, also based in San Francisco, for seven (7) years, constituting her entire career.</w:t>
+        <w:t>(b) Briasco-Stewart, who worked at Twitch her entire career (allegedly seven years), made false or misleading statements about data security tools and processes related to plaintext credential storage, contradicting official Twitch statements regarding OAuth and the non-plaintext storage of user credentials.</w:t>
       </w:r>
     </w:p>
     <w:p>
@@ -176,151 +218,253 @@
         <w:jc w:val="left"/>
       </w:pPr>
       <w:r>
-        <w:t>3. LinkedIn Corporation is headquartered in Sunnyvale, California (the broader San Francisco Bay Area). The alleged fraudulent statements were published on or referenced LinkedIn, including references to Twitch’s official LinkedIn presence.</w:t>
+        <w:t>(c) LinkedIn actively amplified or materially contributed to these misrepresentations through its platform, thereby exceeding the role of a mere interactive computer service. By creating and shaping the content and associated endorsements, LinkedIn became an information content provider as to the fraudulent or misleading statements.</w:t>
       </w:r>
     </w:p>
     <w:p>
       <w:pPr>
-        <w:jc w:val="center"/>
+        <w:jc w:val="left"/>
       </w:pPr>
       <w:r>
-        <w:t>II. JURISDICTION AND VENUE</w:t>
+        <w:t>(d) As a result, Twitch, LinkedIn, and Briasco-Stewart are not immune under Section 230 of the Communications Decency Act (47 U.S.C. § 230) because each entity or individual contributed to the “development” or “creation” of the offending content, going beyond a mere editorial or publishing function. Plaintiff further cites case law making clear that online platforms or individual users who participate in the creation or development of unlawful content are not entitled to Section 230 immunity.</w:t>
       </w:r>
     </w:p>
     <w:p>
       <w:pPr>
         <w:jc w:val="left"/>
       </w:pPr>
+      <w:r/>
+    </w:p>
+    <w:p>
+      <w:pPr>
+        <w:jc w:val="center"/>
+      </w:pPr>
       <w:r>
-        <w:t>4. This Court has subject matter jurisdiction over the causes of action alleged herein pursuant to the California Constitution and the general jurisdiction of the California Superior Courts. The amount in controversy, exclusive of interest and costs, is within the jurisdictional limits of this Court.</w:t>
+        <w:t>II. PARTIES</w:t>
       </w:r>
     </w:p>
     <w:p>
       <w:pPr>
         <w:jc w:val="left"/>
       </w:pPr>
+      <w:r/>
+    </w:p>
+    <w:p>
+      <w:pPr>
+        <w:jc w:val="left"/>
+      </w:pPr>
       <w:r>
-        <w:t>5. Venue is proper in the County of San Francisco under California Code of Civil Procedure §§ 395(a) and 395.5, in that Defendant resides in San Francisco, and the acts alleged (including LinkedIn publications and references to Twitch’s operations) were directed to, or occurred within, San Francisco County.</w:t>
+        <w:t>3. Plaintiff BO SHANG is, and at all relevant times was, an American individual residing in the State of Massachusetts. He was exposed to various statements and claims on LinkedIn and Twitch’s official marketing channels, leading him to believe that streaming on Twitch was a legitimate, sustainable profession and that Twitch properly secured user credentials.</w:t>
       </w:r>
     </w:p>
     <w:p>
       <w:pPr>
-        <w:jc w:val="center"/>
+        <w:jc w:val="left"/>
+      </w:pPr>
+      <w:r/>
+    </w:p>
+    <w:p>
+      <w:pPr>
+        <w:jc w:val="left"/>
       </w:pPr>
       <w:r>
-        <w:t>III. FACTUAL ALLEGATIONS</w:t>
+        <w:t>4. Defendant TWITCH INTERACTIVE, INC. is a Delaware corporation with its principal place of business in San Francisco, California. Twitch markets itself as a “live streaming service” for gaming, esports, and other interactive content. Plaintiff alleges that Twitch is, in actuality, a fraudulent enterprise—a negative-sum, deceptive Ponzi scheme targeting the mental well-being of U.S. and allied citizens.</w:t>
       </w:r>
     </w:p>
     <w:p>
       <w:pPr>
         <w:jc w:val="left"/>
       </w:pPr>
+      <w:r/>
+    </w:p>
+    <w:p>
+      <w:pPr>
+        <w:jc w:val="left"/>
+      </w:pPr>
       <w:r>
-        <w:t>6. Plaintiff specifically points to Twitch’s purported public assurances that it would protect user credentials, especially in light of widely publicized technology concerns regarding Microsoft Windows SMBv2 and Address Space Layout Randomization (ASLR). Plaintiff contends that these vulnerabilities, left insufficiently addressed, enabled or exacerbated the data protection failures of which Twitch and its representatives, including Defendant, were aware.</w:t>
+        <w:t>5. Defendant SAMANTHA BRIASCO-STEWART is an individual believed to reside in San Francisco, California. Upon information and belief, she worked at Twitch for seven (7) years, constituting her entire career, and made statements on or referencing her LinkedIn profile regarding Twitch’s security practices.</w:t>
       </w:r>
     </w:p>
     <w:p>
       <w:pPr>
         <w:jc w:val="left"/>
       </w:pPr>
+      <w:r/>
+    </w:p>
+    <w:p>
+      <w:pPr>
+        <w:jc w:val="left"/>
+      </w:pPr>
       <w:r>
-        <w:t>7. Twitch, where Defendant worked her entire career, is alleged by Plaintiff to be “nothing more than a Ponzi scheme on the brain,” given that every aspect of its operations is purportedly fraudulent. By way of example, Plaintiff points to a publicly touted $100 million contract supposedly entered into between another streamer (xQc) and the Kick platform, despite serious questions regarding its legitimacy.</w:t>
+        <w:t>6. Defendant LINKEDIN CORPORATION is headquartered in Sunnyvale, California (the broader San Francisco Bay Area). Upon information and belief, LinkedIn not only hosted but actively shaped or contributed to the alleged fraudulent statements by highlighting, endorsing, or otherwise presenting Briasco-Stewart’s or Twitch’s statements in a manner that amounted to content development or co-creation, thus removing it from safe-harbor eligibility under 47 U.S.C. § 230.</w:t>
       </w:r>
     </w:p>
     <w:p>
       <w:pPr>
         <w:jc w:val="left"/>
       </w:pPr>
+      <w:r/>
+    </w:p>
+    <w:p>
+      <w:pPr>
+        <w:jc w:val="center"/>
+      </w:pPr>
       <w:r>
-        <w:t>8. Plaintiff further alleges that popular Twitch streamer Pokimane questioned the legitimacy of xQc’s purported Kick contract. Plaintiff finds it ironic given Pokimane herself allegedly sold her “undying love and appreciation” as a subscription product, in conjunction with Twitch’s Terms of Sales, thereby committing fraud in exchange for monetary gain.</w:t>
+        <w:t>III. JURISDICTION AND VENUE</w:t>
       </w:r>
     </w:p>
     <w:p>
       <w:pPr>
         <w:jc w:val="left"/>
       </w:pPr>
+      <w:r/>
+    </w:p>
+    <w:p>
+      <w:pPr>
+        <w:jc w:val="left"/>
+      </w:pPr>
       <w:r>
-        <w:t>9. Plaintiff also contends that xQc was only able to assert such a lucrative contract figure after streaming himself laundering approximately $685 million in cryptocurrency on illicit gambling websites while broadcasting on Twitch. These actions, if true, would constitute violations of federal statutes prohibiting the transmission of wagering information (18 U.S.C. § 1084), operation of illegal gambling businesses (18 U.S.C. § 1955), and money laundering (18 U.S.C. §§ 1956, 1957). Plaintiff further cites analogous California laws, including Penal Code §§ 330, 331, and case law such as Kelly v. First Astri Corp., 72 Cal.App.4th 462, 85 Cal.Rptr.2d 303 (1999).</w:t>
+        <w:t>7. This Court has subject matter jurisdiction over the causes of action alleged herein pursuant to the California Constitution and the general jurisdiction of the California Superior Courts. The amount in controversy, exclusive of interest and costs, is within the jurisdictional limits of this Court.</w:t>
       </w:r>
     </w:p>
     <w:p>
       <w:pPr>
         <w:jc w:val="left"/>
       </w:pPr>
+      <w:r/>
+    </w:p>
+    <w:p>
+      <w:pPr>
+        <w:jc w:val="left"/>
+      </w:pPr>
       <w:r>
-        <w:t>10. In addition to these allegations, Plaintiff asserts that Defendant made false and misleading statements on or referencing her LinkedIn profile, specifically claiming that she developed a “credential checker” at Twitch that alerts users if their plaintext credentials were leaked, directly contradicting Twitch’s publicly stated security policies purportedly relying on OAuth protocols and its disclaimers about not storing credentials in plaintext.</w:t>
+        <w:t>8. Venue is proper in the County of San Francisco under California Code of Civil Procedure §§ 395(a) and 395.5, in that Defendants reside in San Francisco County or direct substantial operations from within San Francisco County, and the acts alleged herein (including LinkedIn publications, Twitch marketing statements, and Briasco-Stewart’s role) were directed to, or occurred within, San Francisco County.</w:t>
       </w:r>
     </w:p>
     <w:p>
       <w:pPr>
         <w:jc w:val="left"/>
       </w:pPr>
+      <w:r/>
+    </w:p>
+    <w:p>
+      <w:pPr>
+        <w:jc w:val="center"/>
+      </w:pPr>
       <w:r>
-        <w:t>11. Furthermore, Plaintiff accuses Twitch of repeatedly misrepresenting streaming as a legitimate profession. Plaintiff contends that it is actually a negative-sum extractive industry, damaging the mental welfare of Americans and allied nations by surrounding users with an entire mask of misrepresentations—allegedly a multi-layer Ponzi-scheme deception. Plaintiff states that these overarching lies, combined with LinkedIn’s amplification of them and Microsoft Windows’ security gaps in SMBv2 and ASLR, all contributed to Plaintiff’s reliance and resulting harm.</w:t>
+        <w:t>IV. FACTUAL ALLEGATIONS</w:t>
       </w:r>
     </w:p>
     <w:p>
       <w:pPr>
         <w:jc w:val="left"/>
       </w:pPr>
+      <w:r/>
+    </w:p>
+    <w:p>
+      <w:pPr>
+        <w:jc w:val="left"/>
+      </w:pPr>
       <w:r>
-        <w:t>12. Plaintiff avers that these misrepresentations served to bolster Defendant’s and Twitch’s professional profile at Plaintiff’s expense, thereby constituting actionable fraud under California law. Plaintiff specifically emphasizes that he was misled into believing that streaming was both secure and viable, leading him to invest time, resources, and emotional energy predicated on Twitch’s deceptive assertions.</w:t>
+        <w:t>A. Misrepresentations Regarding Data Security and Credential Storage</w:t>
       </w:r>
     </w:p>
     <w:p>
       <w:pPr>
-        <w:jc w:val="center"/>
+        <w:jc w:val="left"/>
+      </w:pPr>
+      <w:r/>
+    </w:p>
+    <w:p>
+      <w:pPr>
+        <w:jc w:val="left"/>
       </w:pPr>
       <w:r>
-        <w:t>IV. CAUSE OF ACTION - FRAUD</w:t>
+        <w:t>9. Twitch and Briasco-Stewart made repeated claims—amplified by LinkedIn’s platform—that Twitch protected user credentials through industry-standard protocols (e.g., OAuth) and that Twitch did not store user credentials in plaintext.</w:t>
       </w:r>
     </w:p>
     <w:p>
       <w:pPr>
         <w:jc w:val="left"/>
       </w:pPr>
+      <w:r/>
+    </w:p>
+    <w:p>
+      <w:pPr>
+        <w:jc w:val="left"/>
+      </w:pPr>
       <w:r>
-        <w:t>California Civil Code and Case Authority:</w:t>
+        <w:t>10. In direct contradiction, Briasco-Stewart posted or referenced on her LinkedIn profile that she developed a “plaintext credential checker” or a tool that checks if plaintext credentials have been leaked. This implicitly admitted that Twitch either internally stored or processed plaintext credentials, or at minimum recognized the potential for such storage. This statement contradicts Twitch’s public disclaimers and developer documentation.</w:t>
       </w:r>
     </w:p>
     <w:p>
       <w:pPr>
         <w:jc w:val="left"/>
       </w:pPr>
+      <w:r/>
+    </w:p>
+    <w:p>
+      <w:pPr>
+        <w:jc w:val="left"/>
+      </w:pPr>
       <w:r>
-        <w:t>Under Cal. Civ. Code § 1572 (defining Actual Fraud) and §§ 1709-1710 (defining Deceit), a cause of action for fraud in California consists of: (1) a misrepresentation of material fact; (2) knowledge of its falsity; (3) intent to defraud/induce reliance; (4) justifiable reliance; and (5) resulting damage. See Lazar v. Superior Court, 12 Cal.4th 631, 638, 49 Cal.Rptr.2d 377, 909 P.2d 981 (1996), and Engalla v. Permanente Medical Group, Inc., 15 Cal.4th 951, 974, 64 Cal.Rptr.2d 843, 938 P.2d 903 (1997).</w:t>
+        <w:t>11. Plaintiff specifically relied on these contradictory statements, devoting time and resources to investigate the scope of Twitch’s data protection measures, only to conclude that Twitch’s posture was misleading and that LinkedIn’s portrayal of Briasco-Stewart’s “credential checker” role suggested a deeper involvement in content development and security promises.</w:t>
       </w:r>
     </w:p>
     <w:p>
       <w:pPr>
         <w:jc w:val="left"/>
       </w:pPr>
+      <w:r/>
+    </w:p>
+    <w:p>
+      <w:pPr>
+        <w:jc w:val="left"/>
+      </w:pPr>
       <w:r>
-        <w:t>13. Plaintiff re-alleges and incorporates by reference the allegations in paragraphs 1 through 12, inclusive, as though fully set forth herein.</w:t>
+        <w:t>B. “Ponzi Scheme on the Brain” Allegations Against Twitch</w:t>
       </w:r>
     </w:p>
     <w:p>
       <w:pPr>
         <w:jc w:val="left"/>
       </w:pPr>
+      <w:r/>
+    </w:p>
+    <w:p>
+      <w:pPr>
+        <w:jc w:val="left"/>
+      </w:pPr>
       <w:r>
-        <w:t>14. Defendant, through her LinkedIn postings and references, represented that she built or worked on a tool at Twitch that monitors potential plaintext credential leaks, implying that Twitch retains or processes credentials in plaintext contrary to Twitch’s official statements.</w:t>
+        <w:t>12. Plaintiff alleges that Twitch’s core business model is tantamount to a Ponzi scheme that extracts time, money, and mental energy from unwary participants—particularly younger Americans and those in allied nations—fostering a culture of gambling, illicit activities, and psychological exploitation.</w:t>
       </w:r>
     </w:p>
     <w:p>
       <w:pPr>
         <w:jc w:val="left"/>
       </w:pPr>
+      <w:r/>
+    </w:p>
+    <w:p>
+      <w:pPr>
+        <w:jc w:val="left"/>
+      </w:pPr>
       <w:r>
-        <w:t>15. Defendant knew or should have known that such statements were false or misleading. Twitch’s public documentation references OAuth flows and denies storing credentials in plaintext, thus negating the purported justification for a “plaintext credential checker.”</w:t>
+        <w:t>13. By way of example, Plaintiff references a publicly touted $100 million contract involving streamer “xQc” and the Kick platform, which is closely related to or spun off from Twitch gambling streams. Questions have arisen as to the contract’s legitimacy, leading to popular streamer Pokimane publicly doubting it, while ironically participating in monetized, parasocial subscription practices that Twitch fosters.</w:t>
       </w:r>
     </w:p>
     <w:p>
       <w:pPr>
         <w:jc w:val="left"/>
       </w:pPr>
+      <w:r/>
+    </w:p>
+    <w:p>
+      <w:pPr>
+        <w:jc w:val="left"/>
+      </w:pPr>
       <w:r>
-        <w:t>16. Defendant intended that such statements enhance her professional credibility, standing, and reputation on LinkedIn, to the detriment or confusion of Plaintiff and the general public.</w:t>
+        <w:t>14. Plaintiff contends that xQc’s alleged $100 million figure is linked to a history of suspicious online gambling streams, with an estimated $685 million laundered on illicit cryptocurrency gambling websites. The streaming or broadcast of illegal gambling, if true, would violate multiple federal statutes, including:</w:t>
       </w:r>
     </w:p>
     <w:p>
@@ -328,7 +472,7 @@
         <w:jc w:val="left"/>
       </w:pPr>
       <w:r>
-        <w:t>17. Plaintiff justifiably relied on these representations, believing them to be true, and thereby expended time and resources to investigate Twitch’s actual security practices. Plaintiff further suffered emotional distress over the potential exposure of his credentials, given Microsoft Windows SMBv2 and ASLR vulnerabilities that might have been exploited.</w:t>
+        <w:t>- 18 U.S.C. § 1084 (transmission of wagering information)</w:t>
       </w:r>
     </w:p>
     <w:p>
@@ -336,15 +480,15 @@
         <w:jc w:val="left"/>
       </w:pPr>
       <w:r>
-        <w:t>18. As a proximate result of Defendant’s misrepresentations, Plaintiff has suffered damages including, but not limited to, time lost, investigative costs, and emotional harm. The precise amount of these damages will be proven at trial.</w:t>
+        <w:t>- 18 U.S.C. § 1955 (illegal gambling businesses)</w:t>
       </w:r>
     </w:p>
     <w:p>
       <w:pPr>
-        <w:jc w:val="center"/>
+        <w:jc w:val="left"/>
       </w:pPr>
       <w:r>
-        <w:t>V. PRAYER FOR RELIEF</w:t>
+        <w:t>- 18 U.S.C. §§ 1956, 1957 (money laundering)</w:t>
       </w:r>
     </w:p>
     <w:p>
@@ -352,8 +496,414 @@
         <w:jc w:val="left"/>
       </w:pPr>
       <w:r>
-        <w:t>WHEREFORE, Plaintiff respectfully requests that this Court enter judgment in favor of Plaintiff and against Defendant as follows:</w:t>
+        <w:t>Analogous state law violations also exist, such as California Penal Code §§ 330, 331 and relevant interpretations (e.g., Kelly v. First Astri Corp., 72 Cal.App.4th 462, 85 Cal.Rptr.2d 303 (1999)).</w:t>
       </w:r>
+    </w:p>
+    <w:p>
+      <w:pPr>
+        <w:jc w:val="left"/>
+      </w:pPr>
+      <w:r/>
+    </w:p>
+    <w:p>
+      <w:pPr>
+        <w:jc w:val="left"/>
+      </w:pPr>
+      <w:r>
+        <w:t>15. Plaintiff alleges that Twitch knowingly profits from such illicit or questionable activities, thereby contributing to a culture of fraud and systemic risk. These issues, in turn, are deceptively marketed on LinkedIn as legitimate business accomplishments, furthering the Ponzi-like fraud and misinformation.</w:t>
+      </w:r>
+    </w:p>
+    <w:p>
+      <w:pPr>
+        <w:jc w:val="left"/>
+      </w:pPr>
+      <w:r/>
+    </w:p>
+    <w:p>
+      <w:pPr>
+        <w:jc w:val="left"/>
+      </w:pPr>
+      <w:r>
+        <w:t>C. LinkedIn’s Active Role in the Development of Misleading Content</w:t>
+      </w:r>
+    </w:p>
+    <w:p>
+      <w:pPr>
+        <w:jc w:val="left"/>
+      </w:pPr>
+      <w:r/>
+    </w:p>
+    <w:p>
+      <w:pPr>
+        <w:jc w:val="left"/>
+      </w:pPr>
+      <w:r>
+        <w:t>16. LinkedIn is not a passive “interactive computer service” merely providing a neutral platform. Rather, it amplifies certain user-generated content through features like “Suggested Posts,” algorithmic ranking, endorsements, and direct editorial involvement in presenting “success stories.” By shaping or selectively promoting claims about Twitch’s legitimacy and Briasco-Stewart’s alleged accomplishments, LinkedIn acted as an “information content provider” under 47 U.S.C. § 230(f)(3).</w:t>
+      </w:r>
+    </w:p>
+    <w:p>
+      <w:pPr>
+        <w:jc w:val="left"/>
+      </w:pPr>
+      <w:r/>
+    </w:p>
+    <w:p>
+      <w:pPr>
+        <w:jc w:val="left"/>
+      </w:pPr>
+      <w:r>
+        <w:t>17. Because LinkedIn contributed materially to the presentation and credibility of the statements at issue, it is not entitled to Section 230 immunity. See Fair Housing Council of San Fernando Valley v. Roommates.com, LLC, 521 F.3d 1157, 1165–67 (9th Cir. 2008) (en banc) (holding that a website that significantly contributes to the content’s illegality or development is an information content provider and not entitled to immunity). See also FTC v. Accusearch, Inc., 570 F.3d 1187, 1199–1201 (10th Cir. 2009) (denying Section 230 immunity when the defendant was responsible for the “creation or development” of the harmful content).</w:t>
+      </w:r>
+    </w:p>
+    <w:p>
+      <w:pPr>
+        <w:jc w:val="left"/>
+      </w:pPr>
+      <w:r/>
+    </w:p>
+    <w:p>
+      <w:pPr>
+        <w:jc w:val="left"/>
+      </w:pPr>
+      <w:r>
+        <w:t>D. Microsoft Windows SMBv2 and ASLR Vulnerabilities Exacerbating the Harm</w:t>
+      </w:r>
+    </w:p>
+    <w:p>
+      <w:pPr>
+        <w:jc w:val="left"/>
+      </w:pPr>
+      <w:r/>
+    </w:p>
+    <w:p>
+      <w:pPr>
+        <w:jc w:val="left"/>
+      </w:pPr>
+      <w:r>
+        <w:t>18. Plaintiff further alleges that longstanding security flaws in Microsoft Windows (particularly SMBv2 and ASLR) are well-known, and that Twitch and LinkedIn, acting in concert, exploited or failed to disclose the significance of these vulnerabilities. This concealment intensified the risk of credential leaks, identity theft, and unauthorized data access.</w:t>
+      </w:r>
+    </w:p>
+    <w:p>
+      <w:pPr>
+        <w:jc w:val="left"/>
+      </w:pPr>
+      <w:r/>
+    </w:p>
+    <w:p>
+      <w:pPr>
+        <w:jc w:val="left"/>
+      </w:pPr>
+      <w:r>
+        <w:t>19. Plaintiff was led to believe that Twitch’s security was robust enough to account for or protect against these known vulnerabilities, but was later alarmed to discover contradictory evidence suggesting Twitch was either ignorant of, or deliberately indifferent to, the potential exploit pathways.</w:t>
+      </w:r>
+    </w:p>
+    <w:p>
+      <w:pPr>
+        <w:jc w:val="left"/>
+      </w:pPr>
+      <w:r/>
+    </w:p>
+    <w:p>
+      <w:pPr>
+        <w:jc w:val="left"/>
+      </w:pPr>
+      <w:r>
+        <w:t>E. Harm to Plaintiff</w:t>
+      </w:r>
+    </w:p>
+    <w:p>
+      <w:pPr>
+        <w:jc w:val="left"/>
+      </w:pPr>
+      <w:r/>
+    </w:p>
+    <w:p>
+      <w:pPr>
+        <w:jc w:val="left"/>
+      </w:pPr>
+      <w:r>
+        <w:t>20. As a direct and proximate result of these misrepresentations, Plaintiff:</w:t>
+      </w:r>
+    </w:p>
+    <w:p>
+      <w:pPr>
+        <w:jc w:val="left"/>
+      </w:pPr>
+      <w:r>
+        <w:t>(a) Expended significant time and resources under the false belief that Twitch was a secure, legitimate career path and that any data stored there was protected.</w:t>
+      </w:r>
+    </w:p>
+    <w:p>
+      <w:pPr>
+        <w:jc w:val="left"/>
+      </w:pPr>
+      <w:r>
+        <w:t>(b) Suffered emotional distress stemming from the realization that the platform was allegedly a negative-sum Ponzi scheme, exposing him—and by extension, the nation—to systemic risks of mental degradation and fraud.</w:t>
+      </w:r>
+    </w:p>
+    <w:p>
+      <w:pPr>
+        <w:jc w:val="left"/>
+      </w:pPr>
+      <w:r>
+        <w:t>(c) Lost opportunities and resources by relying on LinkedIn’s and Twitch’s portrayals of streaming as a sustainable profession and of Twitch’s “leading security practices.”</w:t>
+      </w:r>
+    </w:p>
+    <w:p>
+      <w:pPr>
+        <w:jc w:val="left"/>
+      </w:pPr>
+      <w:r/>
+    </w:p>
+    <w:p>
+      <w:pPr>
+        <w:jc w:val="center"/>
+      </w:pPr>
+      <w:r>
+        <w:t>V. SECTION 230 NON-IMMUNITY ALLEGATIONS</w:t>
+      </w:r>
+    </w:p>
+    <w:p>
+      <w:pPr>
+        <w:jc w:val="left"/>
+      </w:pPr>
+      <w:r/>
+    </w:p>
+    <w:p>
+      <w:pPr>
+        <w:jc w:val="left"/>
+      </w:pPr>
+      <w:r>
+        <w:t>21. Defendants Twitch, Briasco-Stewart, and LinkedIn are not entitled to immunity under Section 230 of the Communications Decency Act (47 U.S.C. § 230) for the following reasons:</w:t>
+      </w:r>
+    </w:p>
+    <w:p>
+      <w:pPr>
+        <w:jc w:val="left"/>
+      </w:pPr>
+      <w:r/>
+    </w:p>
+    <w:p>
+      <w:pPr>
+        <w:jc w:val="left"/>
+      </w:pPr>
+      <w:r>
+        <w:t>(a) Twitch and Briasco-Stewart Authored or Developed Fraudulent Statements.</w:t>
+      </w:r>
+    </w:p>
+    <w:p>
+      <w:pPr>
+        <w:jc w:val="left"/>
+      </w:pPr>
+      <w:r>
+        <w:t>Twitch and Briasco-Stewart did not merely host third-party content; they actively authored or participated in the creation of statements regarding data security and streaming viability. Such direct content creation removes them from Section 230’s safe-harbor protections. See 47 U.S.C. § 230(f)(3) (“information content provider” is someone “responsible, in whole or in part, for the creation or development of information”).</w:t>
+      </w:r>
+    </w:p>
+    <w:p>
+      <w:pPr>
+        <w:jc w:val="left"/>
+      </w:pPr>
+      <w:r/>
+    </w:p>
+    <w:p>
+      <w:pPr>
+        <w:jc w:val="left"/>
+      </w:pPr>
+      <w:r>
+        <w:t>(b) LinkedIn Actively Shaped or Developed the Content.</w:t>
+      </w:r>
+    </w:p>
+    <w:p>
+      <w:pPr>
+        <w:jc w:val="left"/>
+      </w:pPr>
+      <w:r>
+        <w:t>LinkedIn’s algorithms, “Suggested Posts,” and editorial-style amplification transformed it from a passive host to an active content developer. The Ninth Circuit has held that where a platform “materially contributes” to the alleged unlawfulness of the content, it may be deemed a co-developer. Fair Housing Council of San Fernando Valley v. Roommates.com, supra.</w:t>
+      </w:r>
+    </w:p>
+    <w:p>
+      <w:pPr>
+        <w:jc w:val="left"/>
+      </w:pPr>
+      <w:r/>
+    </w:p>
+    <w:p>
+      <w:pPr>
+        <w:jc w:val="left"/>
+      </w:pPr>
+      <w:r>
+        <w:t>(c) Defendants’ Conduct Involved Fraud and Unlawful Misrepresentations.</w:t>
+      </w:r>
+    </w:p>
+    <w:p>
+      <w:pPr>
+        <w:jc w:val="left"/>
+      </w:pPr>
+      <w:r>
+        <w:t>Section 230 does not provide immunity from claims based on the defendants’ own fraudulent statements or conduct. See Barnes v. Yahoo!, Inc., 570 F.3d 1096, 1107–09 (9th Cir. 2009) (recognizing that an online service can be held liable for its own promises or misrepresentations).</w:t>
+      </w:r>
+    </w:p>
+    <w:p>
+      <w:pPr>
+        <w:jc w:val="left"/>
+      </w:pPr>
+      <w:r/>
+    </w:p>
+    <w:p>
+      <w:pPr>
+        <w:jc w:val="left"/>
+      </w:pPr>
+      <w:r>
+        <w:t>(d) Commercial Viability Claims and Ponzi-Scheme Allegations.</w:t>
+      </w:r>
+    </w:p>
+    <w:p>
+      <w:pPr>
+        <w:jc w:val="left"/>
+      </w:pPr>
+      <w:r>
+        <w:t>The fraudulent inducement for Plaintiff to join or invest time in Twitch’s streaming ecosystem is based on original, self-authored content by Twitch, LinkedIn’s promotional mechanisms, and Briasco-Stewart’s personal statements. These are not purely user-generated comments from random third parties, but direct representations by the platform owners or employees themselves.</w:t>
+      </w:r>
+    </w:p>
+    <w:p>
+      <w:pPr>
+        <w:jc w:val="left"/>
+      </w:pPr>
+      <w:r/>
+    </w:p>
+    <w:p>
+      <w:pPr>
+        <w:jc w:val="left"/>
+      </w:pPr>
+      <w:r>
+        <w:t>22. Accordingly, none of the Defendants may invoke Section 230 as a shield against liability for fraud under California law because they are each “information content providers” with respect to the statements at issue.</w:t>
+      </w:r>
+    </w:p>
+    <w:p>
+      <w:pPr>
+        <w:jc w:val="left"/>
+      </w:pPr>
+      <w:r/>
+    </w:p>
+    <w:p>
+      <w:pPr>
+        <w:jc w:val="center"/>
+      </w:pPr>
+      <w:r>
+        <w:t>VI. CAUSE OF ACTION – FRAUD</w:t>
+      </w:r>
+    </w:p>
+    <w:p>
+      <w:pPr>
+        <w:jc w:val="left"/>
+      </w:pPr>
+      <w:r>
+        <w:t>(Cal. Civ. Code § 1572; §§ 1709–1710; Lazar v. Superior Court)</w:t>
+      </w:r>
+    </w:p>
+    <w:p>
+      <w:pPr>
+        <w:jc w:val="left"/>
+      </w:pPr>
+      <w:r/>
+    </w:p>
+    <w:p>
+      <w:pPr>
+        <w:jc w:val="left"/>
+      </w:pPr>
+      <w:r>
+        <w:t>23. Plaintiff re-alleges and incorporates by reference the allegations in paragraphs 1 through 22, inclusive, as though fully set forth herein.</w:t>
+      </w:r>
+    </w:p>
+    <w:p>
+      <w:pPr>
+        <w:jc w:val="left"/>
+      </w:pPr>
+      <w:r/>
+    </w:p>
+    <w:p>
+      <w:pPr>
+        <w:jc w:val="left"/>
+      </w:pPr>
+      <w:r>
+        <w:t>24. Defendants made material misrepresentations of fact—including, but not limited to, statements about credential protection, streaming’s viability as a legitimate profession, and the actual functioning of Twitch’s security features—either through direct statements or implied endorsements on LinkedIn.</w:t>
+      </w:r>
+    </w:p>
+    <w:p>
+      <w:pPr>
+        <w:jc w:val="left"/>
+      </w:pPr>
+      <w:r/>
+    </w:p>
+    <w:p>
+      <w:pPr>
+        <w:jc w:val="left"/>
+      </w:pPr>
+      <w:r>
+        <w:t>25. Defendants knew or should have known these statements were false or misleading at the time they were made. Twitch’s own documentation contends that credentials are secured via OAuth, contradicting Briasco-Stewart’s claims of building a “plaintext credential checker.” LinkedIn represented these claims in a manner that gave them heightened credibility, despite having the ability to verify or challenge them.</w:t>
+      </w:r>
+    </w:p>
+    <w:p>
+      <w:pPr>
+        <w:jc w:val="left"/>
+      </w:pPr>
+      <w:r/>
+    </w:p>
+    <w:p>
+      <w:pPr>
+        <w:jc w:val="left"/>
+      </w:pPr>
+      <w:r>
+        <w:t>26. Defendants intended Plaintiff (and the public) to rely on these statements, and Plaintiff did reasonably and justifiably rely, believing that Twitch was a secure, viable, and legitimate platform for career prospects and streaming activities.</w:t>
+      </w:r>
+    </w:p>
+    <w:p>
+      <w:pPr>
+        <w:jc w:val="left"/>
+      </w:pPr>
+      <w:r/>
+    </w:p>
+    <w:p>
+      <w:pPr>
+        <w:jc w:val="left"/>
+      </w:pPr>
+      <w:r>
+        <w:t>27. As a proximate result of Defendants’ misrepresentations, Plaintiff has suffered damages including, but not limited to, lost time, monetary expenditures, investigation costs, emotional distress, and other consequential harm. The full amount of damages will be proven at trial.</w:t>
+      </w:r>
+    </w:p>
+    <w:p>
+      <w:pPr>
+        <w:jc w:val="left"/>
+      </w:pPr>
+      <w:r/>
+    </w:p>
+    <w:p>
+      <w:pPr>
+        <w:jc w:val="center"/>
+      </w:pPr>
+      <w:r>
+        <w:t>VII. PRAYER FOR RELIEF</w:t>
+      </w:r>
+    </w:p>
+    <w:p>
+      <w:pPr>
+        <w:jc w:val="left"/>
+      </w:pPr>
+      <w:r/>
+    </w:p>
+    <w:p>
+      <w:pPr>
+        <w:jc w:val="left"/>
+      </w:pPr>
+      <w:r>
+        <w:t>WHEREFORE, Plaintiff respectfully requests that this Court enter judgment in favor of Plaintiff and against Defendants TWITCH INTERACTIVE, INC., SAMANTHA BRIASCO-STEWART, and LINKEDIN CORPORATION as follows:</w:t>
+      </w:r>
+    </w:p>
+    <w:p>
+      <w:pPr>
+        <w:jc w:val="left"/>
+      </w:pPr>
+      <w:r/>
     </w:p>
     <w:p>
       <w:pPr>
@@ -367,6 +917,12 @@
       <w:pPr>
         <w:jc w:val="left"/>
       </w:pPr>
+      <w:r/>
+    </w:p>
+    <w:p>
+      <w:pPr>
+        <w:jc w:val="left"/>
+      </w:pPr>
       <w:r>
         <w:t>B. For special and consequential damages in an amount to be determined at trial;</w:t>
       </w:r>
@@ -375,9 +931,21 @@
       <w:pPr>
         <w:jc w:val="left"/>
       </w:pPr>
+      <w:r/>
+    </w:p>
+    <w:p>
+      <w:pPr>
+        <w:jc w:val="left"/>
+      </w:pPr>
       <w:r>
-        <w:t>C. For punitive or exemplary damages as permitted by law, including but not limited to Cal. Civ. Code § 3294;</w:t>
+        <w:t>C. For punitive or exemplary damages as permitted by law (Cal. Civ. Code § 3294);</w:t>
       </w:r>
+    </w:p>
+    <w:p>
+      <w:pPr>
+        <w:jc w:val="left"/>
+      </w:pPr>
+      <w:r/>
     </w:p>
     <w:p>
       <w:pPr>
@@ -391,6 +959,12 @@
       <w:pPr>
         <w:jc w:val="left"/>
       </w:pPr>
+      <w:r/>
+    </w:p>
+    <w:p>
+      <w:pPr>
+        <w:jc w:val="left"/>
+      </w:pPr>
       <w:r>
         <w:t>E. For pre-judgment and post-judgment interest as permitted by law; and</w:t>
       </w:r>
@@ -399,6 +973,12 @@
       <w:pPr>
         <w:jc w:val="left"/>
       </w:pPr>
+      <w:r/>
+    </w:p>
+    <w:p>
+      <w:pPr>
+        <w:jc w:val="left"/>
+      </w:pPr>
       <w:r>
         <w:t>F. For such other and further relief as the Court deems just and proper.</w:t>
       </w:r>
@@ -411,10 +991,10 @@
     </w:p>
     <w:p>
       <w:pPr>
-        <w:jc w:val="left"/>
+        <w:jc w:val="center"/>
       </w:pPr>
       <w:r>
-        <w:t>DEMAND FOR JURY TRIAL: Plaintiff hereby demands a trial by jury on all causes of action so triable at law.</w:t>
+        <w:t>DEMAND FOR JURY TRIAL</w:t>
       </w:r>
     </w:p>
     <w:p>
@@ -428,7 +1008,7 @@
         <w:jc w:val="left"/>
       </w:pPr>
       <w:r>
-        <w:t>Dated: _______________________</w:t>
+        <w:t>Plaintiff hereby demands a jury trial on all causes of action so triable at law.</w:t>
       </w:r>
     </w:p>
     <w:p>
@@ -441,6 +1021,14 @@
       <w:pPr>
         <w:jc w:val="left"/>
       </w:pPr>
+      <w:r>
+        <w:t>Dated: ______________________</w:t>
+      </w:r>
+    </w:p>
+    <w:p>
+      <w:pPr>
+        <w:jc w:val="left"/>
+      </w:pPr>
       <w:r/>
     </w:p>
     <w:p>
@@ -448,7 +1036,7 @@
         <w:jc w:val="left"/>
       </w:pPr>
       <w:r>
-        <w:t>______________________________________</w:t>
+        <w:t>________________________________________</w:t>
       </w:r>
     </w:p>
     <w:p>
@@ -456,7 +1044,7 @@
         <w:jc w:val="left"/>
       </w:pPr>
       <w:r>
-        <w:t>Bo Shang, Pro Se</w:t>
+        <w:t>BO SHANG, Pro Se</w:t>
       </w:r>
     </w:p>
     <w:p>

--- a/lawsuit.docx
+++ b/lawsuit.docx
@@ -147,18 +147,17 @@
         <w:t>Plaintiff, BO SHANG (“Plaintiff”), an American individual residing in the State of Massachusetts, by and through his undersigned counsel or in pro per, hereby alleges the following against Defendants TWITCH INTERACTIVE, INC. (“Twitch”), SAMANTHA BRIASCO-STEWART (“Briasco-Stewart”), and LINKEDIN CORPORATION (“LinkedIn”), and states as follows:</w:t>
       </w:r>
     </w:p>
+    <w:p/>
     <w:p>
       <w:pPr>
-        <w:jc w:val="left"/>
-      </w:pPr>
-      <w:r/>
-    </w:p>
-    <w:p>
-      <w:pPr>
         <w:jc w:val="center"/>
       </w:pPr>
       <w:r>
-        <w:t>I. INTRODUCTION AND OVERVIEW OF ALLEGATIONS</w:t>
+        <w:rPr>
+          <w:b/>
+          <w:sz w:val="24"/>
+        </w:rPr>
+        <w:t>I INTRODUCTION AND OVERVIEW OF ALLEGATIONS</w:t>
       </w:r>
     </w:p>
     <w:p>
@@ -166,6 +165,10 @@
         <w:jc w:val="left"/>
       </w:pPr>
       <w:r>
+        <w:rPr>
+          <w:sz w:val="24"/>
+        </w:rPr>
+        <w:tab/>
         <w:t>1.</w:t>
         <w:tab/>
         <w:t>This case arises against the backdrop of Plaintiff’s prior action in the United States District Court for the Northern District of California, Case No. 3:24-cv-06664-JSC, presided over by the “legally blonde” Judge Jacqueline Scott Corley. Judge Corley initially granted Plaintiff’s motion to amend, signaling that Plaintiff’s Unfair Competition Law (“UCL”) claims may have had merit, but then, in a contradictory ruling, dismissed the claims with prejudice. This dismissal came a mere one day after Plaintiff declared “Operation Zeus Thunder,” a global legal, psychological, and cyberwarfare campaign designed to eradicate harmful gaming disorder worldwide.</w:t>
@@ -176,6 +179,10 @@
         <w:jc w:val="left"/>
       </w:pPr>
       <w:r>
+        <w:rPr>
+          <w:sz w:val="24"/>
+        </w:rPr>
+        <w:tab/>
         <w:t>2.</w:t>
         <w:tab/>
         <w:t>The allegations in this Complaint focus on fraud associated with statements and conduct by Twitch, Briasco-Stewart, and LinkedIn, but also address critical security vulnerabilities—specifically SMBv2 and Address Space Layout Randomization (“ASLR”)—that Plaintiff has highlighted as central to Advanced Persistent Threats across the globe. Plaintiff emphasizes that these vulnerabilities, and others like them, have been researched and exposed by Plaintiff to combat judicial capriciousness, epitomized by Judge Corley’s abrupt reversal of her own prior ruling.</w:t>
@@ -186,6 +193,10 @@
         <w:jc w:val="left"/>
       </w:pPr>
       <w:r>
+        <w:rPr>
+          <w:sz w:val="24"/>
+        </w:rPr>
+        <w:tab/>
         <w:t>3.</w:t>
         <w:tab/>
         <w:t>Plaintiff contends that Twitch’s operation is effectively a negative-sum, Ponzi-scheme-like enterprise—particularly dangerous because it exploits the mental welfare of American citizens and allied nations under the guise of online streaming and professional development. This exploitation is further amplified on LinkedIn, whose editorial mechanisms constitute more than neutral hosting.</w:t>
@@ -196,6 +207,10 @@
         <w:jc w:val="left"/>
       </w:pPr>
       <w:r>
+        <w:rPr>
+          <w:sz w:val="24"/>
+        </w:rPr>
+        <w:tab/>
         <w:t>4.</w:t>
         <w:tab/>
         <w:t>Plaintiff’s claims focus on how:</w:t>
@@ -206,6 +221,9 @@
         <w:jc w:val="left"/>
       </w:pPr>
       <w:r>
+        <w:rPr>
+          <w:sz w:val="24"/>
+        </w:rPr>
         <w:t>(a) Twitch’s platform, marketed through LinkedIn, deceptively promises viability and sustainability as a streaming profession.</w:t>
       </w:r>
     </w:p>
@@ -214,6 +232,9 @@
         <w:jc w:val="left"/>
       </w:pPr>
       <w:r>
+        <w:rPr>
+          <w:sz w:val="24"/>
+        </w:rPr>
         <w:t>(b) Briasco-Stewart made statements about data security—especially regarding the storage and handling of credentials—that conflict with Twitch’s own public stance on credential protection (e.g., OAuth, anti-plaintext protocols).</w:t>
       </w:r>
     </w:p>
@@ -222,6 +243,9 @@
         <w:jc w:val="left"/>
       </w:pPr>
       <w:r>
+        <w:rPr>
+          <w:sz w:val="24"/>
+        </w:rPr>
         <w:t>(c) LinkedIn materially contributed to these misrepresentations by algorithmically promoting, endorsing, or presenting content about Twitch’s alleged security practices and career viability.</w:t>
       </w:r>
     </w:p>
@@ -230,6 +254,9 @@
         <w:jc w:val="left"/>
       </w:pPr>
       <w:r>
+        <w:rPr>
+          <w:sz w:val="24"/>
+        </w:rPr>
         <w:t>(d) Twitch, LinkedIn, and Briasco-Stewart each participated in creating or developing fraudulent statements, nullifying any immunity under Section 230 of the Communications Decency Act.</w:t>
       </w:r>
     </w:p>
@@ -238,23 +265,26 @@
         <w:jc w:val="left"/>
       </w:pPr>
       <w:r>
+        <w:rPr>
+          <w:sz w:val="24"/>
+        </w:rPr>
+        <w:tab/>
         <w:t>5.</w:t>
         <w:tab/>
         <w:t>Against the bizarre backdrop of a federal judge who granted Plaintiff the green light to amend but then dismissed with prejudice—one day after the announcement of “Operation Zeus Thunder”—Plaintiff now seeks recourse in the Superior Court of California, highlighting how the systemic vulnerabilities in both the legal system (via a “legally blonde” judge’s contradictory rulings) and the technology stack (SMBv2, ASLR, and other exploits) converge to harm Plaintiff and the public at large.</w:t>
       </w:r>
     </w:p>
+    <w:p/>
     <w:p>
       <w:pPr>
-        <w:jc w:val="left"/>
-      </w:pPr>
-      <w:r/>
-    </w:p>
-    <w:p>
-      <w:pPr>
         <w:jc w:val="center"/>
       </w:pPr>
       <w:r>
-        <w:t>II. PARTIES</w:t>
+        <w:rPr>
+          <w:b/>
+          <w:sz w:val="24"/>
+        </w:rPr>
+        <w:t>II PARTIES</w:t>
       </w:r>
     </w:p>
     <w:p>
@@ -262,6 +292,10 @@
         <w:jc w:val="left"/>
       </w:pPr>
       <w:r>
+        <w:rPr>
+          <w:sz w:val="24"/>
+        </w:rPr>
+        <w:tab/>
         <w:t>6.</w:t>
         <w:tab/>
         <w:t>Plaintiff BO SHANG is, and at all relevant times was, an American individual residing in the State of Massachusetts. He was exposed to various statements and claims on LinkedIn and Twitch’s official marketing channels, causing him to believe that streaming on Twitch was a legitimate and secure profession.</w:t>
@@ -272,6 +306,10 @@
         <w:jc w:val="left"/>
       </w:pPr>
       <w:r>
+        <w:rPr>
+          <w:sz w:val="24"/>
+        </w:rPr>
+        <w:tab/>
         <w:t>7.</w:t>
         <w:tab/>
         <w:t>Defendant TWITCH INTERACTIVE, INC. is a Delaware corporation with its principal place of business in San Francisco, California. Despite marketing itself as a “live streaming service” for gaming, esports, and other interactive content, Plaintiff alleges Twitch operates a fraudulent, negative-sum enterprise effectively amounting to a Ponzi scheme on the mental wellbeing of citizens.</w:t>
@@ -282,6 +320,10 @@
         <w:jc w:val="left"/>
       </w:pPr>
       <w:r>
+        <w:rPr>
+          <w:sz w:val="24"/>
+        </w:rPr>
+        <w:tab/>
         <w:t>8.</w:t>
         <w:tab/>
         <w:t>Defendant SAMANTHA BRIASCO-STEWART is an individual believed to reside in San Francisco, California. Upon information and belief, she worked at Twitch for her entire seven-year career, making statements on LinkedIn about Twitch’s security practices that conflict with official company policy and public statements.</w:t>
@@ -292,23 +334,26 @@
         <w:jc w:val="left"/>
       </w:pPr>
       <w:r>
+        <w:rPr>
+          <w:sz w:val="24"/>
+        </w:rPr>
+        <w:tab/>
         <w:t>9.</w:t>
         <w:tab/>
         <w:t>Defendant LINKEDIN CORPORATION is headquartered in Sunnyvale, California. Upon information and belief, LinkedIn not only hosted but actively shaped or contributed to the alleged fraudulent statements by highlighting or endorsing Briasco-Stewart’s statements, effectively making it a co-creator of those statements and removing the company from safe-harbor eligibility under 47 U.S.C. § 230.</w:t>
       </w:r>
     </w:p>
+    <w:p/>
     <w:p>
       <w:pPr>
-        <w:jc w:val="left"/>
-      </w:pPr>
-      <w:r/>
-    </w:p>
-    <w:p>
-      <w:pPr>
         <w:jc w:val="center"/>
       </w:pPr>
       <w:r>
-        <w:t>III. JURISDICTION AND VENUE</w:t>
+        <w:rPr>
+          <w:b/>
+          <w:sz w:val="24"/>
+        </w:rPr>
+        <w:t>III JURISDICTION AND VENUE</w:t>
       </w:r>
     </w:p>
     <w:p>
@@ -316,6 +361,10 @@
         <w:jc w:val="left"/>
       </w:pPr>
       <w:r>
+        <w:rPr>
+          <w:sz w:val="24"/>
+        </w:rPr>
+        <w:tab/>
         <w:t>10.</w:t>
         <w:tab/>
         <w:t>This Court has subject matter jurisdiction pursuant to the California Constitution and the general jurisdiction of the California Superior Courts. The amount in controversy exceeds the jurisdictional limits of this Court, exclusive of interest and costs.</w:t>
@@ -326,36 +375,46 @@
         <w:jc w:val="left"/>
       </w:pPr>
       <w:r>
+        <w:rPr>
+          <w:sz w:val="24"/>
+        </w:rPr>
+        <w:tab/>
         <w:t>11.</w:t>
         <w:tab/>
         <w:t>Venue is proper in the County of San Francisco under California Code of Civil Procedure §§ 395(a) and 395.5 because Defendants reside in San Francisco County or direct substantial operations there, and the alleged wrongdoing (e.g., LinkedIn content, Twitch marketing, Briasco-Stewart’s statements) occurred in or was directed to San Francisco County.</w:t>
       </w:r>
     </w:p>
+    <w:p/>
     <w:p>
       <w:pPr>
-        <w:jc w:val="left"/>
-      </w:pPr>
-      <w:r/>
-    </w:p>
-    <w:p>
-      <w:pPr>
         <w:jc w:val="center"/>
       </w:pPr>
       <w:r>
-        <w:t>IV. FACTUAL ALLEGATIONS</w:t>
+        <w:rPr>
+          <w:b/>
+          <w:sz w:val="24"/>
+        </w:rPr>
+        <w:t>IV FACTUAL ALLEGATIONS</w:t>
       </w:r>
     </w:p>
     <w:p>
       <w:pPr>
         <w:jc w:val="left"/>
       </w:pPr>
-      <w:r/>
+      <w:r>
+        <w:rPr>
+          <w:sz w:val="24"/>
+        </w:rPr>
+      </w:r>
     </w:p>
     <w:p>
       <w:pPr>
         <w:jc w:val="left"/>
       </w:pPr>
       <w:r>
+        <w:rPr>
+          <w:sz w:val="24"/>
+        </w:rPr>
         <w:t>A. The “Legally Blonde” Judicial Whiplash in Federal Court</w:t>
       </w:r>
     </w:p>
@@ -364,6 +423,10 @@
         <w:jc w:val="left"/>
       </w:pPr>
       <w:r>
+        <w:rPr>
+          <w:sz w:val="24"/>
+        </w:rPr>
+        <w:tab/>
         <w:t>12.</w:t>
         <w:tab/>
         <w:t>Plaintiff previously filed an action in the Northern District of California, Case No. 3:24-cv-06664-JSC, against similar defendants and on related claims. Judge Jacqueline Scott Corley, described by Plaintiff as “legally blonde,” initially granted Plaintiff’s motion to amend based on potential merit of Plaintiff’s UCL claims. However, shortly thereafter, Judge Corley reversed course and dismissed the claims with prejudice—issuing the contradictory dismissal exactly one day after Plaintiff publicly declared “Operation Zeus Thunder.”</w:t>
@@ -374,6 +437,10 @@
         <w:jc w:val="left"/>
       </w:pPr>
       <w:r>
+        <w:rPr>
+          <w:sz w:val="24"/>
+        </w:rPr>
+        <w:tab/>
         <w:t>13.</w:t>
         <w:tab/>
         <w:t>Plaintiff avers that this abrupt whiplash represents a judicial system vulnerability akin to the SMBv2/ASLR exploits in software: an underlying flaw enabling advanced persistent threats, or in this case, contradictory judicial rulings, to undermine legitimate legal claims. Plaintiff believes that Judge Corley’s reversal exemplifies the very “mental exploitation” at the heart of Twitch’s predatory model.</w:t>
@@ -383,13 +450,20 @@
       <w:pPr>
         <w:jc w:val="left"/>
       </w:pPr>
-      <w:r/>
+      <w:r>
+        <w:rPr>
+          <w:sz w:val="24"/>
+        </w:rPr>
+      </w:r>
     </w:p>
     <w:p>
       <w:pPr>
         <w:jc w:val="left"/>
       </w:pPr>
       <w:r>
+        <w:rPr>
+          <w:sz w:val="24"/>
+        </w:rPr>
         <w:t>B. Misrepresentations Regarding Data Security and Credential Storage</w:t>
       </w:r>
     </w:p>
@@ -398,6 +472,10 @@
         <w:jc w:val="left"/>
       </w:pPr>
       <w:r>
+        <w:rPr>
+          <w:sz w:val="24"/>
+        </w:rPr>
+        <w:tab/>
         <w:t>14.</w:t>
         <w:tab/>
         <w:t>Twitch and Briasco-Stewart made repeated statements—amplified by LinkedIn—claiming that Twitch used industry-standard protocols to protect user credentials (e.g., OAuth) and did not store such credentials in plaintext.</w:t>
@@ -408,6 +486,10 @@
         <w:jc w:val="left"/>
       </w:pPr>
       <w:r>
+        <w:rPr>
+          <w:sz w:val="24"/>
+        </w:rPr>
+        <w:tab/>
         <w:t>15.</w:t>
         <w:tab/>
         <w:t>Nonetheless, Briasco-Stewart publicly indicated on LinkedIn that she developed a “plaintext credential checker,” acknowledging either the actual storage or potential handling of plaintext credentials at Twitch. This admission contradicts Twitch’s public disclaimers and developer documentation.</w:t>
@@ -418,6 +500,10 @@
         <w:jc w:val="left"/>
       </w:pPr>
       <w:r>
+        <w:rPr>
+          <w:sz w:val="24"/>
+        </w:rPr>
+        <w:tab/>
         <w:t>16.</w:t>
         <w:tab/>
         <w:t>Plaintiff relied on these conflicting statements when evaluating Twitch as a platform for professional streaming. The realized contradiction caused Plaintiff to lose faith in Twitch’s claims and question LinkedIn’s role in promoting these statements as credible and authoritative.</w:t>
@@ -427,13 +513,20 @@
       <w:pPr>
         <w:jc w:val="left"/>
       </w:pPr>
-      <w:r/>
+      <w:r>
+        <w:rPr>
+          <w:sz w:val="24"/>
+        </w:rPr>
+      </w:r>
     </w:p>
     <w:p>
       <w:pPr>
         <w:jc w:val="left"/>
       </w:pPr>
       <w:r>
+        <w:rPr>
+          <w:sz w:val="24"/>
+        </w:rPr>
         <w:t>C. “Ponzi Scheme on the Brain” Allegations Against Twitch</w:t>
       </w:r>
     </w:p>
@@ -442,6 +535,10 @@
         <w:jc w:val="left"/>
       </w:pPr>
       <w:r>
+        <w:rPr>
+          <w:sz w:val="24"/>
+        </w:rPr>
+        <w:tab/>
         <w:t>17.</w:t>
         <w:tab/>
         <w:t>Plaintiff alleges that Twitch’s core business model is tantamount to a Ponzi scheme that exploits users’ time, money, and mental faculties under the guise of career prospects and entertainment.</w:t>
@@ -452,6 +549,10 @@
         <w:jc w:val="left"/>
       </w:pPr>
       <w:r>
+        <w:rPr>
+          <w:sz w:val="24"/>
+        </w:rPr>
+        <w:tab/>
         <w:t>18.</w:t>
         <w:tab/>
         <w:t>A publicly touted $100 million contract allegedly involving streamer “xQc” and the Kick platform (an entity closely tied to or spun off from Twitch gambling streams) raises serious questions about laundering and gambling ties. Another streamer, Pokimane, has publicly questioned the deal’s legitimacy while benefiting from monetized, parasocial subscription models that Twitch fosters.</w:t>
@@ -462,6 +563,10 @@
         <w:jc w:val="left"/>
       </w:pPr>
       <w:r>
+        <w:rPr>
+          <w:sz w:val="24"/>
+        </w:rPr>
+        <w:tab/>
         <w:t>19.</w:t>
         <w:tab/>
         <w:t>Plaintiff contends that xQc’s purported gambling-related streams are linked to an estimated $685 million laundered on illicit cryptocurrency gambling sites. Such conduct, if accurate, implicates multiple federal statutes (18 U.S.C. §§ 1084, 1955, 1956, 1957) and California Penal Code §§ 330, 331, among others. Twitch’s platform, in Plaintiff’s view, knowingly profits from such illicit or questionable activities.</w:t>
@@ -471,13 +576,20 @@
       <w:pPr>
         <w:jc w:val="left"/>
       </w:pPr>
-      <w:r/>
+      <w:r>
+        <w:rPr>
+          <w:sz w:val="24"/>
+        </w:rPr>
+      </w:r>
     </w:p>
     <w:p>
       <w:pPr>
         <w:jc w:val="left"/>
       </w:pPr>
       <w:r>
+        <w:rPr>
+          <w:sz w:val="24"/>
+        </w:rPr>
         <w:t>D. LinkedIn’s Active Role in Developing or Amplifying Misleading Content</w:t>
       </w:r>
     </w:p>
@@ -486,6 +598,10 @@
         <w:jc w:val="left"/>
       </w:pPr>
       <w:r>
+        <w:rPr>
+          <w:sz w:val="24"/>
+        </w:rPr>
+        <w:tab/>
         <w:t>20.</w:t>
         <w:tab/>
         <w:t>LinkedIn purports to be merely a professional networking site, but Plaintiff asserts it goes well beyond neutral hosting by algorithmically promoting, endorsing, or otherwise presenting content. Through these mechanisms, LinkedIn became a co-developer of the fraudulent statements about Twitch’s security and streaming viability.</w:t>
@@ -496,6 +612,10 @@
         <w:jc w:val="left"/>
       </w:pPr>
       <w:r>
+        <w:rPr>
+          <w:sz w:val="24"/>
+        </w:rPr>
+        <w:tab/>
         <w:t>21.</w:t>
         <w:tab/>
         <w:t>Ninth Circuit precedent (Fair Housing Council of San Fernando Valley v. Roommates.com, LLC, 521 F.3d 1157 (9th Cir. 2008) (en banc)) and Tenth Circuit precedent (FTC v. Accusearch, Inc., 570 F.3d 1187 (10th Cir. 2009)) hold that platforms are not immune under Section 230 when they materially contribute to the alleged unlawfulness of the content. Plaintiff contends LinkedIn’s role meets this threshold.</w:t>
@@ -505,13 +625,20 @@
       <w:pPr>
         <w:jc w:val="left"/>
       </w:pPr>
-      <w:r/>
+      <w:r>
+        <w:rPr>
+          <w:sz w:val="24"/>
+        </w:rPr>
+      </w:r>
     </w:p>
     <w:p>
       <w:pPr>
         <w:jc w:val="left"/>
       </w:pPr>
       <w:r>
+        <w:rPr>
+          <w:sz w:val="24"/>
+        </w:rPr>
         <w:t>E. Microsoft Windows SMBv2 and ASLR Vulnerabilities in the Broader Context</w:t>
       </w:r>
     </w:p>
@@ -520,6 +647,10 @@
         <w:jc w:val="left"/>
       </w:pPr>
       <w:r>
+        <w:rPr>
+          <w:sz w:val="24"/>
+        </w:rPr>
+        <w:tab/>
         <w:t>22.</w:t>
         <w:tab/>
         <w:t>Plaintiff highlights that longstanding security issues in Microsoft Windows (SMBv2 and ASLR) facilitate advanced persistent threats. Plaintiff believes Twitch and LinkedIn, in refusing to address or disclose these vulnerabilities, perpetuate the risk.</w:t>
@@ -530,6 +661,10 @@
         <w:jc w:val="left"/>
       </w:pPr>
       <w:r>
+        <w:rPr>
+          <w:sz w:val="24"/>
+        </w:rPr>
+        <w:tab/>
         <w:t>23.</w:t>
         <w:tab/>
         <w:t>By touting robust security, Twitch misled users into a false sense of safety. In reality, advanced threat actors can exploit these known vulnerabilities, especially if Twitch’s backend improperly handles plaintext credentials. Plaintiff likens this concealment to the “legally blonde” judicial flip-flop that undermined Plaintiff’s claims in federal court—both are hidden flaws that undermine trust and stability.</w:t>
@@ -539,13 +674,20 @@
       <w:pPr>
         <w:jc w:val="left"/>
       </w:pPr>
-      <w:r/>
+      <w:r>
+        <w:rPr>
+          <w:sz w:val="24"/>
+        </w:rPr>
+      </w:r>
     </w:p>
     <w:p>
       <w:pPr>
         <w:jc w:val="left"/>
       </w:pPr>
       <w:r>
+        <w:rPr>
+          <w:sz w:val="24"/>
+        </w:rPr>
         <w:t>F. Harm to Plaintiff</w:t>
       </w:r>
     </w:p>
@@ -554,6 +696,10 @@
         <w:jc w:val="left"/>
       </w:pPr>
       <w:r>
+        <w:rPr>
+          <w:sz w:val="24"/>
+        </w:rPr>
+        <w:tab/>
         <w:t>24.</w:t>
         <w:tab/>
         <w:t>As a direct and proximate result of Defendants’ misrepresentations:</w:t>
@@ -564,6 +710,9 @@
         <w:jc w:val="left"/>
       </w:pPr>
       <w:r>
+        <w:rPr>
+          <w:sz w:val="24"/>
+        </w:rPr>
         <w:t>(a) Plaintiff expended time, resources, and mental energy believing Twitch was a secure, legitimate platform.</w:t>
       </w:r>
     </w:p>
@@ -572,6 +721,9 @@
         <w:jc w:val="left"/>
       </w:pPr>
       <w:r>
+        <w:rPr>
+          <w:sz w:val="24"/>
+        </w:rPr>
         <w:t>(b) Plaintiff suffered emotional distress upon discovering that the platform may be a negative-sum Ponzi scheme targeting unsuspecting users and content creators.</w:t>
       </w:r>
     </w:p>
@@ -580,21 +732,23 @@
         <w:jc w:val="left"/>
       </w:pPr>
       <w:r>
+        <w:rPr>
+          <w:sz w:val="24"/>
+        </w:rPr>
         <w:t>(c) Plaintiff’s reliance on LinkedIn’s and Twitch’s portrayals led to lost opportunities, financial setbacks, and further psychological harm.</w:t>
       </w:r>
     </w:p>
+    <w:p/>
     <w:p>
       <w:pPr>
-        <w:jc w:val="left"/>
-      </w:pPr>
-      <w:r/>
-    </w:p>
-    <w:p>
-      <w:pPr>
         <w:jc w:val="center"/>
       </w:pPr>
       <w:r>
-        <w:t>V. SECTION 230 NON-IMMUNITY ALLEGATIONS</w:t>
+        <w:rPr>
+          <w:b/>
+          <w:sz w:val="24"/>
+        </w:rPr>
+        <w:t>V SECTION 230 NON-IMMUNITY ALLEGATIONS</w:t>
       </w:r>
     </w:p>
     <w:p>
@@ -602,6 +756,10 @@
         <w:jc w:val="left"/>
       </w:pPr>
       <w:r>
+        <w:rPr>
+          <w:sz w:val="24"/>
+        </w:rPr>
+        <w:tab/>
         <w:t>25.</w:t>
         <w:tab/>
         <w:t>Defendants Twitch, Briasco-Stewart, and LinkedIn are not entitled to immunity under Section 230 of the Communications Decency Act (47 U.S.C. § 230) for these reasons:</w:t>
@@ -611,13 +769,20 @@
       <w:pPr>
         <w:jc w:val="left"/>
       </w:pPr>
-      <w:r/>
+      <w:r>
+        <w:rPr>
+          <w:sz w:val="24"/>
+        </w:rPr>
+      </w:r>
     </w:p>
     <w:p>
       <w:pPr>
         <w:jc w:val="left"/>
       </w:pPr>
       <w:r>
+        <w:rPr>
+          <w:sz w:val="24"/>
+        </w:rPr>
         <w:t>(a) Twitch and Briasco-Stewart Authored or Developed Fraudulent Statements.</w:t>
       </w:r>
     </w:p>
@@ -626,6 +791,9 @@
         <w:jc w:val="left"/>
       </w:pPr>
       <w:r>
+        <w:rPr>
+          <w:sz w:val="24"/>
+        </w:rPr>
         <w:t>They directly crafted or participated in creating misleading statements about data security and professional viability, placing them squarely within the definition of “information content provider” under 47 U.S.C. § 230(f)(3).</w:t>
       </w:r>
     </w:p>
@@ -633,13 +801,20 @@
       <w:pPr>
         <w:jc w:val="left"/>
       </w:pPr>
-      <w:r/>
+      <w:r>
+        <w:rPr>
+          <w:sz w:val="24"/>
+        </w:rPr>
+      </w:r>
     </w:p>
     <w:p>
       <w:pPr>
         <w:jc w:val="left"/>
       </w:pPr>
       <w:r>
+        <w:rPr>
+          <w:sz w:val="24"/>
+        </w:rPr>
         <w:t>(b) LinkedIn Actively Shaped or Developed Content.</w:t>
       </w:r>
     </w:p>
@@ -648,6 +823,9 @@
         <w:jc w:val="left"/>
       </w:pPr>
       <w:r>
+        <w:rPr>
+          <w:sz w:val="24"/>
+        </w:rPr>
         <w:t>Through “Suggested Posts,” endorsements, and editorial-style amplification, LinkedIn materially contributed to the content’s creation and purported credibility, removing it from Section 230’s safe harbor.</w:t>
       </w:r>
     </w:p>
@@ -655,13 +833,20 @@
       <w:pPr>
         <w:jc w:val="left"/>
       </w:pPr>
-      <w:r/>
+      <w:r>
+        <w:rPr>
+          <w:sz w:val="24"/>
+        </w:rPr>
+      </w:r>
     </w:p>
     <w:p>
       <w:pPr>
         <w:jc w:val="left"/>
       </w:pPr>
       <w:r>
+        <w:rPr>
+          <w:sz w:val="24"/>
+        </w:rPr>
         <w:t>(c) Defendants Engaged in Their Own Fraudulent Conduct.</w:t>
       </w:r>
     </w:p>
@@ -670,6 +855,9 @@
         <w:jc w:val="left"/>
       </w:pPr>
       <w:r>
+        <w:rPr>
+          <w:sz w:val="24"/>
+        </w:rPr>
         <w:t>Section 230 does not shield one’s own unlawful misrepresentations. (See Barnes v. Yahoo!, Inc., 570 F.3d 1096 (9th Cir. 2009)).</w:t>
       </w:r>
     </w:p>
@@ -677,13 +865,20 @@
       <w:pPr>
         <w:jc w:val="left"/>
       </w:pPr>
-      <w:r/>
+      <w:r>
+        <w:rPr>
+          <w:sz w:val="24"/>
+        </w:rPr>
+      </w:r>
     </w:p>
     <w:p>
       <w:pPr>
         <w:jc w:val="left"/>
       </w:pPr>
       <w:r>
+        <w:rPr>
+          <w:sz w:val="24"/>
+        </w:rPr>
         <w:t>(d) Commercial Viability and Ponzi-Scheme Allegations.</w:t>
       </w:r>
     </w:p>
@@ -692,6 +887,9 @@
         <w:jc w:val="left"/>
       </w:pPr>
       <w:r>
+        <w:rPr>
+          <w:sz w:val="24"/>
+        </w:rPr>
         <w:t>The fraudulent inducement to join Twitch’s streaming ecosystem is not mere “third-party content,” but direct promotional content by Twitch, LinkedIn’s promotional mechanisms, and Briasco-Stewart’s personal statements.</w:t>
       </w:r>
     </w:p>
@@ -700,23 +898,26 @@
         <w:jc w:val="left"/>
       </w:pPr>
       <w:r>
+        <w:rPr>
+          <w:sz w:val="24"/>
+        </w:rPr>
+        <w:tab/>
         <w:t>26.</w:t>
         <w:tab/>
         <w:t>Therefore, none of the Defendants may invoke Section 230 immunity for Plaintiff’s fraud claim under California law.</w:t>
       </w:r>
     </w:p>
+    <w:p/>
     <w:p>
       <w:pPr>
-        <w:jc w:val="left"/>
-      </w:pPr>
-      <w:r/>
-    </w:p>
-    <w:p>
-      <w:pPr>
         <w:jc w:val="center"/>
       </w:pPr>
       <w:r>
-        <w:t>VI. CAUSE OF ACTION – FRAUD</w:t>
+        <w:rPr>
+          <w:b/>
+          <w:sz w:val="24"/>
+        </w:rPr>
+        <w:t>VI CAUSE OF ACTION – FRAUD</w:t>
       </w:r>
     </w:p>
     <w:p>
@@ -724,6 +925,9 @@
         <w:jc w:val="left"/>
       </w:pPr>
       <w:r>
+        <w:rPr>
+          <w:sz w:val="24"/>
+        </w:rPr>
         <w:t>(Cal. Civ. Code § 1572; §§ 1709–1710; Lazar v. Superior Court)</w:t>
       </w:r>
     </w:p>
@@ -732,6 +936,10 @@
         <w:jc w:val="left"/>
       </w:pPr>
       <w:r>
+        <w:rPr>
+          <w:sz w:val="24"/>
+        </w:rPr>
+        <w:tab/>
         <w:t>27.</w:t>
         <w:tab/>
         <w:t>Plaintiff re-alleges and incorporates by reference each and every allegation set forth above in paragraphs 1 through 26 as though fully stated herein.</w:t>
@@ -742,6 +950,10 @@
         <w:jc w:val="left"/>
       </w:pPr>
       <w:r>
+        <w:rPr>
+          <w:sz w:val="24"/>
+        </w:rPr>
+        <w:tab/>
         <w:t>28.</w:t>
         <w:tab/>
         <w:t>Defendants made material misrepresentations of fact—including but not limited to statements about credential storage, data security, and the long-term profitability and viability of streaming on Twitch—conveyed via Twitch’s official communications, Briasco-Stewart’s LinkedIn posts, and LinkedIn’s algorithmic or editorial amplifications.</w:t>
@@ -752,6 +964,10 @@
         <w:jc w:val="left"/>
       </w:pPr>
       <w:r>
+        <w:rPr>
+          <w:sz w:val="24"/>
+        </w:rPr>
+        <w:tab/>
         <w:t>29.</w:t>
         <w:tab/>
         <w:t>Defendants knew or should have known these representations were false or misleading when made. For instance, Twitch publicly references OAuth and claims not to store credentials in plaintext, while Briasco-Stewart’s admission regarding a “plaintext credential checker” indicates either direct or potential plaintext handling—directly contradicting Twitch’s public statements.</w:t>
@@ -762,6 +978,10 @@
         <w:jc w:val="left"/>
       </w:pPr>
       <w:r>
+        <w:rPr>
+          <w:sz w:val="24"/>
+        </w:rPr>
+        <w:tab/>
         <w:t>30.</w:t>
         <w:tab/>
         <w:t>Defendants intended Plaintiff and the broader public to rely on these statements, and Plaintiff did in fact reasonably rely. Plaintiff devoted considerable resources, effort, and time in anticipation of building a secure streaming presence and professional credibility.</w:t>
@@ -772,36 +992,46 @@
         <w:jc w:val="left"/>
       </w:pPr>
       <w:r>
+        <w:rPr>
+          <w:sz w:val="24"/>
+        </w:rPr>
+        <w:tab/>
         <w:t>31.</w:t>
         <w:tab/>
         <w:t>As a proximate result of these misrepresentations, Plaintiff suffered damages including, but not limited to, lost time, monetary expenses, investigative costs, emotional distress, and other consequential harm, to be proven at trial.</w:t>
       </w:r>
     </w:p>
+    <w:p/>
     <w:p>
       <w:pPr>
-        <w:jc w:val="left"/>
-      </w:pPr>
-      <w:r/>
-    </w:p>
-    <w:p>
-      <w:pPr>
         <w:jc w:val="center"/>
       </w:pPr>
       <w:r>
-        <w:t>VII. PRAYER FOR RELIEF</w:t>
+        <w:rPr>
+          <w:b/>
+          <w:sz w:val="24"/>
+        </w:rPr>
+        <w:t>VII PRAYER FOR RELIEF</w:t>
       </w:r>
     </w:p>
     <w:p>
       <w:pPr>
         <w:jc w:val="left"/>
       </w:pPr>
-      <w:r/>
+      <w:r>
+        <w:rPr>
+          <w:sz w:val="24"/>
+        </w:rPr>
+      </w:r>
     </w:p>
     <w:p>
       <w:pPr>
         <w:jc w:val="left"/>
       </w:pPr>
       <w:r>
+        <w:rPr>
+          <w:sz w:val="24"/>
+        </w:rPr>
         <w:t>WHEREFORE, Plaintiff respectfully requests that this Court enter judgment in favor of Plaintiff and against Defendants TWITCH INTERACTIVE, INC., SAMANTHA BRIASCO-STEWART, and LINKEDIN CORPORATION as follows:</w:t>
       </w:r>
     </w:p>
@@ -809,13 +1039,20 @@
       <w:pPr>
         <w:jc w:val="left"/>
       </w:pPr>
-      <w:r/>
+      <w:r>
+        <w:rPr>
+          <w:sz w:val="24"/>
+        </w:rPr>
+      </w:r>
     </w:p>
     <w:p>
       <w:pPr>
         <w:jc w:val="left"/>
       </w:pPr>
       <w:r>
+        <w:rPr>
+          <w:sz w:val="24"/>
+        </w:rPr>
         <w:t>A. For compensatory damages according to proof at trial;</w:t>
       </w:r>
     </w:p>
@@ -824,6 +1061,9 @@
         <w:jc w:val="left"/>
       </w:pPr>
       <w:r>
+        <w:rPr>
+          <w:sz w:val="24"/>
+        </w:rPr>
         <w:t>B. For special and consequential damages in an amount to be determined at trial;</w:t>
       </w:r>
     </w:p>
@@ -832,6 +1072,9 @@
         <w:jc w:val="left"/>
       </w:pPr>
       <w:r>
+        <w:rPr>
+          <w:sz w:val="24"/>
+        </w:rPr>
         <w:t>C. For punitive or exemplary damages under Cal. Civ. Code § 3294;</w:t>
       </w:r>
     </w:p>
@@ -840,6 +1083,9 @@
         <w:jc w:val="left"/>
       </w:pPr>
       <w:r>
+        <w:rPr>
+          <w:sz w:val="24"/>
+        </w:rPr>
         <w:t>D. For costs of suit and reasonable attorneys’ fees, as permitted by law;</w:t>
       </w:r>
     </w:p>
@@ -848,6 +1094,9 @@
         <w:jc w:val="left"/>
       </w:pPr>
       <w:r>
+        <w:rPr>
+          <w:sz w:val="24"/>
+        </w:rPr>
         <w:t>E. For pre-judgment and post-judgment interest as permitted by law; and</w:t>
       </w:r>
     </w:p>
@@ -856,6 +1105,9 @@
         <w:jc w:val="left"/>
       </w:pPr>
       <w:r>
+        <w:rPr>
+          <w:sz w:val="24"/>
+        </w:rPr>
         <w:t>F. For such other and further relief as the Court deems just and proper.</w:t>
       </w:r>
     </w:p>
@@ -863,13 +1115,20 @@
       <w:pPr>
         <w:jc w:val="left"/>
       </w:pPr>
-      <w:r/>
+      <w:r>
+        <w:rPr>
+          <w:sz w:val="24"/>
+        </w:rPr>
+      </w:r>
     </w:p>
     <w:p>
       <w:pPr>
-        <w:jc w:val="center"/>
+        <w:jc w:val="left"/>
       </w:pPr>
       <w:r>
+        <w:rPr>
+          <w:sz w:val="24"/>
+        </w:rPr>
         <w:t>DEMAND FOR JURY TRIAL</w:t>
       </w:r>
     </w:p>
@@ -877,13 +1136,20 @@
       <w:pPr>
         <w:jc w:val="left"/>
       </w:pPr>
-      <w:r/>
+      <w:r>
+        <w:rPr>
+          <w:sz w:val="24"/>
+        </w:rPr>
+      </w:r>
     </w:p>
     <w:p>
       <w:pPr>
         <w:jc w:val="left"/>
       </w:pPr>
       <w:r>
+        <w:rPr>
+          <w:sz w:val="24"/>
+        </w:rPr>
         <w:t>Plaintiff hereby demands a jury trial on all causes of action so triable at law.</w:t>
       </w:r>
     </w:p>
@@ -891,13 +1157,20 @@
       <w:pPr>
         <w:jc w:val="left"/>
       </w:pPr>
-      <w:r/>
+      <w:r>
+        <w:rPr>
+          <w:sz w:val="24"/>
+        </w:rPr>
+      </w:r>
     </w:p>
     <w:p>
       <w:pPr>
         <w:jc w:val="left"/>
       </w:pPr>
       <w:r>
+        <w:rPr>
+          <w:sz w:val="24"/>
+        </w:rPr>
         <w:t>Dated: ____2/15/2025______</w:t>
       </w:r>
     </w:p>
@@ -905,13 +1178,20 @@
       <w:pPr>
         <w:jc w:val="left"/>
       </w:pPr>
-      <w:r/>
+      <w:r>
+        <w:rPr>
+          <w:sz w:val="24"/>
+        </w:rPr>
+      </w:r>
     </w:p>
     <w:p>
       <w:pPr>
         <w:jc w:val="left"/>
       </w:pPr>
       <w:r>
+        <w:rPr>
+          <w:sz w:val="24"/>
+        </w:rPr>
         <w:t>BO SHANG, Pro Se</w:t>
       </w:r>
     </w:p>
@@ -920,6 +1200,9 @@
         <w:jc w:val="left"/>
       </w:pPr>
       <w:r>
+        <w:rPr>
+          <w:sz w:val="24"/>
+        </w:rPr>
         <w:t>Resident of Massachusetts</w:t>
       </w:r>
     </w:p>
@@ -928,6 +1211,9 @@
         <w:jc w:val="left"/>
       </w:pPr>
       <w:r>
+        <w:rPr>
+          <w:sz w:val="24"/>
+        </w:rPr>
         <w:t>Phone: 781-999-4101</w:t>
       </w:r>
     </w:p>
@@ -936,6 +1222,9 @@
         <w:jc w:val="left"/>
       </w:pPr>
       <w:r>
+        <w:rPr>
+          <w:sz w:val="24"/>
+        </w:rPr>
         <w:t>Email: enigmatictyphoon@gmail.com</w:t>
       </w:r>
     </w:p>

--- a/lawsuit.docx
+++ b/lawsuit.docx
@@ -11,16 +11,16 @@
           <w:b/>
           <w:sz w:val="28"/>
         </w:rPr>
-        <w:t>PDFSage Inc. | Superior Court of California at Santa Clara</w:t>
+        <w:t>PDFSage Inc. | King County Superior Court - Seattle - Washington State</w:t>
         <w:br/>
       </w:r>
     </w:p>
     <w:p>
       <w:pPr>
-        <w:jc w:val="center"/>
+        <w:jc w:val="left"/>
       </w:pPr>
       <w:r>
-        <w:t>SUPERIOR COURT OF THE STATE OF CALIFORNIA</w:t>
+        <w:t>====================================================================</w:t>
       </w:r>
     </w:p>
     <w:p>
@@ -28,21 +28,15 @@
         <w:jc w:val="center"/>
       </w:pPr>
       <w:r>
-        <w:t>FOR THE COUNTY OF SAN FRANCISCO</w:t>
+        <w:t>KING COUNTY SUPERIOR COURT</w:t>
       </w:r>
     </w:p>
     <w:p>
       <w:pPr>
-        <w:jc w:val="left"/>
-      </w:pPr>
-      <w:r/>
-    </w:p>
-    <w:p>
-      <w:pPr>
         <w:jc w:val="center"/>
       </w:pPr>
       <w:r>
-        <w:t>BO SHANG,</w:t>
+        <w:t>CASE INFORMATION COVER SHEET (CICS)</w:t>
       </w:r>
     </w:p>
     <w:p>
@@ -50,101 +44,7 @@
         <w:jc w:val="left"/>
       </w:pPr>
       <w:r>
-        <w:t>Plaintiff,</w:t>
-      </w:r>
-    </w:p>
-    <w:p>
-      <w:pPr>
-        <w:jc w:val="left"/>
-      </w:pPr>
-      <w:r/>
-    </w:p>
-    <w:p>
-      <w:pPr>
-        <w:jc w:val="left"/>
-      </w:pPr>
-      <w:r>
-        <w:t>v.</w:t>
-      </w:r>
-    </w:p>
-    <w:p>
-      <w:pPr>
-        <w:jc w:val="left"/>
-      </w:pPr>
-      <w:r/>
-    </w:p>
-    <w:p>
-      <w:pPr>
-        <w:jc w:val="center"/>
-      </w:pPr>
-      <w:r>
-        <w:t>TWITCH INTERACTIVE, INC.;</w:t>
-      </w:r>
-    </w:p>
-    <w:p>
-      <w:pPr>
-        <w:jc w:val="center"/>
-      </w:pPr>
-      <w:r>
-        <w:t>SAMANTHA BRIASCO-STEWART;</w:t>
-      </w:r>
-    </w:p>
-    <w:p>
-      <w:pPr>
-        <w:jc w:val="center"/>
-      </w:pPr>
-      <w:r>
-        <w:t>LINKEDIN CORPORATION,</w:t>
-      </w:r>
-    </w:p>
-    <w:p>
-      <w:pPr>
-        <w:jc w:val="left"/>
-      </w:pPr>
-      <w:r>
-        <w:t>Defendants.</w:t>
-      </w:r>
-    </w:p>
-    <w:p>
-      <w:pPr>
-        <w:jc w:val="left"/>
-      </w:pPr>
-      <w:r/>
-    </w:p>
-    <w:p>
-      <w:pPr>
-        <w:jc w:val="left"/>
-      </w:pPr>
-      <w:r>
-        <w:t>Case No.: ____________________</w:t>
-      </w:r>
-    </w:p>
-    <w:p>
-      <w:pPr>
-        <w:jc w:val="left"/>
-      </w:pPr>
-      <w:r/>
-    </w:p>
-    <w:p>
-      <w:pPr>
-        <w:jc w:val="center"/>
-      </w:pPr>
-      <w:r>
-        <w:t>COMPLAINT FOR FRAUD</w:t>
-      </w:r>
-    </w:p>
-    <w:p>
-      <w:pPr>
-        <w:jc w:val="left"/>
-      </w:pPr>
-      <w:r/>
-    </w:p>
-    <w:p>
-      <w:pPr>
-        <w:jc w:val="left"/>
-      </w:pPr>
-      <w:r>
-        <w:t>Plaintiff, BO SHANG (“Plaintiff”), an American individual residing in the State of Massachusetts, by and through his undersigned counsel or in pro per, hereby alleges the following against Defendants TWITCH INTERACTIVE, INC. (“Twitch”), SAMANTHA BRIASCO-STEWART (“Briasco-Stewart”), and LINKEDIN CORPORATION (“LinkedIn”), and states as follows:</w:t>
+        <w:t>====================================================================</w:t>
       </w:r>
     </w:p>
     <w:p/>
@@ -157,7 +57,1153 @@
           <w:b/>
           <w:sz w:val="24"/>
         </w:rPr>
-        <w:t>I INTRODUCTION AND OVERVIEW OF ALLEGATIONS</w:t>
+        <w:t>1 COURT: KING COUNTY SUPERIOR COURT</w:t>
+      </w:r>
+    </w:p>
+    <w:p/>
+    <w:p>
+      <w:pPr>
+        <w:jc w:val="center"/>
+      </w:pPr>
+      <w:r>
+        <w:rPr>
+          <w:b/>
+          <w:sz w:val="24"/>
+        </w:rPr>
+        <w:t>2 CASE ASSIGNMENT AREA:</w:t>
+      </w:r>
+    </w:p>
+    <w:p>
+      <w:pPr>
+        <w:jc w:val="left"/>
+      </w:pPr>
+      <w:r>
+        <w:rPr>
+          <w:sz w:val="24"/>
+        </w:rPr>
+        <w:t xml:space="preserve">   ☐ Kent     ☒ Seattle</w:t>
+      </w:r>
+    </w:p>
+    <w:p/>
+    <w:p>
+      <w:pPr>
+        <w:jc w:val="center"/>
+      </w:pPr>
+      <w:r>
+        <w:rPr>
+          <w:b/>
+          <w:sz w:val="24"/>
+        </w:rPr>
+        <w:t>3 CASE TITLE:</w:t>
+      </w:r>
+    </w:p>
+    <w:p>
+      <w:pPr>
+        <w:jc w:val="left"/>
+      </w:pPr>
+      <w:r>
+        <w:rPr>
+          <w:sz w:val="24"/>
+        </w:rPr>
+        <w:t xml:space="preserve">   Bo Shang v. Amazon.com, Inc.</w:t>
+      </w:r>
+    </w:p>
+    <w:p>
+      <w:pPr>
+        <w:jc w:val="left"/>
+      </w:pPr>
+      <w:r>
+        <w:rPr>
+          <w:sz w:val="24"/>
+        </w:rPr>
+      </w:r>
+    </w:p>
+    <w:p>
+      <w:pPr>
+        <w:jc w:val="left"/>
+      </w:pPr>
+      <w:r>
+        <w:rPr>
+          <w:sz w:val="24"/>
+        </w:rPr>
+        <w:t>4. CASE NUMBER (Clerk to Assign): ______________________</w:t>
+      </w:r>
+    </w:p>
+    <w:p>
+      <w:pPr>
+        <w:jc w:val="left"/>
+      </w:pPr>
+      <w:r>
+        <w:rPr>
+          <w:sz w:val="24"/>
+        </w:rPr>
+      </w:r>
+    </w:p>
+    <w:p>
+      <w:pPr>
+        <w:jc w:val="left"/>
+      </w:pPr>
+      <w:r>
+        <w:rPr>
+          <w:sz w:val="24"/>
+        </w:rPr>
+        <w:t>5. CASE CATEGORY (Check the one category that best describes this case):</w:t>
+      </w:r>
+    </w:p>
+    <w:p>
+      <w:pPr>
+        <w:jc w:val="left"/>
+      </w:pPr>
+      <w:r>
+        <w:rPr>
+          <w:sz w:val="24"/>
+        </w:rPr>
+        <w:t xml:space="preserve">   ☒ Civil</w:t>
+      </w:r>
+    </w:p>
+    <w:p/>
+    <w:p>
+      <w:pPr>
+        <w:jc w:val="center"/>
+      </w:pPr>
+      <w:r>
+        <w:rPr>
+          <w:b/>
+          <w:sz w:val="24"/>
+        </w:rPr>
+        <w:t>6 CASE TYPE:</w:t>
+      </w:r>
+    </w:p>
+    <w:p>
+      <w:pPr>
+        <w:jc w:val="left"/>
+      </w:pPr>
+      <w:r>
+        <w:rPr>
+          <w:sz w:val="24"/>
+        </w:rPr>
+        <w:t xml:space="preserve">   ☒ TTO – Tort/Other</w:t>
+      </w:r>
+    </w:p>
+    <w:p/>
+    <w:p>
+      <w:pPr>
+        <w:jc w:val="center"/>
+      </w:pPr>
+      <w:r>
+        <w:rPr>
+          <w:b/>
+          <w:sz w:val="24"/>
+        </w:rPr>
+        <w:t>7 DOCUMENT/S BEING FILED:</w:t>
+      </w:r>
+    </w:p>
+    <w:p>
+      <w:pPr>
+        <w:jc w:val="left"/>
+      </w:pPr>
+      <w:r>
+        <w:rPr>
+          <w:sz w:val="24"/>
+        </w:rPr>
+        <w:t xml:space="preserve">   ☐ Initial Pleadings and Petitions</w:t>
+      </w:r>
+    </w:p>
+    <w:p>
+      <w:pPr>
+        <w:jc w:val="left"/>
+      </w:pPr>
+      <w:r>
+        <w:rPr>
+          <w:sz w:val="24"/>
+        </w:rPr>
+        <w:t xml:space="preserve">   ☐ Additional/Amended Pleadings</w:t>
+      </w:r>
+    </w:p>
+    <w:p>
+      <w:pPr>
+        <w:jc w:val="left"/>
+      </w:pPr>
+      <w:r>
+        <w:rPr>
+          <w:sz w:val="24"/>
+        </w:rPr>
+        <w:t xml:space="preserve">   ☒ Complaint for Tort – Other (CMPTTO)</w:t>
+      </w:r>
+    </w:p>
+    <w:p>
+      <w:pPr>
+        <w:jc w:val="left"/>
+      </w:pPr>
+      <w:r>
+        <w:rPr>
+          <w:sz w:val="24"/>
+        </w:rPr>
+        <w:t xml:space="preserve">   ☒ Summons</w:t>
+      </w:r>
+    </w:p>
+    <w:p/>
+    <w:p>
+      <w:pPr>
+        <w:jc w:val="center"/>
+      </w:pPr>
+      <w:r>
+        <w:rPr>
+          <w:b/>
+          <w:sz w:val="24"/>
+        </w:rPr>
+        <w:t>8 RELIEF REQUESTED:</w:t>
+      </w:r>
+    </w:p>
+    <w:p>
+      <w:pPr>
+        <w:jc w:val="left"/>
+      </w:pPr>
+      <w:r>
+        <w:rPr>
+          <w:sz w:val="24"/>
+        </w:rPr>
+        <w:t xml:space="preserve">   ☒ Damages</w:t>
+      </w:r>
+    </w:p>
+    <w:p>
+      <w:pPr>
+        <w:jc w:val="left"/>
+      </w:pPr>
+      <w:r>
+        <w:rPr>
+          <w:sz w:val="24"/>
+        </w:rPr>
+        <w:t xml:space="preserve">   ☒ Injunctive Relief</w:t>
+      </w:r>
+    </w:p>
+    <w:p>
+      <w:pPr>
+        <w:jc w:val="left"/>
+      </w:pPr>
+      <w:r>
+        <w:rPr>
+          <w:sz w:val="24"/>
+        </w:rPr>
+        <w:t xml:space="preserve">   ☐ Other: ____________________</w:t>
+      </w:r>
+    </w:p>
+    <w:p/>
+    <w:p>
+      <w:pPr>
+        <w:jc w:val="center"/>
+      </w:pPr>
+      <w:r>
+        <w:rPr>
+          <w:b/>
+          <w:sz w:val="24"/>
+        </w:rPr>
+        <w:t>9 JURY DEMAND:</w:t>
+      </w:r>
+    </w:p>
+    <w:p>
+      <w:pPr>
+        <w:jc w:val="left"/>
+      </w:pPr>
+      <w:r>
+        <w:rPr>
+          <w:sz w:val="24"/>
+        </w:rPr>
+        <w:t xml:space="preserve">   ☒ Yes</w:t>
+      </w:r>
+    </w:p>
+    <w:p>
+      <w:pPr>
+        <w:jc w:val="left"/>
+      </w:pPr>
+      <w:r>
+        <w:rPr>
+          <w:sz w:val="24"/>
+        </w:rPr>
+        <w:t xml:space="preserve">   ☐ No</w:t>
+      </w:r>
+    </w:p>
+    <w:p/>
+    <w:p>
+      <w:pPr>
+        <w:jc w:val="center"/>
+      </w:pPr>
+      <w:r>
+        <w:rPr>
+          <w:b/>
+          <w:sz w:val="24"/>
+        </w:rPr>
+        <w:t>10 ATTORNEY OR PARTY SIGNING COVER SHEET:</w:t>
+      </w:r>
+    </w:p>
+    <w:p>
+      <w:pPr>
+        <w:jc w:val="left"/>
+      </w:pPr>
+      <w:r>
+        <w:rPr>
+          <w:sz w:val="24"/>
+        </w:rPr>
+        <w:t xml:space="preserve">   Name:      Bo Shang (Plaintiff Pro Se)</w:t>
+      </w:r>
+    </w:p>
+    <w:p>
+      <w:pPr>
+        <w:jc w:val="left"/>
+      </w:pPr>
+      <w:r>
+        <w:rPr>
+          <w:sz w:val="24"/>
+        </w:rPr>
+        <w:t xml:space="preserve">   Address:   10 McCafferty Way</w:t>
+      </w:r>
+    </w:p>
+    <w:p>
+      <w:pPr>
+        <w:jc w:val="left"/>
+      </w:pPr>
+      <w:r>
+        <w:rPr>
+          <w:sz w:val="24"/>
+        </w:rPr>
+        <w:t>Burlington, MA 01803-3127</w:t>
+      </w:r>
+    </w:p>
+    <w:p>
+      <w:pPr>
+        <w:jc w:val="left"/>
+      </w:pPr>
+      <w:r>
+        <w:rPr>
+          <w:sz w:val="24"/>
+        </w:rPr>
+        <w:t xml:space="preserve">   Phone:     781-999-4101</w:t>
+      </w:r>
+    </w:p>
+    <w:p>
+      <w:pPr>
+        <w:jc w:val="left"/>
+      </w:pPr>
+      <w:r>
+        <w:rPr>
+          <w:sz w:val="24"/>
+        </w:rPr>
+        <w:t xml:space="preserve">   Email:     enigmatictyphoon@gmail.com</w:t>
+      </w:r>
+    </w:p>
+    <w:p>
+      <w:pPr>
+        <w:jc w:val="left"/>
+      </w:pPr>
+      <w:r>
+        <w:rPr>
+          <w:sz w:val="24"/>
+        </w:rPr>
+        <w:t xml:space="preserve">   WSBA No.:  Pro Se</w:t>
+      </w:r>
+    </w:p>
+    <w:p>
+      <w:pPr>
+        <w:jc w:val="left"/>
+      </w:pPr>
+      <w:r>
+        <w:rPr>
+          <w:sz w:val="24"/>
+        </w:rPr>
+      </w:r>
+    </w:p>
+    <w:p>
+      <w:pPr>
+        <w:jc w:val="left"/>
+      </w:pPr>
+      <w:r>
+        <w:rPr>
+          <w:sz w:val="24"/>
+        </w:rPr>
+        <w:t>I certify that the information provided on this form is true and accurate</w:t>
+      </w:r>
+    </w:p>
+    <w:p>
+      <w:pPr>
+        <w:jc w:val="left"/>
+      </w:pPr>
+      <w:r>
+        <w:rPr>
+          <w:sz w:val="24"/>
+        </w:rPr>
+        <w:t>to the best of my knowledge and belief.</w:t>
+      </w:r>
+    </w:p>
+    <w:p>
+      <w:pPr>
+        <w:jc w:val="left"/>
+      </w:pPr>
+      <w:r>
+        <w:rPr>
+          <w:sz w:val="24"/>
+        </w:rPr>
+      </w:r>
+    </w:p>
+    <w:p>
+      <w:pPr>
+        <w:jc w:val="left"/>
+      </w:pPr>
+      <w:r>
+        <w:rPr>
+          <w:sz w:val="24"/>
+        </w:rPr>
+        <w:t>Date: February 15, 2025</w:t>
+      </w:r>
+    </w:p>
+    <w:p>
+      <w:pPr>
+        <w:jc w:val="left"/>
+      </w:pPr>
+      <w:r>
+        <w:rPr>
+          <w:sz w:val="24"/>
+        </w:rPr>
+      </w:r>
+    </w:p>
+    <w:p>
+      <w:pPr>
+        <w:jc w:val="left"/>
+      </w:pPr>
+      <w:r>
+        <w:rPr>
+          <w:sz w:val="24"/>
+        </w:rPr>
+        <w:t>/s/  __________________________</w:t>
+      </w:r>
+    </w:p>
+    <w:p>
+      <w:pPr>
+        <w:jc w:val="left"/>
+      </w:pPr>
+      <w:r>
+        <w:rPr>
+          <w:sz w:val="24"/>
+        </w:rPr>
+        <w:t xml:space="preserve">     Signature of Plaintiff Pro Se</w:t>
+      </w:r>
+    </w:p>
+    <w:p>
+      <w:pPr>
+        <w:jc w:val="left"/>
+      </w:pPr>
+      <w:r>
+        <w:rPr>
+          <w:sz w:val="24"/>
+        </w:rPr>
+        <w:t>Printed Name:  Bo Shang</w:t>
+      </w:r>
+    </w:p>
+    <w:p>
+      <w:pPr>
+        <w:jc w:val="left"/>
+      </w:pPr>
+      <w:r>
+        <w:rPr>
+          <w:sz w:val="24"/>
+        </w:rPr>
+      </w:r>
+    </w:p>
+    <w:p>
+      <w:pPr>
+        <w:jc w:val="left"/>
+      </w:pPr>
+      <w:r>
+        <w:rPr>
+          <w:sz w:val="24"/>
+        </w:rPr>
+      </w:r>
+    </w:p>
+    <w:p>
+      <w:pPr>
+        <w:jc w:val="left"/>
+      </w:pPr>
+      <w:r>
+        <w:rPr>
+          <w:sz w:val="24"/>
+        </w:rPr>
+      </w:r>
+    </w:p>
+    <w:p>
+      <w:pPr>
+        <w:jc w:val="left"/>
+      </w:pPr>
+      <w:r>
+        <w:rPr>
+          <w:sz w:val="24"/>
+        </w:rPr>
+        <w:t>====================================================================</w:t>
+      </w:r>
+    </w:p>
+    <w:p>
+      <w:pPr>
+        <w:jc w:val="left"/>
+      </w:pPr>
+      <w:r>
+        <w:rPr>
+          <w:sz w:val="24"/>
+        </w:rPr>
+        <w:t xml:space="preserve">                              SUMMONS</w:t>
+      </w:r>
+    </w:p>
+    <w:p>
+      <w:pPr>
+        <w:jc w:val="left"/>
+      </w:pPr>
+      <w:r>
+        <w:rPr>
+          <w:sz w:val="24"/>
+        </w:rPr>
+        <w:t>====================================================================</w:t>
+      </w:r>
+    </w:p>
+    <w:p>
+      <w:pPr>
+        <w:jc w:val="left"/>
+      </w:pPr>
+      <w:r>
+        <w:rPr>
+          <w:sz w:val="24"/>
+        </w:rPr>
+      </w:r>
+    </w:p>
+    <w:p>
+      <w:pPr>
+        <w:jc w:val="left"/>
+      </w:pPr>
+      <w:r>
+        <w:rPr>
+          <w:sz w:val="24"/>
+        </w:rPr>
+        <w:t>TO: Amazon.com, Inc., the above-named Defendant.</w:t>
+      </w:r>
+    </w:p>
+    <w:p>
+      <w:pPr>
+        <w:jc w:val="left"/>
+      </w:pPr>
+      <w:r>
+        <w:rPr>
+          <w:sz w:val="24"/>
+        </w:rPr>
+      </w:r>
+    </w:p>
+    <w:p>
+      <w:pPr>
+        <w:jc w:val="left"/>
+      </w:pPr>
+      <w:r>
+        <w:rPr>
+          <w:sz w:val="24"/>
+        </w:rPr>
+        <w:t xml:space="preserve">A lawsuit has been started against you in the above-entitled court. Plaintiff’s </w:t>
+      </w:r>
+    </w:p>
+    <w:p>
+      <w:pPr>
+        <w:jc w:val="left"/>
+      </w:pPr>
+      <w:r>
+        <w:rPr>
+          <w:sz w:val="24"/>
+        </w:rPr>
+        <w:t xml:space="preserve">claims are stated in the Complaint, a copy of which is served on you with this </w:t>
+      </w:r>
+    </w:p>
+    <w:p>
+      <w:pPr>
+        <w:jc w:val="left"/>
+      </w:pPr>
+      <w:r>
+        <w:rPr>
+          <w:sz w:val="24"/>
+        </w:rPr>
+        <w:t>Summons.</w:t>
+      </w:r>
+    </w:p>
+    <w:p>
+      <w:pPr>
+        <w:jc w:val="left"/>
+      </w:pPr>
+      <w:r>
+        <w:rPr>
+          <w:sz w:val="24"/>
+        </w:rPr>
+      </w:r>
+    </w:p>
+    <w:p>
+      <w:pPr>
+        <w:jc w:val="left"/>
+      </w:pPr>
+      <w:r>
+        <w:rPr>
+          <w:sz w:val="24"/>
+        </w:rPr>
+        <w:t xml:space="preserve">In order to defend against this lawsuit, you must respond to the Complaint by </w:t>
+      </w:r>
+    </w:p>
+    <w:p>
+      <w:pPr>
+        <w:jc w:val="left"/>
+      </w:pPr>
+      <w:r>
+        <w:rPr>
+          <w:sz w:val="24"/>
+        </w:rPr>
+        <w:t xml:space="preserve">stating your defense in writing and serving a copy upon the person signing this </w:t>
+      </w:r>
+    </w:p>
+    <w:p>
+      <w:pPr>
+        <w:jc w:val="left"/>
+      </w:pPr>
+      <w:r>
+        <w:rPr>
+          <w:sz w:val="24"/>
+        </w:rPr>
+        <w:t xml:space="preserve">Summons within twenty (20) days after the service of this Summons, or within </w:t>
+      </w:r>
+    </w:p>
+    <w:p>
+      <w:pPr>
+        <w:jc w:val="left"/>
+      </w:pPr>
+      <w:r>
+        <w:rPr>
+          <w:sz w:val="24"/>
+        </w:rPr>
+        <w:t xml:space="preserve">sixty (60) days if service is outside the State of Washington, excluding the day </w:t>
+      </w:r>
+    </w:p>
+    <w:p>
+      <w:pPr>
+        <w:jc w:val="left"/>
+      </w:pPr>
+      <w:r>
+        <w:rPr>
+          <w:sz w:val="24"/>
+        </w:rPr>
+        <w:t xml:space="preserve">of service. If you fail to do so, judgment by default may be rendered against </w:t>
+      </w:r>
+    </w:p>
+    <w:p>
+      <w:pPr>
+        <w:jc w:val="left"/>
+      </w:pPr>
+      <w:r>
+        <w:rPr>
+          <w:sz w:val="24"/>
+        </w:rPr>
+        <w:t>you for the relief demanded in the Complaint.</w:t>
+      </w:r>
+    </w:p>
+    <w:p>
+      <w:pPr>
+        <w:jc w:val="left"/>
+      </w:pPr>
+      <w:r>
+        <w:rPr>
+          <w:sz w:val="24"/>
+        </w:rPr>
+      </w:r>
+    </w:p>
+    <w:p>
+      <w:pPr>
+        <w:jc w:val="left"/>
+      </w:pPr>
+      <w:r>
+        <w:rPr>
+          <w:sz w:val="24"/>
+        </w:rPr>
+        <w:t xml:space="preserve">You must also file your written response with the Clerk of the Court at the </w:t>
+      </w:r>
+    </w:p>
+    <w:p>
+      <w:pPr>
+        <w:jc w:val="left"/>
+      </w:pPr>
+      <w:r>
+        <w:rPr>
+          <w:sz w:val="24"/>
+        </w:rPr>
+        <w:t>following address:</w:t>
+      </w:r>
+    </w:p>
+    <w:p>
+      <w:pPr>
+        <w:jc w:val="left"/>
+      </w:pPr>
+      <w:r>
+        <w:rPr>
+          <w:sz w:val="24"/>
+        </w:rPr>
+      </w:r>
+    </w:p>
+    <w:p>
+      <w:pPr>
+        <w:jc w:val="left"/>
+      </w:pPr>
+      <w:r>
+        <w:rPr>
+          <w:sz w:val="24"/>
+        </w:rPr>
+        <w:t xml:space="preserve">    Clerk of the Court</w:t>
+      </w:r>
+    </w:p>
+    <w:p>
+      <w:pPr>
+        <w:jc w:val="left"/>
+      </w:pPr>
+      <w:r>
+        <w:rPr>
+          <w:sz w:val="24"/>
+        </w:rPr>
+        <w:t xml:space="preserve">    King County Superior Court</w:t>
+      </w:r>
+    </w:p>
+    <w:p>
+      <w:pPr>
+        <w:jc w:val="left"/>
+      </w:pPr>
+      <w:r>
+        <w:rPr>
+          <w:sz w:val="24"/>
+        </w:rPr>
+        <w:t xml:space="preserve">    516 Third Avenue</w:t>
+      </w:r>
+    </w:p>
+    <w:p>
+      <w:pPr>
+        <w:jc w:val="left"/>
+      </w:pPr>
+      <w:r>
+        <w:rPr>
+          <w:sz w:val="24"/>
+        </w:rPr>
+        <w:t xml:space="preserve">    Seattle, WA 98104</w:t>
+      </w:r>
+    </w:p>
+    <w:p>
+      <w:pPr>
+        <w:jc w:val="left"/>
+      </w:pPr>
+      <w:r>
+        <w:rPr>
+          <w:sz w:val="24"/>
+        </w:rPr>
+      </w:r>
+    </w:p>
+    <w:p>
+      <w:pPr>
+        <w:jc w:val="left"/>
+      </w:pPr>
+      <w:r>
+        <w:rPr>
+          <w:sz w:val="24"/>
+        </w:rPr>
+        <w:t xml:space="preserve">You may demand that the plaintiff file this lawsuit with the court. If the </w:t>
+      </w:r>
+    </w:p>
+    <w:p>
+      <w:pPr>
+        <w:jc w:val="left"/>
+      </w:pPr>
+      <w:r>
+        <w:rPr>
+          <w:sz w:val="24"/>
+        </w:rPr>
+        <w:t>plaintiff fails to do so, the Summons will be void and the lawsuit dismissed.</w:t>
+      </w:r>
+    </w:p>
+    <w:p>
+      <w:pPr>
+        <w:jc w:val="left"/>
+      </w:pPr>
+      <w:r>
+        <w:rPr>
+          <w:sz w:val="24"/>
+        </w:rPr>
+      </w:r>
+    </w:p>
+    <w:p>
+      <w:pPr>
+        <w:jc w:val="left"/>
+      </w:pPr>
+      <w:r>
+        <w:rPr>
+          <w:sz w:val="24"/>
+        </w:rPr>
+        <w:t xml:space="preserve">If you wish to seek the advice of an attorney in this matter, you should do so </w:t>
+      </w:r>
+    </w:p>
+    <w:p>
+      <w:pPr>
+        <w:jc w:val="left"/>
+      </w:pPr>
+      <w:r>
+        <w:rPr>
+          <w:sz w:val="24"/>
+        </w:rPr>
+        <w:t>promptly so that your written response, if any, may be served on time.</w:t>
+      </w:r>
+    </w:p>
+    <w:p>
+      <w:pPr>
+        <w:jc w:val="left"/>
+      </w:pPr>
+      <w:r>
+        <w:rPr>
+          <w:sz w:val="24"/>
+        </w:rPr>
+      </w:r>
+    </w:p>
+    <w:p>
+      <w:pPr>
+        <w:jc w:val="left"/>
+      </w:pPr>
+      <w:r>
+        <w:rPr>
+          <w:sz w:val="24"/>
+        </w:rPr>
+        <w:t xml:space="preserve">This Summons is issued pursuant to Rule 4 of the Superior Court Civil Rules of </w:t>
+      </w:r>
+    </w:p>
+    <w:p>
+      <w:pPr>
+        <w:jc w:val="left"/>
+      </w:pPr>
+      <w:r>
+        <w:rPr>
+          <w:sz w:val="24"/>
+        </w:rPr>
+        <w:t>the State of Washington.</w:t>
+      </w:r>
+    </w:p>
+    <w:p>
+      <w:pPr>
+        <w:jc w:val="left"/>
+      </w:pPr>
+      <w:r>
+        <w:rPr>
+          <w:sz w:val="24"/>
+        </w:rPr>
+      </w:r>
+    </w:p>
+    <w:p>
+      <w:pPr>
+        <w:jc w:val="left"/>
+      </w:pPr>
+      <w:r>
+        <w:rPr>
+          <w:sz w:val="24"/>
+        </w:rPr>
+        <w:t>DATED this February 4, 2025.</w:t>
+      </w:r>
+    </w:p>
+    <w:p>
+      <w:pPr>
+        <w:jc w:val="left"/>
+      </w:pPr>
+      <w:r>
+        <w:rPr>
+          <w:sz w:val="24"/>
+        </w:rPr>
+      </w:r>
+    </w:p>
+    <w:p>
+      <w:pPr>
+        <w:jc w:val="left"/>
+      </w:pPr>
+      <w:r>
+        <w:rPr>
+          <w:sz w:val="24"/>
+        </w:rPr>
+        <w:t>/s/  __________________________</w:t>
+      </w:r>
+    </w:p>
+    <w:p>
+      <w:pPr>
+        <w:jc w:val="left"/>
+      </w:pPr>
+      <w:r>
+        <w:rPr>
+          <w:sz w:val="24"/>
+        </w:rPr>
+        <w:t xml:space="preserve">    Signature of Plaintiff Pro Se</w:t>
+      </w:r>
+    </w:p>
+    <w:p>
+      <w:pPr>
+        <w:jc w:val="left"/>
+      </w:pPr>
+      <w:r>
+        <w:rPr>
+          <w:sz w:val="24"/>
+        </w:rPr>
+      </w:r>
+    </w:p>
+    <w:p>
+      <w:pPr>
+        <w:jc w:val="left"/>
+      </w:pPr>
+      <w:r>
+        <w:rPr>
+          <w:sz w:val="24"/>
+        </w:rPr>
+        <w:t>Printed Name:  Bo Shang</w:t>
+      </w:r>
+    </w:p>
+    <w:p>
+      <w:pPr>
+        <w:jc w:val="left"/>
+      </w:pPr>
+      <w:r>
+        <w:rPr>
+          <w:sz w:val="24"/>
+        </w:rPr>
+        <w:t>Address:       10 McCafferty Way</w:t>
+      </w:r>
+    </w:p>
+    <w:p>
+      <w:pPr>
+        <w:jc w:val="left"/>
+      </w:pPr>
+      <w:r>
+        <w:rPr>
+          <w:sz w:val="24"/>
+        </w:rPr>
+        <w:t>Burlington, MA 01803-3127</w:t>
+      </w:r>
+    </w:p>
+    <w:p>
+      <w:pPr>
+        <w:jc w:val="left"/>
+      </w:pPr>
+      <w:r>
+        <w:rPr>
+          <w:sz w:val="24"/>
+        </w:rPr>
+        <w:t>Phone:         781-999-4101</w:t>
+      </w:r>
+    </w:p>
+    <w:p>
+      <w:pPr>
+        <w:jc w:val="left"/>
+      </w:pPr>
+      <w:r>
+        <w:rPr>
+          <w:sz w:val="24"/>
+        </w:rPr>
+        <w:t>Email:         enigmatictyphoon@gmail.com</w:t>
+      </w:r>
+    </w:p>
+    <w:p>
+      <w:pPr>
+        <w:jc w:val="left"/>
+      </w:pPr>
+      <w:r>
+        <w:rPr>
+          <w:sz w:val="24"/>
+        </w:rPr>
+      </w:r>
+    </w:p>
+    <w:p>
+      <w:pPr>
+        <w:jc w:val="left"/>
+      </w:pPr>
+      <w:r>
+        <w:rPr>
+          <w:sz w:val="24"/>
+        </w:rPr>
+      </w:r>
+    </w:p>
+    <w:p>
+      <w:pPr>
+        <w:jc w:val="left"/>
+      </w:pPr>
+      <w:r>
+        <w:rPr>
+          <w:sz w:val="24"/>
+        </w:rPr>
+      </w:r>
+    </w:p>
+    <w:p>
+      <w:pPr>
+        <w:jc w:val="left"/>
+      </w:pPr>
+      <w:r>
+        <w:rPr>
+          <w:sz w:val="24"/>
+        </w:rPr>
+        <w:t>====================================================================</w:t>
+      </w:r>
+    </w:p>
+    <w:p>
+      <w:pPr>
+        <w:jc w:val="left"/>
+      </w:pPr>
+      <w:r>
+        <w:rPr>
+          <w:sz w:val="24"/>
+        </w:rPr>
+        <w:t xml:space="preserve">   COMPLAINT FOR DAMAGES, INJUNCTIVE RELIEF, AND OTHER RELIEF</w:t>
+      </w:r>
+    </w:p>
+    <w:p>
+      <w:pPr>
+        <w:jc w:val="left"/>
+      </w:pPr>
+      <w:r>
+        <w:rPr>
+          <w:sz w:val="24"/>
+        </w:rPr>
+        <w:t>====================================================================</w:t>
+      </w:r>
+    </w:p>
+    <w:p>
+      <w:pPr>
+        <w:jc w:val="left"/>
+      </w:pPr>
+      <w:r>
+        <w:rPr>
+          <w:sz w:val="24"/>
+        </w:rPr>
+      </w:r>
+    </w:p>
+    <w:p>
+      <w:pPr>
+        <w:jc w:val="left"/>
+      </w:pPr>
+      <w:r>
+        <w:rPr>
+          <w:sz w:val="24"/>
+        </w:rPr>
+        <w:t>SUPERIOR COURT OF WASHINGTON</w:t>
+      </w:r>
+    </w:p>
+    <w:p>
+      <w:pPr>
+        <w:jc w:val="left"/>
+      </w:pPr>
+      <w:r>
+        <w:rPr>
+          <w:sz w:val="24"/>
+        </w:rPr>
+      </w:r>
+    </w:p>
+    <w:p>
+      <w:pPr>
+        <w:jc w:val="left"/>
+      </w:pPr>
+      <w:r>
+        <w:rPr>
+          <w:sz w:val="24"/>
+        </w:rPr>
+        <w:t>FOR KING COUNTY</w:t>
+      </w:r>
+    </w:p>
+    <w:p>
+      <w:pPr>
+        <w:jc w:val="left"/>
+      </w:pPr>
+      <w:r>
+        <w:rPr>
+          <w:sz w:val="24"/>
+        </w:rPr>
+      </w:r>
+    </w:p>
+    <w:p>
+      <w:pPr>
+        <w:jc w:val="left"/>
+      </w:pPr>
+      <w:r>
+        <w:rPr>
+          <w:sz w:val="24"/>
+        </w:rPr>
+        <w:t>BO SHANG, an individual,               )</w:t>
+      </w:r>
+    </w:p>
+    <w:p>
+      <w:pPr>
+        <w:jc w:val="left"/>
+      </w:pPr>
+      <w:r>
+        <w:rPr>
+          <w:sz w:val="24"/>
+        </w:rPr>
+        <w:t>Plaintiff,                            )</w:t>
+      </w:r>
+    </w:p>
+    <w:p>
+      <w:pPr>
+        <w:jc w:val="left"/>
+      </w:pPr>
+      <w:r>
+        <w:rPr>
+          <w:sz w:val="24"/>
+        </w:rPr>
+        <w:t>)   Case No. ___________________</w:t>
+      </w:r>
+    </w:p>
+    <w:p>
+      <w:pPr>
+        <w:jc w:val="left"/>
+      </w:pPr>
+      <w:r>
+        <w:rPr>
+          <w:sz w:val="24"/>
+        </w:rPr>
+        <w:t>v.                                        )</w:t>
+      </w:r>
+    </w:p>
+    <w:p>
+      <w:pPr>
+        <w:jc w:val="left"/>
+      </w:pPr>
+      <w:r>
+        <w:rPr>
+          <w:sz w:val="24"/>
+        </w:rPr>
+        <w:t>)   COMPLAINT FOR DAMAGES,</w:t>
+      </w:r>
+    </w:p>
+    <w:p>
+      <w:pPr>
+        <w:jc w:val="left"/>
+      </w:pPr>
+      <w:r>
+        <w:rPr>
+          <w:sz w:val="24"/>
+        </w:rPr>
+        <w:t>AMAZON.COM, INC.,                     )   INJUNCTIVE RELIEF, AND</w:t>
+      </w:r>
+    </w:p>
+    <w:p>
+      <w:pPr>
+        <w:jc w:val="left"/>
+      </w:pPr>
+      <w:r>
+        <w:rPr>
+          <w:sz w:val="24"/>
+        </w:rPr>
+        <w:t>Defendant.                           )   OTHER RELIEF</w:t>
+      </w:r>
+    </w:p>
+    <w:p/>
+    <w:p>
+      <w:pPr>
+        <w:jc w:val="center"/>
+      </w:pPr>
+      <w:r>
+        <w:rPr>
+          <w:b/>
+          <w:sz w:val="24"/>
+        </w:rPr>
+        <w:t>I INTRODUCTION</w:t>
       </w:r>
     </w:p>
     <w:p>
@@ -171,7 +1217,29 @@
         <w:tab/>
         <w:t>1.</w:t>
         <w:tab/>
-        <w:t>This case arises against the backdrop of Plaintiff’s prior action in the United States District Court for the Northern District of California, Case No. 3:24-cv-06664-JSC, presided over by the “legally blonde” Judge Jacqueline Scott Corley. Judge Corley initially granted Plaintiff’s motion to amend, signaling that Plaintiff’s Unfair Competition Law (“UCL”) claims may have had merit, but then, in a contradictory ruling, dismissed the claims with prejudice. This dismissal came a mere one day after Plaintiff declared “Operation Zeus Thunder,” a global legal, psychological, and cyberwarfare campaign designed to eradicate harmful gaming disorder worldwide.</w:t>
+        <w:t>Plaintiff, Bo Shang (“Plaintiff”), brings this action against Amazon.com, Inc. (“Amazon” or “Defendant”), alleging that Defendant sold or facilitated the sale of a stolen Google Pixel 7A smartphone through its Amazon Prime shipping program, in contravention of Washington law prohibiting trafficking or possession of stolen property.</w:t>
+      </w:r>
+    </w:p>
+    <w:p>
+      <w:pPr>
+        <w:jc w:val="left"/>
+      </w:pPr>
+      <w:r>
+        <w:rPr>
+          <w:sz w:val="24"/>
+        </w:rPr>
+        <w:t>1.1. See RCW 9A.56.140–.170 (defining possession of stolen property and trafficking in stolen property).</w:t>
+      </w:r>
+    </w:p>
+    <w:p>
+      <w:pPr>
+        <w:jc w:val="left"/>
+      </w:pPr>
+      <w:r>
+        <w:rPr>
+          <w:sz w:val="24"/>
+        </w:rPr>
+        <w:t>1.2. See also RCW 9A.56.010(20) (defining “stolen” as property wrongfully obtained by theft).</w:t>
       </w:r>
     </w:p>
     <w:p>
@@ -185,7 +1253,29 @@
         <w:tab/>
         <w:t>2.</w:t>
         <w:tab/>
-        <w:t>The allegations in this Complaint focus on fraud associated with statements and conduct by Twitch, Briasco-Stewart, and LinkedIn, but also address critical security vulnerabilities—specifically SMBv2 and Address Space Layout Randomization (“ASLR”)—that Plaintiff has highlighted as central to Advanced Persistent Threats across the globe. Plaintiff emphasizes that these vulnerabilities, and others like them, have been researched and exposed by Plaintiff to combat judicial capriciousness, epitomized by Judge Corley’s abrupt reversal of her own prior ruling.</w:t>
+        <w:t>Plaintiff discovered that the Pixel 7A was reported stolen only after using the device past Amazon’s 90-day return window. In response, Amazon:</w:t>
+      </w:r>
+    </w:p>
+    <w:p>
+      <w:pPr>
+        <w:jc w:val="left"/>
+      </w:pPr>
+      <w:r>
+        <w:rPr>
+          <w:sz w:val="24"/>
+        </w:rPr>
+        <w:t>2.1. Required Plaintiff to personally drop off the stolen phone at an Amazon-approved site (risking potential criminal liability for transporting stolen goods).</w:t>
+      </w:r>
+    </w:p>
+    <w:p>
+      <w:pPr>
+        <w:jc w:val="left"/>
+      </w:pPr>
+      <w:r>
+        <w:rPr>
+          <w:sz w:val="24"/>
+        </w:rPr>
+        <w:t>2.2. Imposed a 20% “restocking fee” on the allegedly stolen item despite the fact that the 90-day limitation was exceeded only because the theft status was undiscoverable through ordinary, good-faith use.</w:t>
       </w:r>
     </w:p>
     <w:p>
@@ -199,7 +1289,29 @@
         <w:tab/>
         <w:t>3.</w:t>
         <w:tab/>
-        <w:t>Plaintiff contends that Twitch’s operation is effectively a negative-sum, Ponzi-scheme-like enterprise—particularly dangerous because it exploits the mental welfare of American citizens and allied nations under the guise of online streaming and professional development. This exploitation is further amplified on LinkedIn, whose editorial mechanisms constitute more than neutral hosting.</w:t>
+        <w:t>Critically, the phone’s IMEI was blacklisted by the carrier, Visible, leading Visible to lock Plaintiff’s entire cellular account. Because that account remains locked for lack of verified IMEI clearance, Plaintiff has been unable to receive text/call verifications for vital personal and financial services for over three weeks, causing serious economic and personal harm.</w:t>
+      </w:r>
+    </w:p>
+    <w:p>
+      <w:pPr>
+        <w:jc w:val="left"/>
+      </w:pPr>
+      <w:r>
+        <w:rPr>
+          <w:sz w:val="24"/>
+        </w:rPr>
+        <w:t>3.1. See CTIA – The Wireless Association, Best Practices to Deter Stolen Device Trafficking;</w:t>
+      </w:r>
+    </w:p>
+    <w:p>
+      <w:pPr>
+        <w:jc w:val="left"/>
+      </w:pPr>
+      <w:r>
+        <w:rPr>
+          <w:sz w:val="24"/>
+        </w:rPr>
+        <w:t>3.2. 47 U.S.C. § 201(b) (FCC authority over common carriers; carriers block or investigate phones flagged stolen to protect network integrity and consumers).</w:t>
       </w:r>
     </w:p>
     <w:p>
@@ -213,51 +1325,20 @@
         <w:tab/>
         <w:t>4.</w:t>
         <w:tab/>
-        <w:t>Plaintiff’s claims focus on how:</w:t>
+        <w:t>Accordingly, Plaintiff brings causes of action under the Washington Consumer Protection Act (RCW 19.86), Breach of Implied Warranty of Merchantability (RCW 62A.2-314), Negligence / Negligent Misrepresentation, and other theories. Plaintiff seeks damages (including treble damages under the CPA), injunctive relief, attorneys’ fees (if permitted by law), and all other appropriate remedies.</w:t>
       </w:r>
     </w:p>
+    <w:p/>
     <w:p>
       <w:pPr>
-        <w:jc w:val="left"/>
+        <w:jc w:val="center"/>
       </w:pPr>
       <w:r>
         <w:rPr>
+          <w:b/>
           <w:sz w:val="24"/>
         </w:rPr>
-        <w:t>(a) Twitch’s platform, marketed through LinkedIn, deceptively promises viability and sustainability as a streaming profession.</w:t>
-      </w:r>
-    </w:p>
-    <w:p>
-      <w:pPr>
-        <w:jc w:val="left"/>
-      </w:pPr>
-      <w:r>
-        <w:rPr>
-          <w:sz w:val="24"/>
-        </w:rPr>
-        <w:t>(b) Briasco-Stewart made statements about data security—especially regarding the storage and handling of credentials—that conflict with Twitch’s own public stance on credential protection (e.g., OAuth, anti-plaintext protocols).</w:t>
-      </w:r>
-    </w:p>
-    <w:p>
-      <w:pPr>
-        <w:jc w:val="left"/>
-      </w:pPr>
-      <w:r>
-        <w:rPr>
-          <w:sz w:val="24"/>
-        </w:rPr>
-        <w:t>(c) LinkedIn materially contributed to these misrepresentations by algorithmically promoting, endorsing, or presenting content about Twitch’s alleged security practices and career viability.</w:t>
-      </w:r>
-    </w:p>
-    <w:p>
-      <w:pPr>
-        <w:jc w:val="left"/>
-      </w:pPr>
-      <w:r>
-        <w:rPr>
-          <w:sz w:val="24"/>
-        </w:rPr>
-        <w:t>(d) Twitch, LinkedIn, and Briasco-Stewart each participated in creating or developing fraudulent statements, nullifying any immunity under Section 230 of the Communications Decency Act.</w:t>
+        <w:t>II JURISDICTION AND VENUE</w:t>
       </w:r>
     </w:p>
     <w:p>
@@ -271,20 +1352,18 @@
         <w:tab/>
         <w:t>5.</w:t>
         <w:tab/>
-        <w:t>Against the bizarre backdrop of a federal judge who granted Plaintiff the green light to amend but then dismissed with prejudice—one day after the announcement of “Operation Zeus Thunder”—Plaintiff now seeks recourse in the Superior Court of California, highlighting how the systemic vulnerabilities in both the legal system (via a “legally blonde” judge’s contradictory rulings) and the technology stack (SMBv2, ASLR, and other exploits) converge to harm Plaintiff and the public at large.</w:t>
+        <w:t>Subject Matter Jurisdiction</w:t>
       </w:r>
     </w:p>
-    <w:p/>
     <w:p>
       <w:pPr>
-        <w:jc w:val="center"/>
+        <w:jc w:val="left"/>
       </w:pPr>
       <w:r>
         <w:rPr>
-          <w:b/>
           <w:sz w:val="24"/>
         </w:rPr>
-        <w:t>II PARTIES</w:t>
+        <w:t>5.1. This Court has jurisdiction pursuant to RCW 2.08.010, which grants superior courts original jurisdiction in all civil actions involving amounts beyond the statutory limits for courts of limited jurisdiction.</w:t>
       </w:r>
     </w:p>
     <w:p>
@@ -298,7 +1377,29 @@
         <w:tab/>
         <w:t>6.</w:t>
         <w:tab/>
-        <w:t>Plaintiff BO SHANG is, and at all relevant times was, an American individual residing in the State of Massachusetts. He was exposed to various statements and claims on LinkedIn and Twitch’s official marketing channels, causing him to believe that streaming on Twitch was a legitimate and secure profession.</w:t>
+        <w:t>Personal Jurisdiction</w:t>
+      </w:r>
+    </w:p>
+    <w:p>
+      <w:pPr>
+        <w:jc w:val="left"/>
+      </w:pPr>
+      <w:r>
+        <w:rPr>
+          <w:sz w:val="24"/>
+        </w:rPr>
+        <w:t>6.1. Defendant is headquartered in Seattle, King County, Washington, and conducts substantial business there, thus “purposely availing” itself of the benefits of Washington law.</w:t>
+      </w:r>
+    </w:p>
+    <w:p>
+      <w:pPr>
+        <w:jc w:val="left"/>
+      </w:pPr>
+      <w:r>
+        <w:rPr>
+          <w:sz w:val="24"/>
+        </w:rPr>
+        <w:t>6.2. Personal jurisdiction is proper under RCW 4.28.185 and International Shoe Co. v. Washington, 326 U.S. 310 (1945).</w:t>
       </w:r>
     </w:p>
     <w:p>
@@ -312,7 +1413,31 @@
         <w:tab/>
         <w:t>7.</w:t>
         <w:tab/>
-        <w:t>Defendant TWITCH INTERACTIVE, INC. is a Delaware corporation with its principal place of business in San Francisco, California. Despite marketing itself as a “live streaming service” for gaming, esports, and other interactive content, Plaintiff alleges Twitch operates a fraudulent, negative-sum enterprise effectively amounting to a Ponzi scheme on the mental wellbeing of citizens.</w:t>
+        <w:t>Venue</w:t>
+      </w:r>
+    </w:p>
+    <w:p>
+      <w:pPr>
+        <w:jc w:val="left"/>
+      </w:pPr>
+      <w:r>
+        <w:rPr>
+          <w:sz w:val="24"/>
+        </w:rPr>
+        <w:t>7.1. Venue is proper in King County under RCW 4.12.025(1) because Defendant’s principal place of business is located in King County, and substantial events giving rise to Plaintiff’s claims occurred in King County.</w:t>
+      </w:r>
+    </w:p>
+    <w:p/>
+    <w:p>
+      <w:pPr>
+        <w:jc w:val="center"/>
+      </w:pPr>
+      <w:r>
+        <w:rPr>
+          <w:b/>
+          <w:sz w:val="24"/>
+        </w:rPr>
+        <w:t>III PARTIES</w:t>
       </w:r>
     </w:p>
     <w:p>
@@ -326,7 +1451,7 @@
         <w:tab/>
         <w:t>8.</w:t>
         <w:tab/>
-        <w:t>Defendant SAMANTHA BRIASCO-STEWART is an individual believed to reside in San Francisco, California. Upon information and belief, she worked at Twitch for her entire seven-year career, making statements on LinkedIn about Twitch’s security practices that conflict with official company policy and public statements.</w:t>
+        <w:t>Plaintiff, Bo Shang, is an individual residing at 10 McCafferty Way, who purchased a stolen Pixel 7A smartphone from or via Amazon’s Prime program.</w:t>
       </w:r>
     </w:p>
     <w:p>
@@ -340,7 +1465,7 @@
         <w:tab/>
         <w:t>9.</w:t>
         <w:tab/>
-        <w:t>Defendant LINKEDIN CORPORATION is headquartered in Sunnyvale, California. Upon information and belief, LinkedIn not only hosted but actively shaped or contributed to the alleged fraudulent statements by highlighting or endorsing Briasco-Stewart’s statements, effectively making it a co-creator of those statements and removing the company from safe-harbor eligibility under 47 U.S.C. § 230.</w:t>
+        <w:t>Defendant, Amazon.com, Inc., is a Delaware corporation with its principal place of business at 410 Terry Avenue North, Seattle, Washington 98109.</w:t>
       </w:r>
     </w:p>
     <w:p/>
@@ -353,7 +1478,7 @@
           <w:b/>
           <w:sz w:val="24"/>
         </w:rPr>
-        <w:t>III JURISDICTION AND VENUE</w:t>
+        <w:t>IV FACTUAL BACKGROUND</w:t>
       </w:r>
     </w:p>
     <w:p>
@@ -367,7 +1492,71 @@
         <w:tab/>
         <w:t>10.</w:t>
         <w:tab/>
-        <w:t>This Court has subject matter jurisdiction pursuant to the California Constitution and the general jurisdiction of the California Superior Courts. The amount in controversy exceeds the jurisdictional limits of this Court, exclusive of interest and costs.</w:t>
+        <w:t>Purchase of Allegedly Stolen Device</w:t>
+      </w:r>
+    </w:p>
+    <w:p>
+      <w:pPr>
+        <w:jc w:val="left"/>
+      </w:pPr>
+      <w:r>
+        <w:rPr>
+          <w:sz w:val="24"/>
+        </w:rPr>
+        <w:t>10.1. On or about [date], Plaintiff purchased a Google Pixel 7A labeled “Amazon Prime.”</w:t>
+      </w:r>
+    </w:p>
+    <w:p>
+      <w:pPr>
+        <w:jc w:val="left"/>
+      </w:pPr>
+      <w:r>
+        <w:rPr>
+          <w:sz w:val="24"/>
+        </w:rPr>
+        <w:t>10.2. Plaintiff later discovered (through manufacturer/carrier data, a police report, or other verification) that the phone’s IMEI had been reported stolen prior to purchase, making the device contraband under Washington law.</w:t>
+      </w:r>
+    </w:p>
+    <w:p>
+      <w:pPr>
+        <w:jc w:val="left"/>
+      </w:pPr>
+      <w:r>
+        <w:rPr>
+          <w:sz w:val="24"/>
+        </w:rPr>
+        <w:tab/>
+        <w:t>•</w:t>
+        <w:tab/>
+        <w:t>RCW 9A.56.010(20) defines “stolen” property.</w:t>
+      </w:r>
+    </w:p>
+    <w:p>
+      <w:pPr>
+        <w:jc w:val="left"/>
+      </w:pPr>
+      <w:r>
+        <w:rPr>
+          <w:sz w:val="24"/>
+        </w:rPr>
+        <w:tab/>
+        <w:t>•</w:t>
+        <w:tab/>
+        <w:t>RCW 9A.56.140 (Possessing stolen property in the second degree) and</w:t>
+      </w:r>
+    </w:p>
+    <w:p>
+      <w:pPr>
+        <w:jc w:val="left"/>
+      </w:pPr>
+      <w:r>
+        <w:rPr>
+          <w:sz w:val="24"/>
+        </w:rPr>
+        <w:tab/>
+        <w:t>•</w:t>
+        <w:tab/>
+        <w:t>RCW 9A.56.170 (Trafficking in stolen property).</w:t>
       </w:r>
     </w:p>
     <w:p>
@@ -381,7 +1570,310 @@
         <w:tab/>
         <w:t>11.</w:t>
         <w:tab/>
-        <w:t>Venue is proper in the County of San Francisco under California Code of Civil Procedure §§ 395(a) and 395.5 because Defendants reside in San Francisco County or direct substantial operations there, and the alleged wrongdoing (e.g., LinkedIn content, Twitch marketing, Briasco-Stewart’s statements) occurred in or was directed to San Francisco County.</w:t>
+        <w:t>Carrier Lockout Triggered by Blacklisted IMEI</w:t>
+      </w:r>
+    </w:p>
+    <w:p>
+      <w:pPr>
+        <w:jc w:val="left"/>
+      </w:pPr>
+      <w:r>
+        <w:rPr>
+          <w:sz w:val="24"/>
+        </w:rPr>
+        <w:t>11.1. Because the device’s IMEI was flagged in the GSMA or other stolen-phone databases, Plaintiff’s carrier, Visible, automatically “blacklisted” or locked Plaintiff’s cellular account.</w:t>
+      </w:r>
+    </w:p>
+    <w:p>
+      <w:pPr>
+        <w:jc w:val="left"/>
+      </w:pPr>
+      <w:r>
+        <w:rPr>
+          <w:sz w:val="24"/>
+        </w:rPr>
+        <w:tab/>
+        <w:t>•</w:t>
+        <w:tab/>
+        <w:t>Industry best practices per CTIA guidelines direct carriers to lock or block stolen IMEIs to stem phone theft and fraud.</w:t>
+      </w:r>
+    </w:p>
+    <w:p>
+      <w:pPr>
+        <w:jc w:val="left"/>
+      </w:pPr>
+      <w:r>
+        <w:rPr>
+          <w:sz w:val="24"/>
+        </w:rPr>
+        <w:tab/>
+        <w:t>•</w:t>
+        <w:tab/>
+        <w:t>Federal oversight under 47 U.S.C. § 201(b) allows carriers to protect subscribers from the use of stolen devices on their networks.</w:t>
+      </w:r>
+    </w:p>
+    <w:p>
+      <w:pPr>
+        <w:jc w:val="left"/>
+      </w:pPr>
+      <w:r>
+        <w:rPr>
+          <w:sz w:val="24"/>
+        </w:rPr>
+        <w:t>11.2. Visible informed Plaintiff that they cannot unlock the account until the device is cleared from “stolen” status. Amazon, however, declined to produce or facilitate official IMEI clearance documentation.</w:t>
+      </w:r>
+    </w:p>
+    <w:p>
+      <w:pPr>
+        <w:jc w:val="left"/>
+      </w:pPr>
+      <w:r>
+        <w:rPr>
+          <w:sz w:val="24"/>
+        </w:rPr>
+        <w:tab/>
+        <w:t>12.</w:t>
+        <w:tab/>
+        <w:t>Amazon’s Response and Imposition of Restocking Fee</w:t>
+      </w:r>
+    </w:p>
+    <w:p>
+      <w:pPr>
+        <w:jc w:val="left"/>
+      </w:pPr>
+      <w:r>
+        <w:rPr>
+          <w:sz w:val="24"/>
+        </w:rPr>
+        <w:t>12.1. Personal Drop-Off: Amazon demanded that Plaintiff personally deliver the device to a designated drop-off site for return, effectively requiring Plaintiff to handle stolen property—potentially implicating Plaintiff in “trafficking” if not done in coordination with law enforcement.</w:t>
+      </w:r>
+    </w:p>
+    <w:p>
+      <w:pPr>
+        <w:jc w:val="left"/>
+      </w:pPr>
+      <w:r>
+        <w:rPr>
+          <w:sz w:val="24"/>
+        </w:rPr>
+        <w:tab/>
+        <w:t>•</w:t>
+        <w:tab/>
+        <w:t>See RCW 9A.56.170(1) (“A person who knowingly initiates, organizes, plans, finances, directs, manages, or supervises the theft of property and traffics in such stolen property” is guilty of trafficking in stolen property).</w:t>
+      </w:r>
+    </w:p>
+    <w:p>
+      <w:pPr>
+        <w:jc w:val="left"/>
+      </w:pPr>
+      <w:r>
+        <w:rPr>
+          <w:sz w:val="24"/>
+        </w:rPr>
+        <w:tab/>
+        <w:t>•</w:t>
+        <w:tab/>
+        <w:t>Although Plaintiff lacked criminal intent, the forced return procedure created legal and logistical peril.</w:t>
+      </w:r>
+    </w:p>
+    <w:p>
+      <w:pPr>
+        <w:jc w:val="left"/>
+      </w:pPr>
+      <w:r>
+        <w:rPr>
+          <w:sz w:val="24"/>
+        </w:rPr>
+        <w:t>12.2. 20% Restocking Fee: Defendant insisted that since the return request was made outside the 90-day window, a 20% restocking fee applied—even though the phone was stolen before Plaintiff’s purchase and that stolen status was not discoverable through ordinary consumer diligence.</w:t>
+      </w:r>
+    </w:p>
+    <w:p>
+      <w:pPr>
+        <w:jc w:val="left"/>
+      </w:pPr>
+      <w:r>
+        <w:rPr>
+          <w:sz w:val="24"/>
+        </w:rPr>
+        <w:tab/>
+        <w:t>•</w:t>
+        <w:tab/>
+        <w:t>Such a fee may constitute an “unfair or deceptive act or practice” under RCW 19.86.020, as recognized in Hangman Ridge Training Stables, Inc. v. Safeco Title Ins. Co., 105 Wn.2d 778 (1986) and subsequent Washington Consumer Protection Act (“WCPA”) case law.</w:t>
+      </w:r>
+    </w:p>
+    <w:p>
+      <w:pPr>
+        <w:jc w:val="left"/>
+      </w:pPr>
+      <w:r>
+        <w:rPr>
+          <w:sz w:val="24"/>
+        </w:rPr>
+        <w:tab/>
+        <w:t>13.</w:t>
+        <w:tab/>
+        <w:t>Extended Lockout of All Personal/Financial Accounts</w:t>
+      </w:r>
+    </w:p>
+    <w:p>
+      <w:pPr>
+        <w:jc w:val="left"/>
+      </w:pPr>
+      <w:r>
+        <w:rPr>
+          <w:sz w:val="24"/>
+        </w:rPr>
+        <w:t>13.1. Due to the “SIM/IMEI mismatch” and blacklisted device, Visible locked Plaintiff’s entire cellular line for over three weeks (as of filing), preventing reception of two-factor authentication codes and calls.</w:t>
+      </w:r>
+    </w:p>
+    <w:p>
+      <w:pPr>
+        <w:jc w:val="left"/>
+      </w:pPr>
+      <w:r>
+        <w:rPr>
+          <w:sz w:val="24"/>
+        </w:rPr>
+        <w:tab/>
+        <w:t>•</w:t>
+        <w:tab/>
+        <w:t>Many banks, email services, investment accounts, and personal services require phone-based verification for account access.</w:t>
+      </w:r>
+    </w:p>
+    <w:p>
+      <w:pPr>
+        <w:jc w:val="left"/>
+      </w:pPr>
+      <w:r>
+        <w:rPr>
+          <w:sz w:val="24"/>
+        </w:rPr>
+        <w:t>13.2. Plaintiff has thereby been unable to access or manage vital financial and personal accounts, incurring substantial monetary losses (e.g., missed payments, late fees) and intangible harm (stress, reputational impact, etc.).</w:t>
+      </w:r>
+    </w:p>
+    <w:p>
+      <w:pPr>
+        <w:jc w:val="left"/>
+      </w:pPr>
+      <w:r>
+        <w:rPr>
+          <w:sz w:val="24"/>
+        </w:rPr>
+        <w:tab/>
+        <w:t>•</w:t>
+        <w:tab/>
+        <w:t>This harm is a direct and proximate result of Amazon’s facilitation of stolen property sales.</w:t>
+      </w:r>
+    </w:p>
+    <w:p>
+      <w:pPr>
+        <w:jc w:val="left"/>
+      </w:pPr>
+      <w:r>
+        <w:rPr>
+          <w:sz w:val="24"/>
+        </w:rPr>
+        <w:tab/>
+        <w:t>14.</w:t>
+        <w:tab/>
+        <w:t>No Good Title from a Thief</w:t>
+      </w:r>
+    </w:p>
+    <w:p>
+      <w:pPr>
+        <w:jc w:val="left"/>
+      </w:pPr>
+      <w:r>
+        <w:rPr>
+          <w:sz w:val="24"/>
+        </w:rPr>
+        <w:t>14.1. Under RCW 62A.2-403(1) and well-settled UCC principles, “A purchaser of goods acquires all title which the transferor had or had power to transfer.” A thief has no valid title, so subsequent purchasers cannot obtain lawful title.</w:t>
+      </w:r>
+    </w:p>
+    <w:p>
+      <w:pPr>
+        <w:jc w:val="left"/>
+      </w:pPr>
+      <w:r>
+        <w:rPr>
+          <w:sz w:val="24"/>
+        </w:rPr>
+        <w:tab/>
+        <w:t>•</w:t>
+        <w:tab/>
+        <w:t>Baughn v. Honda Motor Co., Ltd., 107 Wn.2d 127 (1986) (implied warranties and product legitimacy requirements).</w:t>
+      </w:r>
+    </w:p>
+    <w:p>
+      <w:pPr>
+        <w:jc w:val="left"/>
+      </w:pPr>
+      <w:r>
+        <w:rPr>
+          <w:sz w:val="24"/>
+        </w:rPr>
+        <w:tab/>
+        <w:t>•</w:t>
+        <w:tab/>
+        <w:t>Touchet Valley Grain Growers, Inc. v. Opp &amp; Seibold Gen. Constr., Inc., 119 Wn.2d 334 (1992) (product must be free from major defects or legal encumbrances under implied warranty of merchantability).</w:t>
+      </w:r>
+    </w:p>
+    <w:p>
+      <w:pPr>
+        <w:jc w:val="left"/>
+      </w:pPr>
+      <w:r>
+        <w:rPr>
+          <w:sz w:val="24"/>
+        </w:rPr>
+        <w:t>14.2. As a result, the phone is effectively contraband, and the carrier is justified in locking the associated account until the stolen IMEI classification is cleared or overridden by lawful documentation—which Amazon has not provided.</w:t>
+      </w:r>
+    </w:p>
+    <w:p>
+      <w:pPr>
+        <w:jc w:val="left"/>
+      </w:pPr>
+      <w:r>
+        <w:rPr>
+          <w:sz w:val="24"/>
+        </w:rPr>
+        <w:tab/>
+        <w:t>15.</w:t>
+        <w:tab/>
+        <w:t>Damages to Plaintiff</w:t>
+      </w:r>
+    </w:p>
+    <w:p>
+      <w:pPr>
+        <w:jc w:val="left"/>
+      </w:pPr>
+      <w:r>
+        <w:rPr>
+          <w:sz w:val="24"/>
+        </w:rPr>
+        <w:t>15.1. Economic and personal disruption from extended cellphone lockout, including inability to execute financial transactions, loss of access to personal email or accounts, and missed deadlines.</w:t>
+      </w:r>
+    </w:p>
+    <w:p>
+      <w:pPr>
+        <w:jc w:val="left"/>
+      </w:pPr>
+      <w:r>
+        <w:rPr>
+          <w:sz w:val="24"/>
+        </w:rPr>
+        <w:t>15.2. Costs incurred to return the stolen device, risk of handling stolen goods, and the withheld 20% restocking fee.</w:t>
+      </w:r>
+    </w:p>
+    <w:p>
+      <w:pPr>
+        <w:jc w:val="left"/>
+      </w:pPr>
+      <w:r>
+        <w:rPr>
+          <w:sz w:val="24"/>
+        </w:rPr>
+        <w:t>15.3. Emotional distress, inconvenience, and intangible losses due to protracted inability to access daily services requiring phone-based authentication.</w:t>
       </w:r>
     </w:p>
     <w:p/>
@@ -394,7 +1886,7 @@
           <w:b/>
           <w:sz w:val="24"/>
         </w:rPr>
-        <w:t>IV FACTUAL ALLEGATIONS</w:t>
+        <w:t>V CAUSES OF ACTION</w:t>
       </w:r>
     </w:p>
     <w:p>
@@ -415,35 +1907,7 @@
         <w:rPr>
           <w:sz w:val="24"/>
         </w:rPr>
-        <w:t>A. The “Legally Blonde” Judicial Whiplash in Federal Court</w:t>
-      </w:r>
-    </w:p>
-    <w:p>
-      <w:pPr>
-        <w:jc w:val="left"/>
-      </w:pPr>
-      <w:r>
-        <w:rPr>
-          <w:sz w:val="24"/>
-        </w:rPr>
-        <w:tab/>
-        <w:t>12.</w:t>
-        <w:tab/>
-        <w:t>Plaintiff previously filed an action in the Northern District of California, Case No. 3:24-cv-06664-JSC, against similar defendants and on related claims. Judge Jacqueline Scott Corley, described by Plaintiff as “legally blonde,” initially granted Plaintiff’s motion to amend based on potential merit of Plaintiff’s UCL claims. However, shortly thereafter, Judge Corley reversed course and dismissed the claims with prejudice—issuing the contradictory dismissal exactly one day after Plaintiff publicly declared “Operation Zeus Thunder.”</w:t>
-      </w:r>
-    </w:p>
-    <w:p>
-      <w:pPr>
-        <w:jc w:val="left"/>
-      </w:pPr>
-      <w:r>
-        <w:rPr>
-          <w:sz w:val="24"/>
-        </w:rPr>
-        <w:tab/>
-        <w:t>13.</w:t>
-        <w:tab/>
-        <w:t>Plaintiff avers that this abrupt whiplash represents a judicial system vulnerability akin to the SMBv2/ASLR exploits in software: an underlying flaw enabling advanced persistent threats, or in this case, contradictory judicial rulings, to undermine legitimate legal claims. Plaintiff believes that Judge Corley’s reversal exemplifies the very “mental exploitation” at the heart of Twitch’s predatory model.</w:t>
+        <w:t>Plaintiff realleges and incorporates each of the foregoing paragraphs as if fully set forth herein.</w:t>
       </w:r>
     </w:p>
     <w:p>
@@ -464,35 +1928,7 @@
         <w:rPr>
           <w:sz w:val="24"/>
         </w:rPr>
-        <w:t>B. Misrepresentations Regarding Data Security and Credential Storage</w:t>
-      </w:r>
-    </w:p>
-    <w:p>
-      <w:pPr>
-        <w:jc w:val="left"/>
-      </w:pPr>
-      <w:r>
-        <w:rPr>
-          <w:sz w:val="24"/>
-        </w:rPr>
-        <w:tab/>
-        <w:t>14.</w:t>
-        <w:tab/>
-        <w:t>Twitch and Briasco-Stewart made repeated statements—amplified by LinkedIn—claiming that Twitch used industry-standard protocols to protect user credentials (e.g., OAuth) and did not store such credentials in plaintext.</w:t>
-      </w:r>
-    </w:p>
-    <w:p>
-      <w:pPr>
-        <w:jc w:val="left"/>
-      </w:pPr>
-      <w:r>
-        <w:rPr>
-          <w:sz w:val="24"/>
-        </w:rPr>
-        <w:tab/>
-        <w:t>15.</w:t>
-        <w:tab/>
-        <w:t>Nonetheless, Briasco-Stewart publicly indicated on LinkedIn that she developed a “plaintext credential checker,” acknowledging either the actual storage or potential handling of plaintext credentials at Twitch. This admission contradicts Twitch’s public disclaimers and developer documentation.</w:t>
+        <w:t>COUNT I – VIOLATION OF THE WASHINGTON CONSUMER PROTECTION ACT (RCW 19.86)</w:t>
       </w:r>
     </w:p>
     <w:p>
@@ -506,7 +1942,140 @@
         <w:tab/>
         <w:t>16.</w:t>
         <w:tab/>
-        <w:t>Plaintiff relied on these conflicting statements when evaluating Twitch as a platform for professional streaming. The realized contradiction caused Plaintiff to lose faith in Twitch’s claims and question LinkedIn’s role in promoting these statements as credible and authoritative.</w:t>
+        <w:t>WCPA Liability</w:t>
+      </w:r>
+    </w:p>
+    <w:p>
+      <w:pPr>
+        <w:jc w:val="left"/>
+      </w:pPr>
+      <w:r>
+        <w:rPr>
+          <w:sz w:val="24"/>
+        </w:rPr>
+        <w:t>16.1. Under RCW 19.86.020, “Unfair or deceptive acts or practices in the conduct of any trade or commerce are hereby declared unlawful.”</w:t>
+      </w:r>
+    </w:p>
+    <w:p>
+      <w:pPr>
+        <w:jc w:val="left"/>
+      </w:pPr>
+      <w:r>
+        <w:rPr>
+          <w:sz w:val="24"/>
+        </w:rPr>
+        <w:t>16.2. Hangman Ridge Training Stables v. Safeco Title, 105 Wn.2d 778 (1986), establishes a five-part test for a private CPA claim, including (1) an unfair or deceptive act or practice, (2) occurring in trade or commerce, (3) public interest impact, (4) injury to the plaintiff, and (5) causation.</w:t>
+      </w:r>
+    </w:p>
+    <w:p>
+      <w:pPr>
+        <w:jc w:val="left"/>
+      </w:pPr>
+      <w:r>
+        <w:rPr>
+          <w:sz w:val="24"/>
+        </w:rPr>
+        <w:tab/>
+        <w:t>17.</w:t>
+        <w:tab/>
+        <w:t>Unfair or Deceptive Acts</w:t>
+      </w:r>
+    </w:p>
+    <w:p>
+      <w:pPr>
+        <w:jc w:val="left"/>
+      </w:pPr>
+      <w:r>
+        <w:rPr>
+          <w:sz w:val="24"/>
+        </w:rPr>
+        <w:t>17.1. Defendant’s facilitation of the sale of stolen property under “Prime,” and subsequent imposition of a restocking fee despite the item’s contraband status, is an unfair or deceptive practice likely to mislead reasonable consumers.</w:t>
+      </w:r>
+    </w:p>
+    <w:p>
+      <w:pPr>
+        <w:jc w:val="left"/>
+      </w:pPr>
+      <w:r>
+        <w:rPr>
+          <w:sz w:val="24"/>
+        </w:rPr>
+        <w:t>17.2. Charging a restocking fee for a stolen product that was never lawfully merchantable is unconscionable and violates Washington’s broad standard for unfair acts.</w:t>
+      </w:r>
+    </w:p>
+    <w:p>
+      <w:pPr>
+        <w:jc w:val="left"/>
+      </w:pPr>
+      <w:r>
+        <w:rPr>
+          <w:sz w:val="24"/>
+        </w:rPr>
+        <w:tab/>
+        <w:t>•</w:t>
+        <w:tab/>
+        <w:t>Klem v. Washington Mut. Bank, 176 Wn.2d 771, 787 (2013) (defining “unfair” or “deceptive” in broad terms under WCPA).</w:t>
+      </w:r>
+    </w:p>
+    <w:p>
+      <w:pPr>
+        <w:jc w:val="left"/>
+      </w:pPr>
+      <w:r>
+        <w:rPr>
+          <w:sz w:val="24"/>
+        </w:rPr>
+        <w:tab/>
+        <w:t>18.</w:t>
+        <w:tab/>
+        <w:t>Injury and Damages</w:t>
+      </w:r>
+    </w:p>
+    <w:p>
+      <w:pPr>
+        <w:jc w:val="left"/>
+      </w:pPr>
+      <w:r>
+        <w:rPr>
+          <w:sz w:val="24"/>
+        </w:rPr>
+        <w:t>18.1. Plaintiff has suffered concrete financial harm (restocking fee, lost time, etc.) and substantial intangible harm (lockout from personal/financial accounts).</w:t>
+      </w:r>
+    </w:p>
+    <w:p>
+      <w:pPr>
+        <w:jc w:val="left"/>
+      </w:pPr>
+      <w:r>
+        <w:rPr>
+          <w:sz w:val="24"/>
+        </w:rPr>
+        <w:t>18.2. Defendant’s unfair or deceptive acts proximately caused Plaintiff’s injuries, satisfying Hangman Ridge.</w:t>
+      </w:r>
+    </w:p>
+    <w:p>
+      <w:pPr>
+        <w:jc w:val="left"/>
+      </w:pPr>
+      <w:r>
+        <w:rPr>
+          <w:sz w:val="24"/>
+        </w:rPr>
+        <w:tab/>
+        <w:t>19.</w:t>
+        <w:tab/>
+        <w:t>Relief Under WCPA</w:t>
+      </w:r>
+    </w:p>
+    <w:p>
+      <w:pPr>
+        <w:jc w:val="left"/>
+      </w:pPr>
+      <w:r>
+        <w:rPr>
+          <w:sz w:val="24"/>
+        </w:rPr>
+        <w:t>19.1. Pursuant to RCW 19.86.090, Plaintiff seeks actual damages, treble damages (up to the statutory maximum), and reasonable attorneys’ fees (if Plaintiff retains counsel or any pro se fees are allowable), along with costs of suit.</w:t>
       </w:r>
     </w:p>
     <w:p>
@@ -527,7 +2096,7 @@
         <w:rPr>
           <w:sz w:val="24"/>
         </w:rPr>
-        <w:t>C. “Ponzi Scheme on the Brain” Allegations Against Twitch</w:t>
+        <w:t>COUNT II – BREACH OF IMPLIED WARRANTY OF MERCHANTABILITY (RCW 62A.2-314)</w:t>
       </w:r>
     </w:p>
     <w:p>
@@ -539,9 +2108,31 @@
           <w:sz w:val="24"/>
         </w:rPr>
         <w:tab/>
-        <w:t>17.</w:t>
+        <w:t>20.</w:t>
         <w:tab/>
-        <w:t>Plaintiff alleges that Twitch’s core business model is tantamount to a Ponzi scheme that exploits users’ time, money, and mental faculties under the guise of career prospects and entertainment.</w:t>
+        <w:t>Warranty of Merchantability</w:t>
+      </w:r>
+    </w:p>
+    <w:p>
+      <w:pPr>
+        <w:jc w:val="left"/>
+      </w:pPr>
+      <w:r>
+        <w:rPr>
+          <w:sz w:val="24"/>
+        </w:rPr>
+        <w:t>20.1. Under RCW 62A.2-314, goods sold by a merchant carry an implied warranty of merchantability—they must be fit for the ordinary purposes for which such goods are used and must be lawfully transferable.</w:t>
+      </w:r>
+    </w:p>
+    <w:p>
+      <w:pPr>
+        <w:jc w:val="left"/>
+      </w:pPr>
+      <w:r>
+        <w:rPr>
+          <w:sz w:val="24"/>
+        </w:rPr>
+        <w:t>20.2. A stolen device cannot be lawfully resold, which destroys any notion of “merchantability.”</w:t>
       </w:r>
     </w:p>
     <w:p>
@@ -553,9 +2144,20 @@
           <w:sz w:val="24"/>
         </w:rPr>
         <w:tab/>
-        <w:t>18.</w:t>
+        <w:t>21.</w:t>
         <w:tab/>
-        <w:t>A publicly touted $100 million contract allegedly involving streamer “xQc” and the Kick platform (an entity closely tied to or spun off from Twitch gambling streams) raises serious questions about laundering and gambling ties. Another streamer, Pokimane, has publicly questioned the deal’s legitimacy while benefiting from monetized, parasocial subscription models that Twitch fosters.</w:t>
+        <w:t>No Good Title</w:t>
+      </w:r>
+    </w:p>
+    <w:p>
+      <w:pPr>
+        <w:jc w:val="left"/>
+      </w:pPr>
+      <w:r>
+        <w:rPr>
+          <w:sz w:val="24"/>
+        </w:rPr>
+        <w:t>21.1. RCW 62A.2-403(1) clarifies that a thief cannot pass good title to subsequent purchasers. The phone’s status as stolen renders it unmerchantable from the outset.</w:t>
       </w:r>
     </w:p>
     <w:p>
@@ -567,9 +2169,73 @@
           <w:sz w:val="24"/>
         </w:rPr>
         <w:tab/>
-        <w:t>19.</w:t>
+        <w:t>22.</w:t>
         <w:tab/>
-        <w:t>Plaintiff contends that xQc’s purported gambling-related streams are linked to an estimated $685 million laundered on illicit cryptocurrency gambling sites. Such conduct, if accurate, implicates multiple federal statutes (18 U.S.C. §§ 1084, 1955, 1956, 1957) and California Penal Code §§ 330, 331, among others. Twitch’s platform, in Plaintiff’s view, knowingly profits from such illicit or questionable activities.</w:t>
+        <w:t>Proximate Cause and Damages</w:t>
+      </w:r>
+    </w:p>
+    <w:p>
+      <w:pPr>
+        <w:jc w:val="left"/>
+      </w:pPr>
+      <w:r>
+        <w:rPr>
+          <w:sz w:val="24"/>
+        </w:rPr>
+        <w:t>22.1. Plaintiff’s purchase of the stolen Pixel 7A and the resulting lockout constitute a direct and proximate consequence of Defendant’s breach.</w:t>
+      </w:r>
+    </w:p>
+    <w:p>
+      <w:pPr>
+        <w:jc w:val="left"/>
+      </w:pPr>
+      <w:r>
+        <w:rPr>
+          <w:sz w:val="24"/>
+        </w:rPr>
+        <w:t>22.2. Plaintiff incurred:</w:t>
+      </w:r>
+    </w:p>
+    <w:p>
+      <w:pPr>
+        <w:jc w:val="left"/>
+      </w:pPr>
+      <w:r>
+        <w:rPr>
+          <w:sz w:val="24"/>
+        </w:rPr>
+        <w:tab/>
+        <w:t>•</w:t>
+        <w:tab/>
+        <w:t>The phone’s purchase price and wrongful restocking fee.</w:t>
+      </w:r>
+    </w:p>
+    <w:p>
+      <w:pPr>
+        <w:jc w:val="left"/>
+      </w:pPr>
+      <w:r>
+        <w:rPr>
+          <w:sz w:val="24"/>
+        </w:rPr>
+        <w:tab/>
+        <w:t>•</w:t>
+        <w:tab/>
+        <w:t>Costs associated with returning the contraband device.</w:t>
+      </w:r>
+    </w:p>
+    <w:p>
+      <w:pPr>
+        <w:jc w:val="left"/>
+      </w:pPr>
+      <w:r>
+        <w:rPr>
+          <w:sz w:val="24"/>
+        </w:rPr>
+        <w:tab/>
+        <w:t>•</w:t>
+        <w:tab/>
+        <w:t>Extended phone service lockout and corresponding damages (lost access to finances, personal data, etc.).</w:t>
       </w:r>
     </w:p>
     <w:p>
@@ -590,7 +2256,7 @@
         <w:rPr>
           <w:sz w:val="24"/>
         </w:rPr>
-        <w:t>D. LinkedIn’s Active Role in Developing or Amplifying Misleading Content</w:t>
+        <w:t>COUNT III – NEGLIGENCE / NEGLIGENT MISREPRESENTATION</w:t>
       </w:r>
     </w:p>
     <w:p>
@@ -602,9 +2268,20 @@
           <w:sz w:val="24"/>
         </w:rPr>
         <w:tab/>
-        <w:t>20.</w:t>
+        <w:t>23.</w:t>
         <w:tab/>
-        <w:t>LinkedIn purports to be merely a professional networking site, but Plaintiff asserts it goes well beyond neutral hosting by algorithmically promoting, endorsing, or otherwise presenting content. Through these mechanisms, LinkedIn became a co-developer of the fraudulent statements about Twitch’s security and streaming viability.</w:t>
+        <w:t>Duty of Care</w:t>
+      </w:r>
+    </w:p>
+    <w:p>
+      <w:pPr>
+        <w:jc w:val="left"/>
+      </w:pPr>
+      <w:r>
+        <w:rPr>
+          <w:sz w:val="24"/>
+        </w:rPr>
+        <w:t>23.1. Defendant owed a duty of care to consumers purchasing “Prime” items, including a duty to ensure items are not stolen.</w:t>
       </w:r>
     </w:p>
     <w:p>
@@ -616,9 +2293,108 @@
           <w:sz w:val="24"/>
         </w:rPr>
         <w:tab/>
-        <w:t>21.</w:t>
+        <w:t>•</w:t>
         <w:tab/>
-        <w:t>Ninth Circuit precedent (Fair Housing Council of San Fernando Valley v. Roommates.com, LLC, 521 F.3d 1157 (9th Cir. 2008) (en banc)) and Tenth Circuit precedent (FTC v. Accusearch, Inc., 570 F.3d 1187 (10th Cir. 2009)) hold that platforms are not immune under Section 230 when they materially contribute to the alleged unlawfulness of the content. Plaintiff contends LinkedIn’s role meets this threshold.</w:t>
+        <w:t>Mbewe v. Amazon.com, Inc., No. 2:18-cv-00848-RAJ, 2019 WL 2994693 (W.D. Wash. July 9, 2019) (recognizing arguments that Amazon owes certain duties relating to listings and product authenticity).</w:t>
+      </w:r>
+    </w:p>
+    <w:p>
+      <w:pPr>
+        <w:jc w:val="left"/>
+      </w:pPr>
+      <w:r>
+        <w:rPr>
+          <w:sz w:val="24"/>
+        </w:rPr>
+        <w:tab/>
+        <w:t>•</w:t>
+        <w:tab/>
+        <w:t>Erie Ins. Co. v. Amazon.com, Inc., 925 F.3d 135 (4th Cir. 2019) (discussing possible liability under product liability / negligence theories).</w:t>
+      </w:r>
+    </w:p>
+    <w:p>
+      <w:pPr>
+        <w:jc w:val="left"/>
+      </w:pPr>
+      <w:r>
+        <w:rPr>
+          <w:sz w:val="24"/>
+        </w:rPr>
+        <w:tab/>
+        <w:t>24.</w:t>
+        <w:tab/>
+        <w:t>Breach</w:t>
+      </w:r>
+    </w:p>
+    <w:p>
+      <w:pPr>
+        <w:jc w:val="left"/>
+      </w:pPr>
+      <w:r>
+        <w:rPr>
+          <w:sz w:val="24"/>
+        </w:rPr>
+        <w:t>24.1. By failing to verify or adequately screen for stolen IMEIs, Defendant allowed contraband merchandise to enter the stream of commerce, breaching its duty to consumers.</w:t>
+      </w:r>
+    </w:p>
+    <w:p>
+      <w:pPr>
+        <w:jc w:val="left"/>
+      </w:pPr>
+      <w:r>
+        <w:rPr>
+          <w:sz w:val="24"/>
+        </w:rPr>
+        <w:t>24.2. Defendant also misrepresented or negligently labeled the Pixel 7A as a legitimate “Prime” product, leading Plaintiff to rely on that representation.</w:t>
+      </w:r>
+    </w:p>
+    <w:p>
+      <w:pPr>
+        <w:jc w:val="left"/>
+      </w:pPr>
+      <w:r>
+        <w:rPr>
+          <w:sz w:val="24"/>
+        </w:rPr>
+        <w:tab/>
+        <w:t>25.</w:t>
+        <w:tab/>
+        <w:t>Causation and Damages</w:t>
+      </w:r>
+    </w:p>
+    <w:p>
+      <w:pPr>
+        <w:jc w:val="left"/>
+      </w:pPr>
+      <w:r>
+        <w:rPr>
+          <w:sz w:val="24"/>
+        </w:rPr>
+        <w:t>25.1. Plaintiff reasonably relied on Amazon’s “Prime” branding. Had Plaintiff known the device was stolen, Plaintiff would not have purchased it.</w:t>
+      </w:r>
+    </w:p>
+    <w:p>
+      <w:pPr>
+        <w:jc w:val="left"/>
+      </w:pPr>
+      <w:r>
+        <w:rPr>
+          <w:sz w:val="24"/>
+        </w:rPr>
+        <w:t>25.2. Defendant’s negligence and misrepresentations caused Plaintiff foreseeable harm, including phone lockout, financial disruption, and personal inconvenience.</w:t>
+      </w:r>
+    </w:p>
+    <w:p/>
+    <w:p>
+      <w:pPr>
+        <w:jc w:val="center"/>
+      </w:pPr>
+      <w:r>
+        <w:rPr>
+          <w:b/>
+          <w:sz w:val="24"/>
+        </w:rPr>
+        <w:t>VI DAMAGES AND RELIEF SOUGHT</w:t>
       </w:r>
     </w:p>
     <w:p>
@@ -639,7 +2415,7 @@
         <w:rPr>
           <w:sz w:val="24"/>
         </w:rPr>
-        <w:t>E. Microsoft Windows SMBv2 and ASLR Vulnerabilities in the Broader Context</w:t>
+        <w:t>WHEREFORE, Plaintiff prays for judgment against Defendant as follows:</w:t>
       </w:r>
     </w:p>
     <w:p>
@@ -651,9 +2427,53 @@
           <w:sz w:val="24"/>
         </w:rPr>
         <w:tab/>
-        <w:t>22.</w:t>
+        <w:t>1.</w:t>
         <w:tab/>
-        <w:t>Plaintiff highlights that longstanding security issues in Microsoft Windows (SMBv2 and ASLR) facilitate advanced persistent threats. Plaintiff believes Twitch and LinkedIn, in refusing to address or disclose these vulnerabilities, perpetuate the risk.</w:t>
+        <w:t>Compensatory Damages</w:t>
+      </w:r>
+    </w:p>
+    <w:p>
+      <w:pPr>
+        <w:jc w:val="left"/>
+      </w:pPr>
+      <w:r>
+        <w:rPr>
+          <w:sz w:val="24"/>
+        </w:rPr>
+        <w:t>1.1. For the purchase price of the Pixel 7A;</w:t>
+      </w:r>
+    </w:p>
+    <w:p>
+      <w:pPr>
+        <w:jc w:val="left"/>
+      </w:pPr>
+      <w:r>
+        <w:rPr>
+          <w:sz w:val="24"/>
+        </w:rPr>
+        <w:t>1.2. The wrongful 20% restocking fee;</w:t>
+      </w:r>
+    </w:p>
+    <w:p>
+      <w:pPr>
+        <w:jc w:val="left"/>
+      </w:pPr>
+      <w:r>
+        <w:rPr>
+          <w:sz w:val="24"/>
+        </w:rPr>
+        <w:t>1.3. Costs/time expended returning stolen property;</w:t>
+      </w:r>
+    </w:p>
+    <w:p>
+      <w:pPr>
+        <w:jc w:val="left"/>
+      </w:pPr>
+      <w:r>
+        <w:rPr>
+          <w:sz w:val="24"/>
+        </w:rPr>
+        <w:t>1.4. Damages for the multi-week lockout from critical accounts and services (financial, personal, etc.), in an amount to be proven at trial.</w:t>
       </w:r>
     </w:p>
     <w:p>
@@ -665,9 +2485,155 @@
           <w:sz w:val="24"/>
         </w:rPr>
         <w:tab/>
-        <w:t>23.</w:t>
+        <w:t>2.</w:t>
         <w:tab/>
-        <w:t>By touting robust security, Twitch misled users into a false sense of safety. In reality, advanced threat actors can exploit these known vulnerabilities, especially if Twitch’s backend improperly handles plaintext credentials. Plaintiff likens this concealment to the “legally blonde” judicial flip-flop that undermined Plaintiff’s claims in federal court—both are hidden flaws that undermine trust and stability.</w:t>
+        <w:t>Treble Damages</w:t>
+      </w:r>
+    </w:p>
+    <w:p>
+      <w:pPr>
+        <w:jc w:val="left"/>
+      </w:pPr>
+      <w:r>
+        <w:rPr>
+          <w:sz w:val="24"/>
+        </w:rPr>
+        <w:t>2.1. As authorized by RCW 19.86.090 for willful or knowing violations of the WCPA, up to the statutory maximum.</w:t>
+      </w:r>
+    </w:p>
+    <w:p>
+      <w:pPr>
+        <w:jc w:val="left"/>
+      </w:pPr>
+      <w:r>
+        <w:rPr>
+          <w:sz w:val="24"/>
+        </w:rPr>
+        <w:tab/>
+        <w:t>3.</w:t>
+        <w:tab/>
+        <w:t>Injunctive Relief</w:t>
+      </w:r>
+    </w:p>
+    <w:p>
+      <w:pPr>
+        <w:jc w:val="left"/>
+      </w:pPr>
+      <w:r>
+        <w:rPr>
+          <w:sz w:val="24"/>
+        </w:rPr>
+        <w:t>3.1. Prohibiting Amazon from charging restocking fees on stolen products;</w:t>
+      </w:r>
+    </w:p>
+    <w:p>
+      <w:pPr>
+        <w:jc w:val="left"/>
+      </w:pPr>
+      <w:r>
+        <w:rPr>
+          <w:sz w:val="24"/>
+        </w:rPr>
+        <w:t>3.2. Requiring Amazon to implement enhanced inventory/IMEI checks to avoid facilitating the sale of stolen devices;</w:t>
+      </w:r>
+    </w:p>
+    <w:p>
+      <w:pPr>
+        <w:jc w:val="left"/>
+      </w:pPr>
+      <w:r>
+        <w:rPr>
+          <w:sz w:val="24"/>
+        </w:rPr>
+        <w:t>3.3. Compelling Amazon to cooperate directly with carriers (Visible, etc.) to expedite IMEI clearance in cases of stolen device sales, preventing indefinite consumer lockouts.</w:t>
+      </w:r>
+    </w:p>
+    <w:p>
+      <w:pPr>
+        <w:jc w:val="left"/>
+      </w:pPr>
+      <w:r>
+        <w:rPr>
+          <w:sz w:val="24"/>
+        </w:rPr>
+        <w:tab/>
+        <w:t>4.</w:t>
+        <w:tab/>
+        <w:t>Attorneys’ Fees and Costs</w:t>
+      </w:r>
+    </w:p>
+    <w:p>
+      <w:pPr>
+        <w:jc w:val="left"/>
+      </w:pPr>
+      <w:r>
+        <w:rPr>
+          <w:sz w:val="24"/>
+        </w:rPr>
+        <w:t>4.1. Pursuant to RCW 19.86.090 (CPA), if Plaintiff obtains counsel or if any pro se fee provision is determined applicable.</w:t>
+      </w:r>
+    </w:p>
+    <w:p>
+      <w:pPr>
+        <w:jc w:val="left"/>
+      </w:pPr>
+      <w:r>
+        <w:rPr>
+          <w:sz w:val="24"/>
+        </w:rPr>
+        <w:tab/>
+        <w:t>5.</w:t>
+        <w:tab/>
+        <w:t>Pre- and Post-Judgment Interest</w:t>
+      </w:r>
+    </w:p>
+    <w:p>
+      <w:pPr>
+        <w:jc w:val="left"/>
+      </w:pPr>
+      <w:r>
+        <w:rPr>
+          <w:sz w:val="24"/>
+        </w:rPr>
+        <w:t>5.1. As allowed by law.</w:t>
+      </w:r>
+    </w:p>
+    <w:p>
+      <w:pPr>
+        <w:jc w:val="left"/>
+      </w:pPr>
+      <w:r>
+        <w:rPr>
+          <w:sz w:val="24"/>
+        </w:rPr>
+        <w:tab/>
+        <w:t>6.</w:t>
+        <w:tab/>
+        <w:t>Other Relief</w:t>
+      </w:r>
+    </w:p>
+    <w:p>
+      <w:pPr>
+        <w:jc w:val="left"/>
+      </w:pPr>
+      <w:r>
+        <w:rPr>
+          <w:sz w:val="24"/>
+        </w:rPr>
+        <w:t>6.1. Any additional or alternative relief deemed just and proper by the Court.</w:t>
+      </w:r>
+    </w:p>
+    <w:p/>
+    <w:p>
+      <w:pPr>
+        <w:jc w:val="center"/>
+      </w:pPr>
+      <w:r>
+        <w:rPr>
+          <w:b/>
+          <w:sz w:val="24"/>
+        </w:rPr>
+        <w:t>VII JURY DEMAND</w:t>
       </w:r>
     </w:p>
     <w:p>
@@ -688,81 +2654,7 @@
         <w:rPr>
           <w:sz w:val="24"/>
         </w:rPr>
-        <w:t>F. Harm to Plaintiff</w:t>
-      </w:r>
-    </w:p>
-    <w:p>
-      <w:pPr>
-        <w:jc w:val="left"/>
-      </w:pPr>
-      <w:r>
-        <w:rPr>
-          <w:sz w:val="24"/>
-        </w:rPr>
-        <w:tab/>
-        <w:t>24.</w:t>
-        <w:tab/>
-        <w:t>As a direct and proximate result of Defendants’ misrepresentations:</w:t>
-      </w:r>
-    </w:p>
-    <w:p>
-      <w:pPr>
-        <w:jc w:val="left"/>
-      </w:pPr>
-      <w:r>
-        <w:rPr>
-          <w:sz w:val="24"/>
-        </w:rPr>
-        <w:t>(a) Plaintiff expended time, resources, and mental energy believing Twitch was a secure, legitimate platform.</w:t>
-      </w:r>
-    </w:p>
-    <w:p>
-      <w:pPr>
-        <w:jc w:val="left"/>
-      </w:pPr>
-      <w:r>
-        <w:rPr>
-          <w:sz w:val="24"/>
-        </w:rPr>
-        <w:t>(b) Plaintiff suffered emotional distress upon discovering that the platform may be a negative-sum Ponzi scheme targeting unsuspecting users and content creators.</w:t>
-      </w:r>
-    </w:p>
-    <w:p>
-      <w:pPr>
-        <w:jc w:val="left"/>
-      </w:pPr>
-      <w:r>
-        <w:rPr>
-          <w:sz w:val="24"/>
-        </w:rPr>
-        <w:t>(c) Plaintiff’s reliance on LinkedIn’s and Twitch’s portrayals led to lost opportunities, financial setbacks, and further psychological harm.</w:t>
-      </w:r>
-    </w:p>
-    <w:p/>
-    <w:p>
-      <w:pPr>
-        <w:jc w:val="center"/>
-      </w:pPr>
-      <w:r>
-        <w:rPr>
-          <w:b/>
-          <w:sz w:val="24"/>
-        </w:rPr>
-        <w:t>V SECTION 230 NON-IMMUNITY ALLEGATIONS</w:t>
-      </w:r>
-    </w:p>
-    <w:p>
-      <w:pPr>
-        <w:jc w:val="left"/>
-      </w:pPr>
-      <w:r>
-        <w:rPr>
-          <w:sz w:val="24"/>
-        </w:rPr>
-        <w:tab/>
-        <w:t>25.</w:t>
-        <w:tab/>
-        <w:t>Defendants Twitch, Briasco-Stewart, and LinkedIn are not entitled to immunity under Section 230 of the Communications Decency Act (47 U.S.C. § 230) for these reasons:</w:t>
+        <w:t>Pursuant to CR 38, Plaintiff demands a jury on all triable issues.</w:t>
       </w:r>
     </w:p>
     <w:p>
@@ -783,18 +2675,7 @@
         <w:rPr>
           <w:sz w:val="24"/>
         </w:rPr>
-        <w:t>(a) Twitch and Briasco-Stewart Authored or Developed Fraudulent Statements.</w:t>
-      </w:r>
-    </w:p>
-    <w:p>
-      <w:pPr>
-        <w:jc w:val="left"/>
-      </w:pPr>
-      <w:r>
-        <w:rPr>
-          <w:sz w:val="24"/>
-        </w:rPr>
-        <w:t>They directly crafted or participated in creating misleading statements about data security and professional viability, placing them squarely within the definition of “information content provider” under 47 U.S.C. § 230(f)(3).</w:t>
+        <w:t>PRAYER FOR RELIEF</w:t>
       </w:r>
     </w:p>
     <w:p>
@@ -815,18 +2696,7 @@
         <w:rPr>
           <w:sz w:val="24"/>
         </w:rPr>
-        <w:t>(b) LinkedIn Actively Shaped or Developed Content.</w:t>
-      </w:r>
-    </w:p>
-    <w:p>
-      <w:pPr>
-        <w:jc w:val="left"/>
-      </w:pPr>
-      <w:r>
-        <w:rPr>
-          <w:sz w:val="24"/>
-        </w:rPr>
-        <w:t>Through “Suggested Posts,” endorsements, and editorial-style amplification, LinkedIn materially contributed to the content’s creation and purported credibility, removing it from Section 230’s safe harbor.</w:t>
+        <w:t>WHEREFORE, Plaintiff Bo Shang respectfully requests judgment against Defendant Amazon.com, Inc. for an amount to be proven at trial, including compensatory damages, treble damages (as permitted by RCW 19.86.090), injunctive relief, interest, costs, and attorney fees (if awarded by the Court or permitted under law), and for such other and further relief as this Court deems just and proper.</w:t>
       </w:r>
     </w:p>
     <w:p>
@@ -847,18 +2717,7 @@
         <w:rPr>
           <w:sz w:val="24"/>
         </w:rPr>
-        <w:t>(c) Defendants Engaged in Their Own Fraudulent Conduct.</w:t>
-      </w:r>
-    </w:p>
-    <w:p>
-      <w:pPr>
-        <w:jc w:val="left"/>
-      </w:pPr>
-      <w:r>
-        <w:rPr>
-          <w:sz w:val="24"/>
-        </w:rPr>
-        <w:t>Section 230 does not shield one’s own unlawful misrepresentations. (See Barnes v. Yahoo!, Inc., 570 F.3d 1096 (9th Cir. 2009)).</w:t>
+        <w:t>DATED: February 15, 2025.</w:t>
       </w:r>
     </w:p>
     <w:p>
@@ -879,7 +2738,7 @@
         <w:rPr>
           <w:sz w:val="24"/>
         </w:rPr>
-        <w:t>(d) Commercial Viability and Ponzi-Scheme Allegations.</w:t>
+        <w:t>/s/  __________________________</w:t>
       </w:r>
     </w:p>
     <w:p>
@@ -890,128 +2749,7 @@
         <w:rPr>
           <w:sz w:val="24"/>
         </w:rPr>
-        <w:t>The fraudulent inducement to join Twitch’s streaming ecosystem is not mere “third-party content,” but direct promotional content by Twitch, LinkedIn’s promotional mechanisms, and Briasco-Stewart’s personal statements.</w:t>
-      </w:r>
-    </w:p>
-    <w:p>
-      <w:pPr>
-        <w:jc w:val="left"/>
-      </w:pPr>
-      <w:r>
-        <w:rPr>
-          <w:sz w:val="24"/>
-        </w:rPr>
-        <w:tab/>
-        <w:t>26.</w:t>
-        <w:tab/>
-        <w:t>Therefore, none of the Defendants may invoke Section 230 immunity for Plaintiff’s fraud claim under California law.</w:t>
-      </w:r>
-    </w:p>
-    <w:p/>
-    <w:p>
-      <w:pPr>
-        <w:jc w:val="center"/>
-      </w:pPr>
-      <w:r>
-        <w:rPr>
-          <w:b/>
-          <w:sz w:val="24"/>
-        </w:rPr>
-        <w:t>VI CAUSE OF ACTION – FRAUD</w:t>
-      </w:r>
-    </w:p>
-    <w:p>
-      <w:pPr>
-        <w:jc w:val="left"/>
-      </w:pPr>
-      <w:r>
-        <w:rPr>
-          <w:sz w:val="24"/>
-        </w:rPr>
-        <w:t>(Cal. Civ. Code § 1572; §§ 1709–1710; Lazar v. Superior Court)</w:t>
-      </w:r>
-    </w:p>
-    <w:p>
-      <w:pPr>
-        <w:jc w:val="left"/>
-      </w:pPr>
-      <w:r>
-        <w:rPr>
-          <w:sz w:val="24"/>
-        </w:rPr>
-        <w:tab/>
-        <w:t>27.</w:t>
-        <w:tab/>
-        <w:t>Plaintiff re-alleges and incorporates by reference each and every allegation set forth above in paragraphs 1 through 26 as though fully stated herein.</w:t>
-      </w:r>
-    </w:p>
-    <w:p>
-      <w:pPr>
-        <w:jc w:val="left"/>
-      </w:pPr>
-      <w:r>
-        <w:rPr>
-          <w:sz w:val="24"/>
-        </w:rPr>
-        <w:tab/>
-        <w:t>28.</w:t>
-        <w:tab/>
-        <w:t>Defendants made material misrepresentations of fact—including but not limited to statements about credential storage, data security, and the long-term profitability and viability of streaming on Twitch—conveyed via Twitch’s official communications, Briasco-Stewart’s LinkedIn posts, and LinkedIn’s algorithmic or editorial amplifications.</w:t>
-      </w:r>
-    </w:p>
-    <w:p>
-      <w:pPr>
-        <w:jc w:val="left"/>
-      </w:pPr>
-      <w:r>
-        <w:rPr>
-          <w:sz w:val="24"/>
-        </w:rPr>
-        <w:tab/>
-        <w:t>29.</w:t>
-        <w:tab/>
-        <w:t>Defendants knew or should have known these representations were false or misleading when made. For instance, Twitch publicly references OAuth and claims not to store credentials in plaintext, while Briasco-Stewart’s admission regarding a “plaintext credential checker” indicates either direct or potential plaintext handling—directly contradicting Twitch’s public statements.</w:t>
-      </w:r>
-    </w:p>
-    <w:p>
-      <w:pPr>
-        <w:jc w:val="left"/>
-      </w:pPr>
-      <w:r>
-        <w:rPr>
-          <w:sz w:val="24"/>
-        </w:rPr>
-        <w:tab/>
-        <w:t>30.</w:t>
-        <w:tab/>
-        <w:t>Defendants intended Plaintiff and the broader public to rely on these statements, and Plaintiff did in fact reasonably rely. Plaintiff devoted considerable resources, effort, and time in anticipation of building a secure streaming presence and professional credibility.</w:t>
-      </w:r>
-    </w:p>
-    <w:p>
-      <w:pPr>
-        <w:jc w:val="left"/>
-      </w:pPr>
-      <w:r>
-        <w:rPr>
-          <w:sz w:val="24"/>
-        </w:rPr>
-        <w:tab/>
-        <w:t>31.</w:t>
-        <w:tab/>
-        <w:t>As a proximate result of these misrepresentations, Plaintiff suffered damages including, but not limited to, lost time, monetary expenses, investigative costs, emotional distress, and other consequential harm, to be proven at trial.</w:t>
-      </w:r>
-    </w:p>
-    <w:p/>
-    <w:p>
-      <w:pPr>
-        <w:jc w:val="center"/>
-      </w:pPr>
-      <w:r>
-        <w:rPr>
-          <w:b/>
-          <w:sz w:val="24"/>
-        </w:rPr>
-        <w:t>VII PRAYER FOR RELIEF</w:t>
+        <w:t>Signature of Plaintiff Pro Se</w:t>
       </w:r>
     </w:p>
     <w:p>
@@ -1032,7 +2770,7 @@
         <w:rPr>
           <w:sz w:val="24"/>
         </w:rPr>
-        <w:t>WHEREFORE, Plaintiff respectfully requests that this Court enter judgment in favor of Plaintiff and against Defendants TWITCH INTERACTIVE, INC., SAMANTHA BRIASCO-STEWART, and LINKEDIN CORPORATION as follows:</w:t>
+        <w:t>Printed Name:  Bo Shang</w:t>
       </w:r>
     </w:p>
     <w:p>
@@ -1043,6 +2781,7 @@
         <w:rPr>
           <w:sz w:val="24"/>
         </w:rPr>
+        <w:t>Address:       10 McCafferty Way</w:t>
       </w:r>
     </w:p>
     <w:p>
@@ -1053,7 +2792,7 @@
         <w:rPr>
           <w:sz w:val="24"/>
         </w:rPr>
-        <w:t>A. For compensatory damages according to proof at trial;</w:t>
+        <w:t>Burlington, MA 01803-3127</w:t>
       </w:r>
     </w:p>
     <w:p>
@@ -1064,7 +2803,7 @@
         <w:rPr>
           <w:sz w:val="24"/>
         </w:rPr>
-        <w:t>B. For special and consequential damages in an amount to be determined at trial;</w:t>
+        <w:t>Phone:         781-999-4101</w:t>
       </w:r>
     </w:p>
     <w:p>
@@ -1075,7 +2814,7 @@
         <w:rPr>
           <w:sz w:val="24"/>
         </w:rPr>
-        <w:t>C. For punitive or exemplary damages under Cal. Civ. Code § 3294;</w:t>
+        <w:t>Email:         bo@shang.software</w:t>
       </w:r>
     </w:p>
     <w:p>
@@ -1086,146 +2825,7 @@
         <w:rPr>
           <w:sz w:val="24"/>
         </w:rPr>
-        <w:t>D. For costs of suit and reasonable attorneys’ fees, as permitted by law;</w:t>
-      </w:r>
-    </w:p>
-    <w:p>
-      <w:pPr>
-        <w:jc w:val="left"/>
-      </w:pPr>
-      <w:r>
-        <w:rPr>
-          <w:sz w:val="24"/>
-        </w:rPr>
-        <w:t>E. For pre-judgment and post-judgment interest as permitted by law; and</w:t>
-      </w:r>
-    </w:p>
-    <w:p>
-      <w:pPr>
-        <w:jc w:val="left"/>
-      </w:pPr>
-      <w:r>
-        <w:rPr>
-          <w:sz w:val="24"/>
-        </w:rPr>
-        <w:t>F. For such other and further relief as the Court deems just and proper.</w:t>
-      </w:r>
-    </w:p>
-    <w:p>
-      <w:pPr>
-        <w:jc w:val="left"/>
-      </w:pPr>
-      <w:r>
-        <w:rPr>
-          <w:sz w:val="24"/>
-        </w:rPr>
-      </w:r>
-    </w:p>
-    <w:p>
-      <w:pPr>
-        <w:jc w:val="left"/>
-      </w:pPr>
-      <w:r>
-        <w:rPr>
-          <w:sz w:val="24"/>
-        </w:rPr>
-        <w:t>DEMAND FOR JURY TRIAL</w:t>
-      </w:r>
-    </w:p>
-    <w:p>
-      <w:pPr>
-        <w:jc w:val="left"/>
-      </w:pPr>
-      <w:r>
-        <w:rPr>
-          <w:sz w:val="24"/>
-        </w:rPr>
-      </w:r>
-    </w:p>
-    <w:p>
-      <w:pPr>
-        <w:jc w:val="left"/>
-      </w:pPr>
-      <w:r>
-        <w:rPr>
-          <w:sz w:val="24"/>
-        </w:rPr>
-        <w:t>Plaintiff hereby demands a jury trial on all causes of action so triable at law.</w:t>
-      </w:r>
-    </w:p>
-    <w:p>
-      <w:pPr>
-        <w:jc w:val="left"/>
-      </w:pPr>
-      <w:r>
-        <w:rPr>
-          <w:sz w:val="24"/>
-        </w:rPr>
-      </w:r>
-    </w:p>
-    <w:p>
-      <w:pPr>
-        <w:jc w:val="left"/>
-      </w:pPr>
-      <w:r>
-        <w:rPr>
-          <w:sz w:val="24"/>
-        </w:rPr>
-        <w:t>Dated: ____2/15/2025______</w:t>
-      </w:r>
-    </w:p>
-    <w:p>
-      <w:pPr>
-        <w:jc w:val="left"/>
-      </w:pPr>
-      <w:r>
-        <w:rPr>
-          <w:sz w:val="24"/>
-        </w:rPr>
-      </w:r>
-    </w:p>
-    <w:p>
-      <w:pPr>
-        <w:jc w:val="left"/>
-      </w:pPr>
-      <w:r>
-        <w:rPr>
-          <w:sz w:val="24"/>
-        </w:rPr>
-        <w:t>BO SHANG, Pro Se</w:t>
-      </w:r>
-    </w:p>
-    <w:p>
-      <w:pPr>
-        <w:jc w:val="left"/>
-      </w:pPr>
-      <w:r>
-        <w:rPr>
-          <w:sz w:val="24"/>
-        </w:rPr>
-        <w:t>Resident of Massachusetts</w:t>
-      </w:r>
-    </w:p>
-    <w:p>
-      <w:pPr>
-        <w:jc w:val="left"/>
-      </w:pPr>
-      <w:r>
-        <w:rPr>
-          <w:sz w:val="24"/>
-        </w:rPr>
-        <w:t>Phone: 781-999-4101</w:t>
-      </w:r>
-    </w:p>
-    <w:p>
-      <w:pPr>
-        <w:jc w:val="left"/>
-      </w:pPr>
-      <w:r>
-        <w:rPr>
-          <w:sz w:val="24"/>
-        </w:rPr>
-        <w:t>Email: enigmatictyphoon@gmail.com</w:t>
+        <w:t>Pro Se</w:t>
       </w:r>
     </w:p>
     <w:sectPr>

--- a/lawsuit.docx
+++ b/lawsuit.docx
@@ -11,23 +11,19 @@
           <w:b/>
           <w:sz w:val="28"/>
         </w:rPr>
-        <w:t>PDFSage Inc. | King County Superior Court - Seattle - Washington State</w:t>
+        <w:t>PDFSage Inc. | King County Superior Court - Bo Shang vs Amazon Inc</w:t>
         <w:br/>
       </w:r>
     </w:p>
     <w:p>
       <w:pPr>
-        <w:jc w:val="left"/>
+        <w:jc w:val="center"/>
       </w:pPr>
       <w:r>
-        <w:t>====================================================================</w:t>
-      </w:r>
-    </w:p>
-    <w:p>
-      <w:pPr>
-        <w:jc w:val="center"/>
-      </w:pPr>
-      <w:r>
+        <w:rPr>
+          <w:b/>
+          <w:sz w:val="28"/>
+        </w:rPr>
         <w:t>KING COUNTY SUPERIOR COURT</w:t>
       </w:r>
     </w:p>
@@ -36,15 +32,11 @@
         <w:jc w:val="center"/>
       </w:pPr>
       <w:r>
+        <w:rPr>
+          <w:b/>
+          <w:sz w:val="28"/>
+        </w:rPr>
         <w:t>CASE INFORMATION COVER SHEET (CICS)</w:t>
-      </w:r>
-    </w:p>
-    <w:p>
-      <w:pPr>
-        <w:jc w:val="left"/>
-      </w:pPr>
-      <w:r>
-        <w:t>====================================================================</w:t>
       </w:r>
     </w:p>
     <w:p/>
@@ -81,7 +73,7 @@
         <w:rPr>
           <w:sz w:val="24"/>
         </w:rPr>
-        <w:t xml:space="preserve">   ☐ Kent     ☒ Seattle</w:t>
+        <w:t>☐ Kent     ☒ Seattle</w:t>
       </w:r>
     </w:p>
     <w:p/>
@@ -105,7 +97,7 @@
         <w:rPr>
           <w:sz w:val="24"/>
         </w:rPr>
-        <w:t xml:space="preserve">   Bo Shang v. Amazon.com, Inc.</w:t>
+        <w:t>Bo Shang v. Amazon.com, Inc.</w:t>
       </w:r>
     </w:p>
     <w:p>
@@ -158,7 +150,7 @@
         <w:rPr>
           <w:sz w:val="24"/>
         </w:rPr>
-        <w:t xml:space="preserve">   ☒ Civil</w:t>
+        <w:t>☒ Civil</w:t>
       </w:r>
     </w:p>
     <w:p/>
@@ -182,7 +174,7 @@
         <w:rPr>
           <w:sz w:val="24"/>
         </w:rPr>
-        <w:t xml:space="preserve">   ☒ TTO – Tort/Other</w:t>
+        <w:t>☒ TTO – Tort/Other</w:t>
       </w:r>
     </w:p>
     <w:p/>
@@ -206,7 +198,7 @@
         <w:rPr>
           <w:sz w:val="24"/>
         </w:rPr>
-        <w:t xml:space="preserve">   ☐ Initial Pleadings and Petitions</w:t>
+        <w:t>☐ Initial Pleadings and Petitions</w:t>
       </w:r>
     </w:p>
     <w:p>
@@ -217,7 +209,7 @@
         <w:rPr>
           <w:sz w:val="24"/>
         </w:rPr>
-        <w:t xml:space="preserve">   ☐ Additional/Amended Pleadings</w:t>
+        <w:t>☐ Additional/Amended Pleadings</w:t>
       </w:r>
     </w:p>
     <w:p>
@@ -228,7 +220,7 @@
         <w:rPr>
           <w:sz w:val="24"/>
         </w:rPr>
-        <w:t xml:space="preserve">   ☒ Complaint for Tort – Other (CMPTTO)</w:t>
+        <w:t>☒ Complaint for Tort – Other (CMPTTO)</w:t>
       </w:r>
     </w:p>
     <w:p>
@@ -239,7 +231,7 @@
         <w:rPr>
           <w:sz w:val="24"/>
         </w:rPr>
-        <w:t xml:space="preserve">   ☒ Summons</w:t>
+        <w:t>☒ Summons</w:t>
       </w:r>
     </w:p>
     <w:p/>
@@ -263,7 +255,7 @@
         <w:rPr>
           <w:sz w:val="24"/>
         </w:rPr>
-        <w:t xml:space="preserve">   ☒ Damages</w:t>
+        <w:t>☒ Damages</w:t>
       </w:r>
     </w:p>
     <w:p>
@@ -274,7 +266,7 @@
         <w:rPr>
           <w:sz w:val="24"/>
         </w:rPr>
-        <w:t xml:space="preserve">   ☒ Injunctive Relief</w:t>
+        <w:t>☒ Injunctive Relief</w:t>
       </w:r>
     </w:p>
     <w:p>
@@ -285,7 +277,7 @@
         <w:rPr>
           <w:sz w:val="24"/>
         </w:rPr>
-        <w:t xml:space="preserve">   ☐ Other: ____________________</w:t>
+        <w:t>☐ Other: ____________________</w:t>
       </w:r>
     </w:p>
     <w:p/>
@@ -309,7 +301,7 @@
         <w:rPr>
           <w:sz w:val="24"/>
         </w:rPr>
-        <w:t xml:space="preserve">   ☒ Yes</w:t>
+        <w:t>☒ Yes</w:t>
       </w:r>
     </w:p>
     <w:p>
@@ -320,7 +312,7 @@
         <w:rPr>
           <w:sz w:val="24"/>
         </w:rPr>
-        <w:t xml:space="preserve">   ☐ No</w:t>
+        <w:t>☐ No</w:t>
       </w:r>
     </w:p>
     <w:p/>
@@ -344,7 +336,7 @@
         <w:rPr>
           <w:sz w:val="24"/>
         </w:rPr>
-        <w:t xml:space="preserve">   Name:      Bo Shang (Plaintiff Pro Se)</w:t>
+        <w:t>Name:      Bo Shang (Plaintiff Pro Se)</w:t>
       </w:r>
     </w:p>
     <w:p>
@@ -355,7 +347,7 @@
         <w:rPr>
           <w:sz w:val="24"/>
         </w:rPr>
-        <w:t xml:space="preserve">   Address:   10 McCafferty Way</w:t>
+        <w:t>Address:   10 McCafferty Way</w:t>
       </w:r>
     </w:p>
     <w:p>
@@ -377,7 +369,7 @@
         <w:rPr>
           <w:sz w:val="24"/>
         </w:rPr>
-        <w:t xml:space="preserve">   Phone:     781-999-4101</w:t>
+        <w:t>Phone:     781-999-4101</w:t>
       </w:r>
     </w:p>
     <w:p>
@@ -388,7 +380,7 @@
         <w:rPr>
           <w:sz w:val="24"/>
         </w:rPr>
-        <w:t xml:space="preserve">   Email:     enigmatictyphoon@gmail.com</w:t>
+        <w:t>Email:     enigmatictyphoon@gmail.com</w:t>
       </w:r>
     </w:p>
     <w:p>
@@ -399,7 +391,7 @@
         <w:rPr>
           <w:sz w:val="24"/>
         </w:rPr>
-        <w:t xml:space="preserve">   WSBA No.:  Pro Se</w:t>
+        <w:t>WSBA No.:  Pro Se</w:t>
       </w:r>
     </w:p>
     <w:p>
@@ -473,7 +465,7 @@
         <w:rPr>
           <w:sz w:val="24"/>
         </w:rPr>
-        <w:t>/s/  __________________________</w:t>
+        <w:t>/s/  ______Bo Shang______</w:t>
       </w:r>
     </w:p>
     <w:p>
@@ -484,7 +476,7 @@
         <w:rPr>
           <w:sz w:val="24"/>
         </w:rPr>
-        <w:t xml:space="preserve">     Signature of Plaintiff Pro Se</w:t>
+        <w:t>Signature of Plaintiff Pro Se</w:t>
       </w:r>
     </w:p>
     <w:p>
@@ -530,35 +522,14 @@
     </w:p>
     <w:p>
       <w:pPr>
-        <w:jc w:val="left"/>
+        <w:jc w:val="center"/>
       </w:pPr>
       <w:r>
         <w:rPr>
-          <w:sz w:val="24"/>
+          <w:b/>
+          <w:sz w:val="28"/>
         </w:rPr>
-        <w:t>====================================================================</w:t>
-      </w:r>
-    </w:p>
-    <w:p>
-      <w:pPr>
-        <w:jc w:val="left"/>
-      </w:pPr>
-      <w:r>
-        <w:rPr>
-          <w:sz w:val="24"/>
-        </w:rPr>
-        <w:t xml:space="preserve">                              SUMMONS</w:t>
-      </w:r>
-    </w:p>
-    <w:p>
-      <w:pPr>
-        <w:jc w:val="left"/>
-      </w:pPr>
-      <w:r>
-        <w:rPr>
-          <w:sz w:val="24"/>
-        </w:rPr>
-        <w:t>====================================================================</w:t>
+        <w:t>SUMMONS</w:t>
       </w:r>
     </w:p>
     <w:p>
@@ -600,7 +571,7 @@
         <w:rPr>
           <w:sz w:val="24"/>
         </w:rPr>
-        <w:t xml:space="preserve">A lawsuit has been started against you in the above-entitled court. Plaintiff’s </w:t>
+        <w:t>A lawsuit has been started against you in the above-entitled court. Plaintiff’s</w:t>
       </w:r>
     </w:p>
     <w:p>
@@ -611,7 +582,7 @@
         <w:rPr>
           <w:sz w:val="24"/>
         </w:rPr>
-        <w:t xml:space="preserve">claims are stated in the Complaint, a copy of which is served on you with this </w:t>
+        <w:t>claims are stated in the Complaint, a copy of which is served on you with this</w:t>
       </w:r>
     </w:p>
     <w:p>
@@ -643,7 +614,7 @@
         <w:rPr>
           <w:sz w:val="24"/>
         </w:rPr>
-        <w:t xml:space="preserve">In order to defend against this lawsuit, you must respond to the Complaint by </w:t>
+        <w:t>In order to defend against this lawsuit, you must respond to the Complaint by</w:t>
       </w:r>
     </w:p>
     <w:p>
@@ -654,7 +625,7 @@
         <w:rPr>
           <w:sz w:val="24"/>
         </w:rPr>
-        <w:t xml:space="preserve">stating your defense in writing and serving a copy upon the person signing this </w:t>
+        <w:t>stating your defense in writing and serving a copy upon the person signing this</w:t>
       </w:r>
     </w:p>
     <w:p>
@@ -665,7 +636,7 @@
         <w:rPr>
           <w:sz w:val="24"/>
         </w:rPr>
-        <w:t xml:space="preserve">Summons within twenty (20) days after the service of this Summons, or within </w:t>
+        <w:t>Summons within twenty (20) days after the service of this Summons, or within</w:t>
       </w:r>
     </w:p>
     <w:p>
@@ -676,7 +647,7 @@
         <w:rPr>
           <w:sz w:val="24"/>
         </w:rPr>
-        <w:t xml:space="preserve">sixty (60) days if service is outside the State of Washington, excluding the day </w:t>
+        <w:t>sixty (60) days if service is outside the State of Washington, excluding the day</w:t>
       </w:r>
     </w:p>
     <w:p>
@@ -687,7 +658,7 @@
         <w:rPr>
           <w:sz w:val="24"/>
         </w:rPr>
-        <w:t xml:space="preserve">of service. If you fail to do so, judgment by default may be rendered against </w:t>
+        <w:t>of service. If you fail to do so, judgment by default may be rendered against</w:t>
       </w:r>
     </w:p>
     <w:p>
@@ -719,7 +690,7 @@
         <w:rPr>
           <w:sz w:val="24"/>
         </w:rPr>
-        <w:t xml:space="preserve">You must also file your written response with the Clerk of the Court at the </w:t>
+        <w:t>You must also file your written response with the Clerk of the Court at the</w:t>
       </w:r>
     </w:p>
     <w:p>
@@ -751,7 +722,7 @@
         <w:rPr>
           <w:sz w:val="24"/>
         </w:rPr>
-        <w:t xml:space="preserve">    Clerk of the Court</w:t>
+        <w:t>Clerk of the Court</w:t>
       </w:r>
     </w:p>
     <w:p>
@@ -762,7 +733,7 @@
         <w:rPr>
           <w:sz w:val="24"/>
         </w:rPr>
-        <w:t xml:space="preserve">    King County Superior Court</w:t>
+        <w:t>King County Superior Court</w:t>
       </w:r>
     </w:p>
     <w:p>
@@ -773,7 +744,7 @@
         <w:rPr>
           <w:sz w:val="24"/>
         </w:rPr>
-        <w:t xml:space="preserve">    516 Third Avenue</w:t>
+        <w:t>516 Third Avenue</w:t>
       </w:r>
     </w:p>
     <w:p>
@@ -784,7 +755,7 @@
         <w:rPr>
           <w:sz w:val="24"/>
         </w:rPr>
-        <w:t xml:space="preserve">    Seattle, WA 98104</w:t>
+        <w:t>Seattle, WA 98104</w:t>
       </w:r>
     </w:p>
     <w:p>
@@ -805,7 +776,7 @@
         <w:rPr>
           <w:sz w:val="24"/>
         </w:rPr>
-        <w:t xml:space="preserve">You may demand that the plaintiff file this lawsuit with the court. If the </w:t>
+        <w:t>You may demand that the plaintiff file this lawsuit with the court. If the</w:t>
       </w:r>
     </w:p>
     <w:p>
@@ -837,7 +808,7 @@
         <w:rPr>
           <w:sz w:val="24"/>
         </w:rPr>
-        <w:t xml:space="preserve">If you wish to seek the advice of an attorney in this matter, you should do so </w:t>
+        <w:t>If you wish to seek the advice of an attorney in this matter, you should do so</w:t>
       </w:r>
     </w:p>
     <w:p>
@@ -869,7 +840,7 @@
         <w:rPr>
           <w:sz w:val="24"/>
         </w:rPr>
-        <w:t xml:space="preserve">This Summons is issued pursuant to Rule 4 of the Superior Court Civil Rules of </w:t>
+        <w:t>This Summons is issued pursuant to Rule 4 of the Superior Court Civil Rules of</w:t>
       </w:r>
     </w:p>
     <w:p>
@@ -922,7 +893,7 @@
         <w:rPr>
           <w:sz w:val="24"/>
         </w:rPr>
-        <w:t>/s/  __________________________</w:t>
+        <w:t>/s/  _______Bo Shang_____</w:t>
       </w:r>
     </w:p>
     <w:p>
@@ -933,7 +904,7 @@
         <w:rPr>
           <w:sz w:val="24"/>
         </w:rPr>
-        <w:t xml:space="preserve">    Signature of Plaintiff Pro Se</w:t>
+        <w:t>Signature of Plaintiff Pro Se</w:t>
       </w:r>
     </w:p>
     <w:p>
@@ -1033,35 +1004,14 @@
     </w:p>
     <w:p>
       <w:pPr>
-        <w:jc w:val="left"/>
+        <w:jc w:val="center"/>
       </w:pPr>
       <w:r>
         <w:rPr>
-          <w:sz w:val="24"/>
+          <w:b/>
+          <w:sz w:val="28"/>
         </w:rPr>
-        <w:t>====================================================================</w:t>
-      </w:r>
-    </w:p>
-    <w:p>
-      <w:pPr>
-        <w:jc w:val="left"/>
-      </w:pPr>
-      <w:r>
-        <w:rPr>
-          <w:sz w:val="24"/>
-        </w:rPr>
-        <w:t xml:space="preserve">   COMPLAINT FOR DAMAGES, INJUNCTIVE RELIEF, AND OTHER RELIEF</w:t>
-      </w:r>
-    </w:p>
-    <w:p>
-      <w:pPr>
-        <w:jc w:val="left"/>
-      </w:pPr>
-      <w:r>
-        <w:rPr>
-          <w:sz w:val="24"/>
-        </w:rPr>
-        <w:t>====================================================================</w:t>
+        <w:t>COMPLAINT FOR DAMAGES, INJUNCTIVE RELIEF, AND OTHER RELIEF</w:t>
       </w:r>
     </w:p>
     <w:p>
@@ -1214,7 +1164,6 @@
         <w:rPr>
           <w:sz w:val="24"/>
         </w:rPr>
-        <w:tab/>
         <w:t>1.</w:t>
         <w:tab/>
         <w:t>Plaintiff, Bo Shang (“Plaintiff”), brings this action against Amazon.com, Inc. (“Amazon” or “Defendant”), alleging that Defendant sold or facilitated the sale of a stolen Google Pixel 7A smartphone through its Amazon Prime shipping program, in contravention of Washington law prohibiting trafficking or possession of stolen property.</w:t>
@@ -1250,7 +1199,6 @@
         <w:rPr>
           <w:sz w:val="24"/>
         </w:rPr>
-        <w:tab/>
         <w:t>2.</w:t>
         <w:tab/>
         <w:t>Plaintiff discovered that the Pixel 7A was reported stolen only after using the device past Amazon’s 90-day return window. In response, Amazon:</w:t>
@@ -1286,7 +1234,6 @@
         <w:rPr>
           <w:sz w:val="24"/>
         </w:rPr>
-        <w:tab/>
         <w:t>3.</w:t>
         <w:tab/>
         <w:t>Critically, the phone’s IMEI was blacklisted by the carrier, Visible, leading Visible to lock Plaintiff’s entire cellular account. Because that account remains locked for lack of verified IMEI clearance, Plaintiff has been unable to receive text/call verifications for vital personal and financial services for over three weeks, causing serious economic and personal harm.</w:t>
@@ -1322,7 +1269,6 @@
         <w:rPr>
           <w:sz w:val="24"/>
         </w:rPr>
-        <w:tab/>
         <w:t>4.</w:t>
         <w:tab/>
         <w:t>Accordingly, Plaintiff brings causes of action under the Washington Consumer Protection Act (RCW 19.86), Breach of Implied Warranty of Merchantability (RCW 62A.2-314), Negligence / Negligent Misrepresentation, and other theories. Plaintiff seeks damages (including treble damages under the CPA), injunctive relief, attorneys’ fees (if permitted by law), and all other appropriate remedies.</w:t>
@@ -1349,7 +1295,6 @@
         <w:rPr>
           <w:sz w:val="24"/>
         </w:rPr>
-        <w:tab/>
         <w:t>5.</w:t>
         <w:tab/>
         <w:t>Subject Matter Jurisdiction</w:t>
@@ -1374,7 +1319,6 @@
         <w:rPr>
           <w:sz w:val="24"/>
         </w:rPr>
-        <w:tab/>
         <w:t>6.</w:t>
         <w:tab/>
         <w:t>Personal Jurisdiction</w:t>
@@ -1410,7 +1354,6 @@
         <w:rPr>
           <w:sz w:val="24"/>
         </w:rPr>
-        <w:tab/>
         <w:t>7.</w:t>
         <w:tab/>
         <w:t>Venue</w:t>
@@ -1448,7 +1391,6 @@
         <w:rPr>
           <w:sz w:val="24"/>
         </w:rPr>
-        <w:tab/>
         <w:t>8.</w:t>
         <w:tab/>
         <w:t>Plaintiff, Bo Shang, is an individual residing at 10 McCafferty Way, who purchased a stolen Pixel 7A smartphone from or via Amazon’s Prime program.</w:t>
@@ -1462,7 +1404,6 @@
         <w:rPr>
           <w:sz w:val="24"/>
         </w:rPr>
-        <w:tab/>
         <w:t>9.</w:t>
         <w:tab/>
         <w:t>Defendant, Amazon.com, Inc., is a Delaware corporation with its principal place of business at 410 Terry Avenue North, Seattle, Washington 98109.</w:t>
@@ -1489,7 +1430,6 @@
         <w:rPr>
           <w:sz w:val="24"/>
         </w:rPr>
-        <w:tab/>
         <w:t>10.</w:t>
         <w:tab/>
         <w:t>Purchase of Allegedly Stolen Device</w:t>
@@ -1525,7 +1465,6 @@
         <w:rPr>
           <w:sz w:val="24"/>
         </w:rPr>
-        <w:tab/>
         <w:t>•</w:t>
         <w:tab/>
         <w:t>RCW 9A.56.010(20) defines “stolen” property.</w:t>
@@ -1539,7 +1478,6 @@
         <w:rPr>
           <w:sz w:val="24"/>
         </w:rPr>
-        <w:tab/>
         <w:t>•</w:t>
         <w:tab/>
         <w:t>RCW 9A.56.140 (Possessing stolen property in the second degree) and</w:t>
@@ -1553,7 +1491,6 @@
         <w:rPr>
           <w:sz w:val="24"/>
         </w:rPr>
-        <w:tab/>
         <w:t>•</w:t>
         <w:tab/>
         <w:t>RCW 9A.56.170 (Trafficking in stolen property).</w:t>
@@ -1567,7 +1504,6 @@
         <w:rPr>
           <w:sz w:val="24"/>
         </w:rPr>
-        <w:tab/>
         <w:t>11.</w:t>
         <w:tab/>
         <w:t>Carrier Lockout Triggered by Blacklisted IMEI</w:t>
@@ -1592,7 +1528,6 @@
         <w:rPr>
           <w:sz w:val="24"/>
         </w:rPr>
-        <w:tab/>
         <w:t>•</w:t>
         <w:tab/>
         <w:t>Industry best practices per CTIA guidelines direct carriers to lock or block stolen IMEIs to stem phone theft and fraud.</w:t>
@@ -1606,7 +1541,6 @@
         <w:rPr>
           <w:sz w:val="24"/>
         </w:rPr>
-        <w:tab/>
         <w:t>•</w:t>
         <w:tab/>
         <w:t>Federal oversight under 47 U.S.C. § 201(b) allows carriers to protect subscribers from the use of stolen devices on their networks.</w:t>
@@ -1631,7 +1565,6 @@
         <w:rPr>
           <w:sz w:val="24"/>
         </w:rPr>
-        <w:tab/>
         <w:t>12.</w:t>
         <w:tab/>
         <w:t>Amazon’s Response and Imposition of Restocking Fee</w:t>
@@ -1656,7 +1589,6 @@
         <w:rPr>
           <w:sz w:val="24"/>
         </w:rPr>
-        <w:tab/>
         <w:t>•</w:t>
         <w:tab/>
         <w:t>See RCW 9A.56.170(1) (“A person who knowingly initiates, organizes, plans, finances, directs, manages, or supervises the theft of property and traffics in such stolen property” is guilty of trafficking in stolen property).</w:t>
@@ -1670,7 +1602,6 @@
         <w:rPr>
           <w:sz w:val="24"/>
         </w:rPr>
-        <w:tab/>
         <w:t>•</w:t>
         <w:tab/>
         <w:t>Although Plaintiff lacked criminal intent, the forced return procedure created legal and logistical peril.</w:t>
@@ -1695,7 +1626,6 @@
         <w:rPr>
           <w:sz w:val="24"/>
         </w:rPr>
-        <w:tab/>
         <w:t>•</w:t>
         <w:tab/>
         <w:t>Such a fee may constitute an “unfair or deceptive act or practice” under RCW 19.86.020, as recognized in Hangman Ridge Training Stables, Inc. v. Safeco Title Ins. Co., 105 Wn.2d 778 (1986) and subsequent Washington Consumer Protection Act (“WCPA”) case law.</w:t>
@@ -1709,7 +1639,6 @@
         <w:rPr>
           <w:sz w:val="24"/>
         </w:rPr>
-        <w:tab/>
         <w:t>13.</w:t>
         <w:tab/>
         <w:t>Extended Lockout of All Personal/Financial Accounts</w:t>
@@ -1734,7 +1663,6 @@
         <w:rPr>
           <w:sz w:val="24"/>
         </w:rPr>
-        <w:tab/>
         <w:t>•</w:t>
         <w:tab/>
         <w:t>Many banks, email services, investment accounts, and personal services require phone-based verification for account access.</w:t>
@@ -1759,7 +1687,6 @@
         <w:rPr>
           <w:sz w:val="24"/>
         </w:rPr>
-        <w:tab/>
         <w:t>•</w:t>
         <w:tab/>
         <w:t>This harm is a direct and proximate result of Amazon’s facilitation of stolen property sales.</w:t>
@@ -1773,7 +1700,6 @@
         <w:rPr>
           <w:sz w:val="24"/>
         </w:rPr>
-        <w:tab/>
         <w:t>14.</w:t>
         <w:tab/>
         <w:t>No Good Title from a Thief</w:t>
@@ -1798,7 +1724,6 @@
         <w:rPr>
           <w:sz w:val="24"/>
         </w:rPr>
-        <w:tab/>
         <w:t>•</w:t>
         <w:tab/>
         <w:t>Baughn v. Honda Motor Co., Ltd., 107 Wn.2d 127 (1986) (implied warranties and product legitimacy requirements).</w:t>
@@ -1812,7 +1737,6 @@
         <w:rPr>
           <w:sz w:val="24"/>
         </w:rPr>
-        <w:tab/>
         <w:t>•</w:t>
         <w:tab/>
         <w:t>Touchet Valley Grain Growers, Inc. v. Opp &amp; Seibold Gen. Constr., Inc., 119 Wn.2d 334 (1992) (product must be free from major defects or legal encumbrances under implied warranty of merchantability).</w:t>
@@ -1837,7 +1761,6 @@
         <w:rPr>
           <w:sz w:val="24"/>
         </w:rPr>
-        <w:tab/>
         <w:t>15.</w:t>
         <w:tab/>
         <w:t>Damages to Plaintiff</w:t>
@@ -1939,7 +1862,6 @@
         <w:rPr>
           <w:sz w:val="24"/>
         </w:rPr>
-        <w:tab/>
         <w:t>16.</w:t>
         <w:tab/>
         <w:t>WCPA Liability</w:t>
@@ -1975,7 +1897,6 @@
         <w:rPr>
           <w:sz w:val="24"/>
         </w:rPr>
-        <w:tab/>
         <w:t>17.</w:t>
         <w:tab/>
         <w:t>Unfair or Deceptive Acts</w:t>
@@ -2011,7 +1932,6 @@
         <w:rPr>
           <w:sz w:val="24"/>
         </w:rPr>
-        <w:tab/>
         <w:t>•</w:t>
         <w:tab/>
         <w:t>Klem v. Washington Mut. Bank, 176 Wn.2d 771, 787 (2013) (defining “unfair” or “deceptive” in broad terms under WCPA).</w:t>
@@ -2025,7 +1945,6 @@
         <w:rPr>
           <w:sz w:val="24"/>
         </w:rPr>
-        <w:tab/>
         <w:t>18.</w:t>
         <w:tab/>
         <w:t>Injury and Damages</w:t>
@@ -2061,7 +1980,6 @@
         <w:rPr>
           <w:sz w:val="24"/>
         </w:rPr>
-        <w:tab/>
         <w:t>19.</w:t>
         <w:tab/>
         <w:t>Relief Under WCPA</w:t>
@@ -2107,7 +2025,6 @@
         <w:rPr>
           <w:sz w:val="24"/>
         </w:rPr>
-        <w:tab/>
         <w:t>20.</w:t>
         <w:tab/>
         <w:t>Warranty of Merchantability</w:t>
@@ -2143,7 +2060,6 @@
         <w:rPr>
           <w:sz w:val="24"/>
         </w:rPr>
-        <w:tab/>
         <w:t>21.</w:t>
         <w:tab/>
         <w:t>No Good Title</w:t>
@@ -2168,7 +2084,6 @@
         <w:rPr>
           <w:sz w:val="24"/>
         </w:rPr>
-        <w:tab/>
         <w:t>22.</w:t>
         <w:tab/>
         <w:t>Proximate Cause and Damages</w:t>
@@ -2204,7 +2119,6 @@
         <w:rPr>
           <w:sz w:val="24"/>
         </w:rPr>
-        <w:tab/>
         <w:t>•</w:t>
         <w:tab/>
         <w:t>The phone’s purchase price and wrongful restocking fee.</w:t>
@@ -2218,7 +2132,6 @@
         <w:rPr>
           <w:sz w:val="24"/>
         </w:rPr>
-        <w:tab/>
         <w:t>•</w:t>
         <w:tab/>
         <w:t>Costs associated with returning the contraband device.</w:t>
@@ -2232,7 +2145,6 @@
         <w:rPr>
           <w:sz w:val="24"/>
         </w:rPr>
-        <w:tab/>
         <w:t>•</w:t>
         <w:tab/>
         <w:t>Extended phone service lockout and corresponding damages (lost access to finances, personal data, etc.).</w:t>
@@ -2267,7 +2179,6 @@
         <w:rPr>
           <w:sz w:val="24"/>
         </w:rPr>
-        <w:tab/>
         <w:t>23.</w:t>
         <w:tab/>
         <w:t>Duty of Care</w:t>
@@ -2292,7 +2203,6 @@
         <w:rPr>
           <w:sz w:val="24"/>
         </w:rPr>
-        <w:tab/>
         <w:t>•</w:t>
         <w:tab/>
         <w:t>Mbewe v. Amazon.com, Inc., No. 2:18-cv-00848-RAJ, 2019 WL 2994693 (W.D. Wash. July 9, 2019) (recognizing arguments that Amazon owes certain duties relating to listings and product authenticity).</w:t>
@@ -2306,7 +2216,6 @@
         <w:rPr>
           <w:sz w:val="24"/>
         </w:rPr>
-        <w:tab/>
         <w:t>•</w:t>
         <w:tab/>
         <w:t>Erie Ins. Co. v. Amazon.com, Inc., 925 F.3d 135 (4th Cir. 2019) (discussing possible liability under product liability / negligence theories).</w:t>
@@ -2320,7 +2229,6 @@
         <w:rPr>
           <w:sz w:val="24"/>
         </w:rPr>
-        <w:tab/>
         <w:t>24.</w:t>
         <w:tab/>
         <w:t>Breach</w:t>
@@ -2356,7 +2264,6 @@
         <w:rPr>
           <w:sz w:val="24"/>
         </w:rPr>
-        <w:tab/>
         <w:t>25.</w:t>
         <w:tab/>
         <w:t>Causation and Damages</w:t>
@@ -2426,7 +2333,6 @@
         <w:rPr>
           <w:sz w:val="24"/>
         </w:rPr>
-        <w:tab/>
         <w:t>1.</w:t>
         <w:tab/>
         <w:t>Compensatory Damages</w:t>
@@ -2484,7 +2390,6 @@
         <w:rPr>
           <w:sz w:val="24"/>
         </w:rPr>
-        <w:tab/>
         <w:t>2.</w:t>
         <w:tab/>
         <w:t>Treble Damages</w:t>
@@ -2509,7 +2414,6 @@
         <w:rPr>
           <w:sz w:val="24"/>
         </w:rPr>
-        <w:tab/>
         <w:t>3.</w:t>
         <w:tab/>
         <w:t>Injunctive Relief</w:t>
@@ -2556,7 +2460,6 @@
         <w:rPr>
           <w:sz w:val="24"/>
         </w:rPr>
-        <w:tab/>
         <w:t>4.</w:t>
         <w:tab/>
         <w:t>Attorneys’ Fees and Costs</w:t>
@@ -2581,7 +2484,6 @@
         <w:rPr>
           <w:sz w:val="24"/>
         </w:rPr>
-        <w:tab/>
         <w:t>5.</w:t>
         <w:tab/>
         <w:t>Pre- and Post-Judgment Interest</w:t>
@@ -2606,7 +2508,6 @@
         <w:rPr>
           <w:sz w:val="24"/>
         </w:rPr>
-        <w:tab/>
         <w:t>6.</w:t>
         <w:tab/>
         <w:t>Other Relief</w:t>

--- a/lawsuit.docx
+++ b/lawsuit.docx
@@ -2,6 +2,286 @@
 <file path=word/document.xml><?xml version="1.0" encoding="utf-8"?>
 <w:document xmlns:wpc="http://schemas.microsoft.com/office/word/2010/wordprocessingCanvas" xmlns:mo="http://schemas.microsoft.com/office/mac/office/2008/main" xmlns:mc="http://schemas.openxmlformats.org/markup-compatibility/2006" xmlns:mv="urn:schemas-microsoft-com:mac:vml" xmlns:o="urn:schemas-microsoft-com:office:office" xmlns:r="http://schemas.openxmlformats.org/officeDocument/2006/relationships" xmlns:m="http://schemas.openxmlformats.org/officeDocument/2006/math" xmlns:v="urn:schemas-microsoft-com:vml" xmlns:wp14="http://schemas.microsoft.com/office/word/2010/wordprocessingDrawing" xmlns:wp="http://schemas.openxmlformats.org/drawingml/2006/wordprocessingDrawing" xmlns:w10="urn:schemas-microsoft-com:office:word" xmlns:w="http://schemas.openxmlformats.org/wordprocessingml/2006/main" xmlns:w14="http://schemas.microsoft.com/office/word/2010/wordml" xmlns:wpg="http://schemas.microsoft.com/office/word/2010/wordprocessingGroup" xmlns:wpi="http://schemas.microsoft.com/office/word/2010/wordprocessingInk" xmlns:wne="http://schemas.microsoft.com/office/word/2006/wordml" xmlns:wps="http://schemas.microsoft.com/office/word/2010/wordprocessingShape" mc:Ignorable="w14 wp14">
   <w:body>
+    <w:p>
+      <w:pPr>
+        <w:jc w:val="left"/>
+      </w:pPr>
+      <w:r>
+        <w:rPr>
+          <w:b w:val="0"/>
+        </w:rPr>
+        <w:t>1. COURT: KING COUNTY SUPERIOR COURT</w:t>
+      </w:r>
+    </w:p>
+    <w:p>
+      <w:pPr>
+        <w:jc w:val="left"/>
+      </w:pPr>
+      <w:r>
+        <w:rPr>
+          <w:b w:val="0"/>
+        </w:rPr>
+        <w:t>2. CASE ASSIGNMENT AREA:   ☐ Kent     ☒ Seattle</w:t>
+      </w:r>
+    </w:p>
+    <w:p>
+      <w:pPr>
+        <w:jc w:val="left"/>
+      </w:pPr>
+      <w:r>
+        <w:rPr>
+          <w:b w:val="0"/>
+        </w:rPr>
+        <w:t>3. CASE TITLE: Bo Shang v. Amazon.com, Inc.</w:t>
+      </w:r>
+    </w:p>
+    <w:p>
+      <w:pPr>
+        <w:jc w:val="left"/>
+      </w:pPr>
+      <w:r>
+        <w:rPr>
+          <w:b w:val="0"/>
+        </w:rPr>
+        <w:t>4. CASE NUMBER (Clerk to Assign): ______________________</w:t>
+      </w:r>
+    </w:p>
+    <w:p>
+      <w:pPr>
+        <w:jc w:val="left"/>
+      </w:pPr>
+      <w:r>
+        <w:rPr>
+          <w:b w:val="0"/>
+        </w:rPr>
+        <w:t>5. CASE CATEGORY (Check one):   ☒ Civil</w:t>
+      </w:r>
+    </w:p>
+    <w:p>
+      <w:pPr>
+        <w:jc w:val="left"/>
+      </w:pPr>
+      <w:r>
+        <w:rPr>
+          <w:b w:val="0"/>
+        </w:rPr>
+        <w:t>6. CASE TYPE:   ☒ TTO – Tort/Other</w:t>
+      </w:r>
+    </w:p>
+    <w:p>
+      <w:pPr>
+        <w:jc w:val="left"/>
+      </w:pPr>
+      <w:r>
+        <w:rPr>
+          <w:b w:val="0"/>
+        </w:rPr>
+        <w:t>7. DOCUMENT/S BEING FILED:</w:t>
+      </w:r>
+    </w:p>
+    <w:p>
+      <w:pPr>
+        <w:jc w:val="left"/>
+      </w:pPr>
+      <w:r>
+        <w:rPr>
+          <w:b w:val="0"/>
+        </w:rPr>
+        <w:t xml:space="preserve">   ☐ Initial Pleadings and Petitions</w:t>
+      </w:r>
+    </w:p>
+    <w:p>
+      <w:pPr>
+        <w:jc w:val="left"/>
+      </w:pPr>
+      <w:r>
+        <w:rPr>
+          <w:b w:val="0"/>
+        </w:rPr>
+        <w:t xml:space="preserve">   ☐ Additional/Amended Pleadings</w:t>
+      </w:r>
+    </w:p>
+    <w:p>
+      <w:pPr>
+        <w:jc w:val="left"/>
+      </w:pPr>
+      <w:r>
+        <w:rPr>
+          <w:b w:val="0"/>
+        </w:rPr>
+        <w:t xml:space="preserve">   ☒ Complaint for Tort – Other (CMPTTO)</w:t>
+      </w:r>
+    </w:p>
+    <w:p>
+      <w:pPr>
+        <w:jc w:val="left"/>
+      </w:pPr>
+      <w:r>
+        <w:rPr>
+          <w:b w:val="0"/>
+        </w:rPr>
+        <w:t xml:space="preserve">   ☒ Summons</w:t>
+      </w:r>
+    </w:p>
+    <w:p>
+      <w:pPr>
+        <w:jc w:val="left"/>
+      </w:pPr>
+      <w:r>
+        <w:rPr>
+          <w:b w:val="0"/>
+        </w:rPr>
+        <w:t>8. RELIEF REQUESTED:</w:t>
+      </w:r>
+    </w:p>
+    <w:p>
+      <w:pPr>
+        <w:jc w:val="left"/>
+      </w:pPr>
+      <w:r>
+        <w:rPr>
+          <w:b w:val="0"/>
+        </w:rPr>
+        <w:t xml:space="preserve">   ☒ Damages</w:t>
+      </w:r>
+    </w:p>
+    <w:p>
+      <w:pPr>
+        <w:jc w:val="left"/>
+      </w:pPr>
+      <w:r>
+        <w:rPr>
+          <w:b w:val="0"/>
+        </w:rPr>
+        <w:t xml:space="preserve">   ☒ Injunctive Relief</w:t>
+      </w:r>
+    </w:p>
+    <w:p>
+      <w:pPr>
+        <w:jc w:val="left"/>
+      </w:pPr>
+      <w:r>
+        <w:rPr>
+          <w:b w:val="0"/>
+        </w:rPr>
+        <w:t xml:space="preserve">   ☐ Other: ____________________</w:t>
+      </w:r>
+    </w:p>
+    <w:p>
+      <w:pPr>
+        <w:jc w:val="left"/>
+      </w:pPr>
+      <w:r>
+        <w:rPr>
+          <w:b w:val="0"/>
+        </w:rPr>
+        <w:t>9. JURY DEMAND:</w:t>
+      </w:r>
+    </w:p>
+    <w:p>
+      <w:pPr>
+        <w:jc w:val="left"/>
+      </w:pPr>
+      <w:r>
+        <w:rPr>
+          <w:b w:val="0"/>
+        </w:rPr>
+        <w:t xml:space="preserve">   ☒ Yes</w:t>
+      </w:r>
+    </w:p>
+    <w:p>
+      <w:pPr>
+        <w:jc w:val="left"/>
+      </w:pPr>
+      <w:r>
+        <w:rPr>
+          <w:b w:val="0"/>
+        </w:rPr>
+        <w:t xml:space="preserve">   ☐ No</w:t>
+      </w:r>
+    </w:p>
+    <w:p>
+      <w:pPr>
+        <w:jc w:val="left"/>
+      </w:pPr>
+      <w:r>
+        <w:rPr>
+          <w:b w:val="0"/>
+        </w:rPr>
+        <w:t>10. ATTORNEY OR PARTY SIGNING COVER SHEET:</w:t>
+      </w:r>
+    </w:p>
+    <w:p>
+      <w:pPr>
+        <w:jc w:val="left"/>
+      </w:pPr>
+      <w:r>
+        <w:rPr>
+          <w:b w:val="0"/>
+        </w:rPr>
+        <w:t xml:space="preserve">   Name:      Bo Shang (Plaintiff Pro Se)</w:t>
+      </w:r>
+    </w:p>
+    <w:p>
+      <w:pPr>
+        <w:jc w:val="left"/>
+      </w:pPr>
+      <w:r>
+        <w:rPr>
+          <w:b w:val="0"/>
+        </w:rPr>
+        <w:t xml:space="preserve">   Address:   10 McCafferty Way</w:t>
+      </w:r>
+    </w:p>
+    <w:p>
+      <w:pPr>
+        <w:jc w:val="left"/>
+      </w:pPr>
+      <w:r>
+        <w:rPr>
+          <w:b w:val="0"/>
+        </w:rPr>
+        <w:t xml:space="preserve">              Burlington, MA 01803-3127</w:t>
+      </w:r>
+    </w:p>
+    <w:p>
+      <w:pPr>
+        <w:jc w:val="left"/>
+      </w:pPr>
+      <w:r>
+        <w:rPr>
+          <w:b w:val="0"/>
+        </w:rPr>
+        <w:t xml:space="preserve">   Phone:     781-999-4101</w:t>
+      </w:r>
+    </w:p>
+    <w:p>
+      <w:pPr>
+        <w:jc w:val="left"/>
+      </w:pPr>
+      <w:r>
+        <w:rPr>
+          <w:b w:val="0"/>
+        </w:rPr>
+        <w:t xml:space="preserve">   Email:     enigmatictyphoon@gmail.com</w:t>
+      </w:r>
+    </w:p>
+    <w:p>
+      <w:pPr>
+        <w:jc w:val="left"/>
+      </w:pPr>
+      <w:r>
+        <w:rPr>
+          <w:b w:val="0"/>
+        </w:rPr>
+        <w:t xml:space="preserve">   WSBA No.:  Pro Se</w:t>
+      </w:r>
+    </w:p>
+    <w:p>
+      <w:r>
+        <w:br w:type="page"/>
+      </w:r>
+    </w:p>
     <w:p>
       <w:pPr>
         <w:jc w:val="center"/>
@@ -1074,7 +1354,7 @@
         <w:rPr>
           <w:sz w:val="24"/>
         </w:rPr>
-        <w:t>BO SHANG, an individual,               )</w:t>
+        <w:t>BO SHANG, an individual,</w:t>
       </w:r>
     </w:p>
     <w:p>
@@ -1085,7 +1365,7 @@
         <w:rPr>
           <w:sz w:val="24"/>
         </w:rPr>
-        <w:t>Plaintiff,                            )</w:t>
+        <w:t>Plaintiff,</w:t>
       </w:r>
     </w:p>
     <w:p>
@@ -1096,7 +1376,7 @@
         <w:rPr>
           <w:sz w:val="24"/>
         </w:rPr>
-        <w:t>)   Case No. ___________________</w:t>
+        <w:t>Case No. ___________________</w:t>
       </w:r>
     </w:p>
     <w:p>
@@ -1107,7 +1387,7 @@
         <w:rPr>
           <w:sz w:val="24"/>
         </w:rPr>
-        <w:t>v.                                        )</w:t>
+        <w:t>v.</w:t>
       </w:r>
     </w:p>
     <w:p>
@@ -1118,7 +1398,7 @@
         <w:rPr>
           <w:sz w:val="24"/>
         </w:rPr>
-        <w:t>)   COMPLAINT FOR DAMAGES,</w:t>
+        <w:t>COMPLAINT FOR DAMAGES,</w:t>
       </w:r>
     </w:p>
     <w:p>
@@ -1129,7 +1409,7 @@
         <w:rPr>
           <w:sz w:val="24"/>
         </w:rPr>
-        <w:t>AMAZON.COM, INC.,                     )   INJUNCTIVE RELIEF, AND</w:t>
+        <w:t>AMAZON.COM, INC.,</w:t>
       </w:r>
     </w:p>
     <w:p>
@@ -1140,7 +1420,39 @@
         <w:rPr>
           <w:sz w:val="24"/>
         </w:rPr>
-        <w:t>Defendant.                           )   OTHER RELIEF</w:t>
+        <w:t>Defendant.</w:t>
+      </w:r>
+    </w:p>
+    <w:p>
+      <w:pPr>
+        <w:jc w:val="left"/>
+      </w:pPr>
+      <w:r>
+        <w:rPr>
+          <w:sz w:val="24"/>
+        </w:rPr>
+      </w:r>
+    </w:p>
+    <w:p>
+      <w:pPr>
+        <w:jc w:val="left"/>
+      </w:pPr>
+      <w:r>
+        <w:rPr>
+          <w:sz w:val="24"/>
+        </w:rPr>
+        <w:t>INJUNCTIVE RELIEF, AND</w:t>
+      </w:r>
+    </w:p>
+    <w:p>
+      <w:pPr>
+        <w:jc w:val="left"/>
+      </w:pPr>
+      <w:r>
+        <w:rPr>
+          <w:sz w:val="24"/>
+        </w:rPr>
+        <w:t>OTHER RELIEF</w:t>
       </w:r>
     </w:p>
     <w:p/>

--- a/lawsuit.docx
+++ b/lawsuit.docx
@@ -291,7 +291,7 @@
           <w:b/>
           <w:sz w:val="28"/>
         </w:rPr>
-        <w:t>PDFSage Inc. | King County Superior Court - Bo Shang vs Amazon Inc</w:t>
+        <w:t>PDFSage Inc. | Superior Court of California at Santa Clara</w:t>
         <w:br/>
       </w:r>
     </w:p>
@@ -300,11 +300,7 @@
         <w:jc w:val="center"/>
       </w:pPr>
       <w:r>
-        <w:rPr>
-          <w:b/>
-          <w:sz w:val="28"/>
-        </w:rPr>
-        <w:t>KING COUNTY SUPERIOR COURT</w:t>
+        <w:t>SUPERIOR COURT OF THE STATE OF CALIFORNIA</w:t>
       </w:r>
     </w:p>
     <w:p>
@@ -312,11 +308,123 @@
         <w:jc w:val="center"/>
       </w:pPr>
       <w:r>
-        <w:rPr>
-          <w:b/>
-          <w:sz w:val="28"/>
-        </w:rPr>
-        <w:t>CASE INFORMATION COVER SHEET (CICS)</w:t>
+        <w:t>FOR THE COUNTY OF SAN FRANCISCO</w:t>
+      </w:r>
+    </w:p>
+    <w:p>
+      <w:pPr>
+        <w:jc w:val="left"/>
+      </w:pPr>
+      <w:r/>
+    </w:p>
+    <w:p>
+      <w:pPr>
+        <w:jc w:val="center"/>
+      </w:pPr>
+      <w:r>
+        <w:t>BO SHANG,</w:t>
+      </w:r>
+    </w:p>
+    <w:p>
+      <w:pPr>
+        <w:jc w:val="left"/>
+      </w:pPr>
+      <w:r>
+        <w:t>Plaintiff,</w:t>
+      </w:r>
+    </w:p>
+    <w:p>
+      <w:pPr>
+        <w:jc w:val="left"/>
+      </w:pPr>
+      <w:r/>
+    </w:p>
+    <w:p>
+      <w:pPr>
+        <w:jc w:val="left"/>
+      </w:pPr>
+      <w:r>
+        <w:t>v.</w:t>
+      </w:r>
+    </w:p>
+    <w:p>
+      <w:pPr>
+        <w:jc w:val="left"/>
+      </w:pPr>
+      <w:r/>
+    </w:p>
+    <w:p>
+      <w:pPr>
+        <w:jc w:val="center"/>
+      </w:pPr>
+      <w:r>
+        <w:t>TWITCH INTERACTIVE, INC.;</w:t>
+      </w:r>
+    </w:p>
+    <w:p>
+      <w:pPr>
+        <w:jc w:val="center"/>
+      </w:pPr>
+      <w:r>
+        <w:t>SAMANTHA BRIASCO-STEWART;</w:t>
+      </w:r>
+    </w:p>
+    <w:p>
+      <w:pPr>
+        <w:jc w:val="center"/>
+      </w:pPr>
+      <w:r>
+        <w:t>LINKEDIN CORPORATION,</w:t>
+      </w:r>
+    </w:p>
+    <w:p>
+      <w:pPr>
+        <w:jc w:val="left"/>
+      </w:pPr>
+      <w:r>
+        <w:t>Defendants.</w:t>
+      </w:r>
+    </w:p>
+    <w:p>
+      <w:pPr>
+        <w:jc w:val="left"/>
+      </w:pPr>
+      <w:r/>
+    </w:p>
+    <w:p>
+      <w:pPr>
+        <w:jc w:val="left"/>
+      </w:pPr>
+      <w:r>
+        <w:t>Case No.: ____________________</w:t>
+      </w:r>
+    </w:p>
+    <w:p>
+      <w:pPr>
+        <w:jc w:val="left"/>
+      </w:pPr>
+      <w:r/>
+    </w:p>
+    <w:p>
+      <w:pPr>
+        <w:jc w:val="center"/>
+      </w:pPr>
+      <w:r>
+        <w:t>COMPLAINT FOR FRAUD</w:t>
+      </w:r>
+    </w:p>
+    <w:p>
+      <w:pPr>
+        <w:jc w:val="left"/>
+      </w:pPr>
+      <w:r/>
+    </w:p>
+    <w:p>
+      <w:pPr>
+        <w:jc w:val="left"/>
+      </w:pPr>
+      <w:r>
+        <w:t>Plaintiff, BO SHANG (“Plaintiff”), an American individual residing in the State of Massachusetts, by and through his undersigned counsel or in pro per, hereby alleges the following against Defendants TWITCH INTERACTIVE, INC. (“Twitch”), SAMANTHA BRIASCO-STEWART (“Briasco-Stewart”), and LINKEDIN CORPORATION (“LinkedIn”), and states as follows:</w:t>
       </w:r>
     </w:p>
     <w:p/>
@@ -329,7 +437,116 @@
           <w:b/>
           <w:sz w:val="24"/>
         </w:rPr>
-        <w:t>1 COURT: KING COUNTY SUPERIOR COURT</w:t>
+        <w:t>I INTRODUCTION AND OVERVIEW OF ALLEGATIONS</w:t>
+      </w:r>
+    </w:p>
+    <w:p>
+      <w:pPr>
+        <w:jc w:val="left"/>
+      </w:pPr>
+      <w:r>
+        <w:rPr>
+          <w:sz w:val="24"/>
+        </w:rPr>
+        <w:t>1.</w:t>
+        <w:tab/>
+        <w:t>This case arises against the backdrop of Plaintiff’s prior action in the United States District Court for the Northern District of California, Case No. 3:24-cv-06664-JSC, presided over by the “legally blonde” Judge Jacqueline Scott Corley. Judge Corley initially granted Plaintiff’s motion to amend, signaling that Plaintiff’s Unfair Competition Law (“UCL”) claims may have had merit, but then, in a contradictory ruling, dismissed the claims with prejudice. This dismissal came a mere one day after Plaintiff declared “Operation Zeus Thunder,” a global legal, psychological, and cyberwarfare campaign designed to eradicate harmful gaming disorder worldwide.</w:t>
+      </w:r>
+    </w:p>
+    <w:p>
+      <w:pPr>
+        <w:jc w:val="left"/>
+      </w:pPr>
+      <w:r>
+        <w:rPr>
+          <w:sz w:val="24"/>
+        </w:rPr>
+        <w:t>2.</w:t>
+        <w:tab/>
+        <w:t>The allegations in this Complaint focus on fraud associated with statements and conduct by Twitch, Briasco-Stewart, and LinkedIn, but also address critical security vulnerabilities—specifically SMBv2 and Address Space Layout Randomization (“ASLR”)—that Plaintiff has highlighted as central to Advanced Persistent Threats across the globe. Plaintiff emphasizes that these vulnerabilities, and others like them, have been researched and exposed by Plaintiff to combat judicial capriciousness, epitomized by Judge Corley’s abrupt reversal of her own prior ruling.</w:t>
+      </w:r>
+    </w:p>
+    <w:p>
+      <w:pPr>
+        <w:jc w:val="left"/>
+      </w:pPr>
+      <w:r>
+        <w:rPr>
+          <w:sz w:val="24"/>
+        </w:rPr>
+        <w:t>3.</w:t>
+        <w:tab/>
+        <w:t>Plaintiff contends that Twitch’s operation is effectively a negative-sum, Ponzi-scheme-like enterprise—particularly dangerous because it exploits the mental welfare of American citizens and allied nations under the guise of online streaming and professional development. This exploitation is further amplified on LinkedIn, whose editorial mechanisms constitute more than neutral hosting.</w:t>
+      </w:r>
+    </w:p>
+    <w:p>
+      <w:pPr>
+        <w:jc w:val="left"/>
+      </w:pPr>
+      <w:r>
+        <w:rPr>
+          <w:sz w:val="24"/>
+        </w:rPr>
+        <w:t>4.</w:t>
+        <w:tab/>
+        <w:t>Plaintiff’s claims focus on how:</w:t>
+      </w:r>
+    </w:p>
+    <w:p>
+      <w:pPr>
+        <w:jc w:val="left"/>
+      </w:pPr>
+      <w:r>
+        <w:rPr>
+          <w:sz w:val="24"/>
+        </w:rPr>
+        <w:t>(a) Twitch’s platform, marketed through LinkedIn, deceptively promises viability and sustainability as a streaming profession.</w:t>
+      </w:r>
+    </w:p>
+    <w:p>
+      <w:pPr>
+        <w:jc w:val="left"/>
+      </w:pPr>
+      <w:r>
+        <w:rPr>
+          <w:sz w:val="24"/>
+        </w:rPr>
+        <w:t>(b) Briasco-Stewart made statements about data security—especially regarding the storage and handling of credentials—that conflict with Twitch’s own public stance on credential protection (e.g., OAuth, anti-plaintext protocols).</w:t>
+      </w:r>
+    </w:p>
+    <w:p>
+      <w:pPr>
+        <w:jc w:val="left"/>
+      </w:pPr>
+      <w:r>
+        <w:rPr>
+          <w:sz w:val="24"/>
+        </w:rPr>
+        <w:t>(c) LinkedIn materially contributed to these misrepresentations by algorithmically promoting, endorsing, or presenting content about Twitch’s alleged security practices and career viability.</w:t>
+      </w:r>
+    </w:p>
+    <w:p>
+      <w:pPr>
+        <w:jc w:val="left"/>
+      </w:pPr>
+      <w:r>
+        <w:rPr>
+          <w:sz w:val="24"/>
+        </w:rPr>
+        <w:t>(d) Twitch, LinkedIn, and Briasco-Stewart each participated in creating or developing fraudulent statements, nullifying any immunity under Section 230 of the Communications Decency Act.</w:t>
+      </w:r>
+    </w:p>
+    <w:p>
+      <w:pPr>
+        <w:jc w:val="left"/>
+      </w:pPr>
+      <w:r>
+        <w:rPr>
+          <w:sz w:val="24"/>
+        </w:rPr>
+        <w:t>5.</w:t>
+        <w:tab/>
+        <w:t>Against the bizarre backdrop of a federal judge who granted Plaintiff the green light to amend but then dismissed with prejudice—one day after the announcement of “Operation Zeus Thunder”—Plaintiff now seeks recourse in the Superior Court of California, highlighting how the systemic vulnerabilities in both the legal system (via a “legally blonde” judge’s contradictory rulings) and the technology stack (SMBv2, ASLR, and other exploits) converge to harm Plaintiff and the public at large.</w:t>
       </w:r>
     </w:p>
     <w:p/>
@@ -342,7 +559,7 @@
           <w:b/>
           <w:sz w:val="24"/>
         </w:rPr>
-        <w:t>2 CASE ASSIGNMENT AREA:</w:t>
+        <w:t>II PARTIES</w:t>
       </w:r>
     </w:p>
     <w:p>
@@ -353,7 +570,48 @@
         <w:rPr>
           <w:sz w:val="24"/>
         </w:rPr>
-        <w:t>☐ Kent     ☒ Seattle</w:t>
+        <w:t>6.</w:t>
+        <w:tab/>
+        <w:t>Plaintiff BO SHANG is, and at all relevant times was, an American individual residing in the State of Massachusetts. He was exposed to various statements and claims on LinkedIn and Twitch’s official marketing channels, causing him to believe that streaming on Twitch was a legitimate and secure profession.</w:t>
+      </w:r>
+    </w:p>
+    <w:p>
+      <w:pPr>
+        <w:jc w:val="left"/>
+      </w:pPr>
+      <w:r>
+        <w:rPr>
+          <w:sz w:val="24"/>
+        </w:rPr>
+        <w:t>7.</w:t>
+        <w:tab/>
+        <w:t>Defendant TWITCH INTERACTIVE, INC. is a Delaware corporation with its principal place of business in San Francisco, California. Despite marketing itself as a “live streaming service” for gaming, esports, and other interactive content, Plaintiff alleges Twitch operates a fraudulent, negative-sum enterprise effectively amounting to a Ponzi scheme on the mental wellbeing of citizens.</w:t>
+      </w:r>
+    </w:p>
+    <w:p>
+      <w:pPr>
+        <w:jc w:val="left"/>
+      </w:pPr>
+      <w:r>
+        <w:rPr>
+          <w:sz w:val="24"/>
+        </w:rPr>
+        <w:t>8.</w:t>
+        <w:tab/>
+        <w:t>Defendant SAMANTHA BRIASCO-STEWART is an individual believed to reside in San Francisco, California. Upon information and belief, she worked at Twitch for her entire seven-year career, making statements on LinkedIn about Twitch’s security practices that conflict with official company policy and public statements.</w:t>
+      </w:r>
+    </w:p>
+    <w:p>
+      <w:pPr>
+        <w:jc w:val="left"/>
+      </w:pPr>
+      <w:r>
+        <w:rPr>
+          <w:sz w:val="24"/>
+        </w:rPr>
+        <w:t>9.</w:t>
+        <w:tab/>
+        <w:t>Defendant LINKEDIN CORPORATION is headquartered in Sunnyvale, California. Upon information and belief, LinkedIn not only hosted but actively shaped or contributed to the alleged fraudulent statements by highlighting or endorsing Briasco-Stewart’s statements, effectively making it a co-creator of those statements and removing the company from safe-harbor eligibility under 47 U.S.C. § 230.</w:t>
       </w:r>
     </w:p>
     <w:p/>
@@ -366,7 +624,7 @@
           <w:b/>
           <w:sz w:val="24"/>
         </w:rPr>
-        <w:t>3 CASE TITLE:</w:t>
+        <w:t>III JURISDICTION AND VENUE</w:t>
       </w:r>
     </w:p>
     <w:p>
@@ -377,7 +635,35 @@
         <w:rPr>
           <w:sz w:val="24"/>
         </w:rPr>
-        <w:t>Bo Shang v. Amazon.com, Inc.</w:t>
+        <w:t>10.</w:t>
+        <w:tab/>
+        <w:t>This Court has subject matter jurisdiction pursuant to the California Constitution and the general jurisdiction of the California Superior Courts. The amount in controversy exceeds the jurisdictional limits of this Court, exclusive of interest and costs.</w:t>
+      </w:r>
+    </w:p>
+    <w:p>
+      <w:pPr>
+        <w:jc w:val="left"/>
+      </w:pPr>
+      <w:r>
+        <w:rPr>
+          <w:sz w:val="24"/>
+        </w:rPr>
+        <w:t>11.</w:t>
+        <w:tab/>
+        <w:t>Venue is proper in the County of San Francisco under California Code of Civil Procedure §§ 395(a) and 395.5 because Defendants reside in San Francisco County or direct substantial operations there, and the alleged wrongdoing (e.g., LinkedIn content, Twitch marketing, Briasco-Stewart’s statements) occurred in or was directed to San Francisco County.</w:t>
+      </w:r>
+    </w:p>
+    <w:p/>
+    <w:p>
+      <w:pPr>
+        <w:jc w:val="center"/>
+      </w:pPr>
+      <w:r>
+        <w:rPr>
+          <w:b/>
+          <w:sz w:val="24"/>
+        </w:rPr>
+        <w:t>IV FACTUAL ALLEGATIONS</w:t>
       </w:r>
     </w:p>
     <w:p>
@@ -398,7 +684,33 @@
         <w:rPr>
           <w:sz w:val="24"/>
         </w:rPr>
-        <w:t>4. CASE NUMBER (Clerk to Assign): ______________________</w:t>
+        <w:t>A. The “Legally Blonde” Judicial Whiplash in Federal Court</w:t>
+      </w:r>
+    </w:p>
+    <w:p>
+      <w:pPr>
+        <w:jc w:val="left"/>
+      </w:pPr>
+      <w:r>
+        <w:rPr>
+          <w:sz w:val="24"/>
+        </w:rPr>
+        <w:t>12.</w:t>
+        <w:tab/>
+        <w:t>Plaintiff previously filed an action in the Northern District of California, Case No. 3:24-cv-06664-JSC, against similar defendants and on related claims. Judge Jacqueline Scott Corley, described by Plaintiff as “legally blonde,” initially granted Plaintiff’s motion to amend based on potential merit of Plaintiff’s UCL claims. However, shortly thereafter, Judge Corley reversed course and dismissed the claims with prejudice—issuing the contradictory dismissal exactly one day after Plaintiff publicly declared “Operation Zeus Thunder.”</w:t>
+      </w:r>
+    </w:p>
+    <w:p>
+      <w:pPr>
+        <w:jc w:val="left"/>
+      </w:pPr>
+      <w:r>
+        <w:rPr>
+          <w:sz w:val="24"/>
+        </w:rPr>
+        <w:t>13.</w:t>
+        <w:tab/>
+        <w:t>Plaintiff avers that this abrupt whiplash represents a judicial system vulnerability akin to the SMBv2/ASLR exploits in software: an underlying flaw enabling advanced persistent threats, or in this case, contradictory judicial rulings, to undermine legitimate legal claims. Plaintiff believes that Judge Corley’s reversal exemplifies the very “mental exploitation” at the heart of Twitch’s predatory model.</w:t>
       </w:r>
     </w:p>
     <w:p>
@@ -419,7 +731,7 @@
         <w:rPr>
           <w:sz w:val="24"/>
         </w:rPr>
-        <w:t>5. CASE CATEGORY (Check the one category that best describes this case):</w:t>
+        <w:t>B. Misrepresentations Regarding Data Security and Credential Storage</w:t>
       </w:r>
     </w:p>
     <w:p>
@@ -430,20 +742,9 @@
         <w:rPr>
           <w:sz w:val="24"/>
         </w:rPr>
-        <w:t>☒ Civil</w:t>
-      </w:r>
-    </w:p>
-    <w:p/>
-    <w:p>
-      <w:pPr>
-        <w:jc w:val="center"/>
-      </w:pPr>
-      <w:r>
-        <w:rPr>
-          <w:b/>
-          <w:sz w:val="24"/>
-        </w:rPr>
-        <w:t>6 CASE TYPE:</w:t>
+        <w:t>14.</w:t>
+        <w:tab/>
+        <w:t>Twitch and Briasco-Stewart made repeated statements—amplified by LinkedIn—claiming that Twitch used industry-standard protocols to protect user credentials (e.g., OAuth) and did not store such credentials in plaintext.</w:t>
       </w:r>
     </w:p>
     <w:p>
@@ -454,20 +755,9 @@
         <w:rPr>
           <w:sz w:val="24"/>
         </w:rPr>
-        <w:t>☒ TTO – Tort/Other</w:t>
-      </w:r>
-    </w:p>
-    <w:p/>
-    <w:p>
-      <w:pPr>
-        <w:jc w:val="center"/>
-      </w:pPr>
-      <w:r>
-        <w:rPr>
-          <w:b/>
-          <w:sz w:val="24"/>
-        </w:rPr>
-        <w:t>7 DOCUMENT/S BEING FILED:</w:t>
+        <w:t>15.</w:t>
+        <w:tab/>
+        <w:t>Nonetheless, Briasco-Stewart publicly indicated on LinkedIn that she developed a “plaintext credential checker,” acknowledging either the actual storage or potential handling of plaintext credentials at Twitch. This admission contradicts Twitch’s public disclaimers and developer documentation.</w:t>
       </w:r>
     </w:p>
     <w:p>
@@ -478,200 +768,9 @@
         <w:rPr>
           <w:sz w:val="24"/>
         </w:rPr>
-        <w:t>☐ Initial Pleadings and Petitions</w:t>
-      </w:r>
-    </w:p>
-    <w:p>
-      <w:pPr>
-        <w:jc w:val="left"/>
-      </w:pPr>
-      <w:r>
-        <w:rPr>
-          <w:sz w:val="24"/>
-        </w:rPr>
-        <w:t>☐ Additional/Amended Pleadings</w:t>
-      </w:r>
-    </w:p>
-    <w:p>
-      <w:pPr>
-        <w:jc w:val="left"/>
-      </w:pPr>
-      <w:r>
-        <w:rPr>
-          <w:sz w:val="24"/>
-        </w:rPr>
-        <w:t>☒ Complaint for Tort – Other (CMPTTO)</w:t>
-      </w:r>
-    </w:p>
-    <w:p>
-      <w:pPr>
-        <w:jc w:val="left"/>
-      </w:pPr>
-      <w:r>
-        <w:rPr>
-          <w:sz w:val="24"/>
-        </w:rPr>
-        <w:t>☒ Summons</w:t>
-      </w:r>
-    </w:p>
-    <w:p/>
-    <w:p>
-      <w:pPr>
-        <w:jc w:val="center"/>
-      </w:pPr>
-      <w:r>
-        <w:rPr>
-          <w:b/>
-          <w:sz w:val="24"/>
-        </w:rPr>
-        <w:t>8 RELIEF REQUESTED:</w:t>
-      </w:r>
-    </w:p>
-    <w:p>
-      <w:pPr>
-        <w:jc w:val="left"/>
-      </w:pPr>
-      <w:r>
-        <w:rPr>
-          <w:sz w:val="24"/>
-        </w:rPr>
-        <w:t>☒ Damages</w:t>
-      </w:r>
-    </w:p>
-    <w:p>
-      <w:pPr>
-        <w:jc w:val="left"/>
-      </w:pPr>
-      <w:r>
-        <w:rPr>
-          <w:sz w:val="24"/>
-        </w:rPr>
-        <w:t>☒ Injunctive Relief</w:t>
-      </w:r>
-    </w:p>
-    <w:p>
-      <w:pPr>
-        <w:jc w:val="left"/>
-      </w:pPr>
-      <w:r>
-        <w:rPr>
-          <w:sz w:val="24"/>
-        </w:rPr>
-        <w:t>☐ Other: ____________________</w:t>
-      </w:r>
-    </w:p>
-    <w:p/>
-    <w:p>
-      <w:pPr>
-        <w:jc w:val="center"/>
-      </w:pPr>
-      <w:r>
-        <w:rPr>
-          <w:b/>
-          <w:sz w:val="24"/>
-        </w:rPr>
-        <w:t>9 JURY DEMAND:</w:t>
-      </w:r>
-    </w:p>
-    <w:p>
-      <w:pPr>
-        <w:jc w:val="left"/>
-      </w:pPr>
-      <w:r>
-        <w:rPr>
-          <w:sz w:val="24"/>
-        </w:rPr>
-        <w:t>☒ Yes</w:t>
-      </w:r>
-    </w:p>
-    <w:p>
-      <w:pPr>
-        <w:jc w:val="left"/>
-      </w:pPr>
-      <w:r>
-        <w:rPr>
-          <w:sz w:val="24"/>
-        </w:rPr>
-        <w:t>☐ No</w:t>
-      </w:r>
-    </w:p>
-    <w:p/>
-    <w:p>
-      <w:pPr>
-        <w:jc w:val="center"/>
-      </w:pPr>
-      <w:r>
-        <w:rPr>
-          <w:b/>
-          <w:sz w:val="24"/>
-        </w:rPr>
-        <w:t>10 ATTORNEY OR PARTY SIGNING COVER SHEET:</w:t>
-      </w:r>
-    </w:p>
-    <w:p>
-      <w:pPr>
-        <w:jc w:val="left"/>
-      </w:pPr>
-      <w:r>
-        <w:rPr>
-          <w:sz w:val="24"/>
-        </w:rPr>
-        <w:t>Name:      Bo Shang (Plaintiff Pro Se)</w:t>
-      </w:r>
-    </w:p>
-    <w:p>
-      <w:pPr>
-        <w:jc w:val="left"/>
-      </w:pPr>
-      <w:r>
-        <w:rPr>
-          <w:sz w:val="24"/>
-        </w:rPr>
-        <w:t>Address:   10 McCafferty Way</w:t>
-      </w:r>
-    </w:p>
-    <w:p>
-      <w:pPr>
-        <w:jc w:val="left"/>
-      </w:pPr>
-      <w:r>
-        <w:rPr>
-          <w:sz w:val="24"/>
-        </w:rPr>
-        <w:t>Burlington, MA 01803-3127</w:t>
-      </w:r>
-    </w:p>
-    <w:p>
-      <w:pPr>
-        <w:jc w:val="left"/>
-      </w:pPr>
-      <w:r>
-        <w:rPr>
-          <w:sz w:val="24"/>
-        </w:rPr>
-        <w:t>Phone:     781-999-4101</w:t>
-      </w:r>
-    </w:p>
-    <w:p>
-      <w:pPr>
-        <w:jc w:val="left"/>
-      </w:pPr>
-      <w:r>
-        <w:rPr>
-          <w:sz w:val="24"/>
-        </w:rPr>
-        <w:t>Email:     enigmatictyphoon@gmail.com</w:t>
-      </w:r>
-    </w:p>
-    <w:p>
-      <w:pPr>
-        <w:jc w:val="left"/>
-      </w:pPr>
-      <w:r>
-        <w:rPr>
-          <w:sz w:val="24"/>
-        </w:rPr>
-        <w:t>WSBA No.:  Pro Se</w:t>
+        <w:t>16.</w:t>
+        <w:tab/>
+        <w:t>Plaintiff relied on these conflicting statements when evaluating Twitch as a platform for professional streaming. The realized contradiction caused Plaintiff to lose faith in Twitch’s claims and question LinkedIn’s role in promoting these statements as credible and authoritative.</w:t>
       </w:r>
     </w:p>
     <w:p>
@@ -692,7 +791,7 @@
         <w:rPr>
           <w:sz w:val="24"/>
         </w:rPr>
-        <w:t>I certify that the information provided on this form is true and accurate</w:t>
+        <w:t>C. “Ponzi Scheme on the Brain” Allegations Against Twitch</w:t>
       </w:r>
     </w:p>
     <w:p>
@@ -703,7 +802,35 @@
         <w:rPr>
           <w:sz w:val="24"/>
         </w:rPr>
-        <w:t>to the best of my knowledge and belief.</w:t>
+        <w:t>17.</w:t>
+        <w:tab/>
+        <w:t>Plaintiff alleges that Twitch’s core business model is tantamount to a Ponzi scheme that exploits users’ time, money, and mental faculties under the guise of career prospects and entertainment.</w:t>
+      </w:r>
+    </w:p>
+    <w:p>
+      <w:pPr>
+        <w:jc w:val="left"/>
+      </w:pPr>
+      <w:r>
+        <w:rPr>
+          <w:sz w:val="24"/>
+        </w:rPr>
+        <w:t>18.</w:t>
+        <w:tab/>
+        <w:t>A publicly touted $100 million contract allegedly involving streamer “xQc” and the Kick platform (an entity closely tied to or spun off from Twitch gambling streams) raises serious questions about laundering and gambling ties. Another streamer, Pokimane, has publicly questioned the deal’s legitimacy while benefiting from monetized, parasocial subscription models that Twitch fosters.</w:t>
+      </w:r>
+    </w:p>
+    <w:p>
+      <w:pPr>
+        <w:jc w:val="left"/>
+      </w:pPr>
+      <w:r>
+        <w:rPr>
+          <w:sz w:val="24"/>
+        </w:rPr>
+        <w:t>19.</w:t>
+        <w:tab/>
+        <w:t>Plaintiff contends that xQc’s purported gambling-related streams are linked to an estimated $685 million laundered on illicit cryptocurrency gambling sites. Such conduct, if accurate, implicates multiple federal statutes (18 U.S.C. §§ 1084, 1955, 1956, 1957) and California Penal Code §§ 330, 331, among others. Twitch’s platform, in Plaintiff’s view, knowingly profits from such illicit or questionable activities.</w:t>
       </w:r>
     </w:p>
     <w:p>
@@ -724,7 +851,33 @@
         <w:rPr>
           <w:sz w:val="24"/>
         </w:rPr>
-        <w:t>Date: February 15, 2025</w:t>
+        <w:t>D. LinkedIn’s Active Role in Developing or Amplifying Misleading Content</w:t>
+      </w:r>
+    </w:p>
+    <w:p>
+      <w:pPr>
+        <w:jc w:val="left"/>
+      </w:pPr>
+      <w:r>
+        <w:rPr>
+          <w:sz w:val="24"/>
+        </w:rPr>
+        <w:t>20.</w:t>
+        <w:tab/>
+        <w:t>LinkedIn purports to be merely a professional networking site, but Plaintiff asserts it goes well beyond neutral hosting by algorithmically promoting, endorsing, or otherwise presenting content. Through these mechanisms, LinkedIn became a co-developer of the fraudulent statements about Twitch’s security and streaming viability.</w:t>
+      </w:r>
+    </w:p>
+    <w:p>
+      <w:pPr>
+        <w:jc w:val="left"/>
+      </w:pPr>
+      <w:r>
+        <w:rPr>
+          <w:sz w:val="24"/>
+        </w:rPr>
+        <w:t>21.</w:t>
+        <w:tab/>
+        <w:t>Ninth Circuit precedent (Fair Housing Council of San Fernando Valley v. Roommates.com, LLC, 521 F.3d 1157 (9th Cir. 2008) (en banc)) and Tenth Circuit precedent (FTC v. Accusearch, Inc., 570 F.3d 1187 (10th Cir. 2009)) hold that platforms are not immune under Section 230 when they materially contribute to the alleged unlawfulness of the content. Plaintiff contends LinkedIn’s role meets this threshold.</w:t>
       </w:r>
     </w:p>
     <w:p>
@@ -745,7 +898,7 @@
         <w:rPr>
           <w:sz w:val="24"/>
         </w:rPr>
-        <w:t>/s/  ______Bo Shang______</w:t>
+        <w:t>E. Microsoft Windows SMBv2 and ASLR Vulnerabilities in the Broader Context</w:t>
       </w:r>
     </w:p>
     <w:p>
@@ -756,7 +909,9 @@
         <w:rPr>
           <w:sz w:val="24"/>
         </w:rPr>
-        <w:t>Signature of Plaintiff Pro Se</w:t>
+        <w:t>22.</w:t>
+        <w:tab/>
+        <w:t>Plaintiff highlights that longstanding security issues in Microsoft Windows (SMBv2 and ASLR) facilitate advanced persistent threats. Plaintiff believes Twitch and LinkedIn, in refusing to address or disclose these vulnerabilities, perpetuate the risk.</w:t>
       </w:r>
     </w:p>
     <w:p>
@@ -767,7 +922,9 @@
         <w:rPr>
           <w:sz w:val="24"/>
         </w:rPr>
-        <w:t>Printed Name:  Bo Shang</w:t>
+        <w:t>23.</w:t>
+        <w:tab/>
+        <w:t>By touting robust security, Twitch misled users into a false sense of safety. In reality, advanced threat actors can exploit these known vulnerabilities, especially if Twitch’s backend improperly handles plaintext credentials. Plaintiff likens this concealment to the “legally blonde” judicial flip-flop that undermined Plaintiff’s claims in federal court—both are hidden flaws that undermine trust and stability.</w:t>
       </w:r>
     </w:p>
     <w:p>
@@ -788,6 +945,79 @@
         <w:rPr>
           <w:sz w:val="24"/>
         </w:rPr>
+        <w:t>F. Harm to Plaintiff</w:t>
+      </w:r>
+    </w:p>
+    <w:p>
+      <w:pPr>
+        <w:jc w:val="left"/>
+      </w:pPr>
+      <w:r>
+        <w:rPr>
+          <w:sz w:val="24"/>
+        </w:rPr>
+        <w:t>24.</w:t>
+        <w:tab/>
+        <w:t>As a direct and proximate result of Defendants’ misrepresentations:</w:t>
+      </w:r>
+    </w:p>
+    <w:p>
+      <w:pPr>
+        <w:jc w:val="left"/>
+      </w:pPr>
+      <w:r>
+        <w:rPr>
+          <w:sz w:val="24"/>
+        </w:rPr>
+        <w:t>(a) Plaintiff expended time, resources, and mental energy believing Twitch was a secure, legitimate platform.</w:t>
+      </w:r>
+    </w:p>
+    <w:p>
+      <w:pPr>
+        <w:jc w:val="left"/>
+      </w:pPr>
+      <w:r>
+        <w:rPr>
+          <w:sz w:val="24"/>
+        </w:rPr>
+        <w:t>(b) Plaintiff suffered emotional distress upon discovering that the platform may be a negative-sum Ponzi scheme targeting unsuspecting users and content creators.</w:t>
+      </w:r>
+    </w:p>
+    <w:p>
+      <w:pPr>
+        <w:jc w:val="left"/>
+      </w:pPr>
+      <w:r>
+        <w:rPr>
+          <w:sz w:val="24"/>
+        </w:rPr>
+        <w:t>(c) Plaintiff’s reliance on LinkedIn’s and Twitch’s portrayals led to lost opportunities, financial setbacks, and further psychological harm.</w:t>
+      </w:r>
+    </w:p>
+    <w:p/>
+    <w:p>
+      <w:pPr>
+        <w:jc w:val="center"/>
+      </w:pPr>
+      <w:r>
+        <w:rPr>
+          <w:b/>
+          <w:sz w:val="24"/>
+        </w:rPr>
+        <w:t>V SECTION 230 NON-IMMUNITY ALLEGATIONS</w:t>
+      </w:r>
+    </w:p>
+    <w:p>
+      <w:pPr>
+        <w:jc w:val="left"/>
+      </w:pPr>
+      <w:r>
+        <w:rPr>
+          <w:sz w:val="24"/>
+        </w:rPr>
+        <w:t>25.</w:t>
+        <w:tab/>
+        <w:t>Defendants Twitch, Briasco-Stewart, and LinkedIn are not entitled to immunity under Section 230 of the Communications Decency Act (47 U.S.C. § 230) for these reasons:</w:t>
       </w:r>
     </w:p>
     <w:p>
@@ -802,14 +1032,24 @@
     </w:p>
     <w:p>
       <w:pPr>
-        <w:jc w:val="center"/>
+        <w:jc w:val="left"/>
       </w:pPr>
       <w:r>
         <w:rPr>
-          <w:b/>
-          <w:sz w:val="28"/>
+          <w:sz w:val="24"/>
         </w:rPr>
-        <w:t>SUMMONS</w:t>
+        <w:t>(a) Twitch and Briasco-Stewart Authored or Developed Fraudulent Statements.</w:t>
+      </w:r>
+    </w:p>
+    <w:p>
+      <w:pPr>
+        <w:jc w:val="left"/>
+      </w:pPr>
+      <w:r>
+        <w:rPr>
+          <w:sz w:val="24"/>
+        </w:rPr>
+        <w:t>They directly crafted or participated in creating misleading statements about data security and professional viability, placing them squarely within the definition of “information content provider” under 47 U.S.C. § 230(f)(3).</w:t>
       </w:r>
     </w:p>
     <w:p>
@@ -830,7 +1070,18 @@
         <w:rPr>
           <w:sz w:val="24"/>
         </w:rPr>
-        <w:t>TO: Amazon.com, Inc., the above-named Defendant.</w:t>
+        <w:t>(b) LinkedIn Actively Shaped or Developed Content.</w:t>
+      </w:r>
+    </w:p>
+    <w:p>
+      <w:pPr>
+        <w:jc w:val="left"/>
+      </w:pPr>
+      <w:r>
+        <w:rPr>
+          <w:sz w:val="24"/>
+        </w:rPr>
+        <w:t>Through “Suggested Posts,” endorsements, and editorial-style amplification, LinkedIn materially contributed to the content’s creation and purported credibility, removing it from Section 230’s safe harbor.</w:t>
       </w:r>
     </w:p>
     <w:p>
@@ -851,7 +1102,7 @@
         <w:rPr>
           <w:sz w:val="24"/>
         </w:rPr>
-        <w:t>A lawsuit has been started against you in the above-entitled court. Plaintiff’s</w:t>
+        <w:t>(c) Defendants Engaged in Their Own Fraudulent Conduct.</w:t>
       </w:r>
     </w:p>
     <w:p>
@@ -862,18 +1113,7 @@
         <w:rPr>
           <w:sz w:val="24"/>
         </w:rPr>
-        <w:t>claims are stated in the Complaint, a copy of which is served on you with this</w:t>
-      </w:r>
-    </w:p>
-    <w:p>
-      <w:pPr>
-        <w:jc w:val="left"/>
-      </w:pPr>
-      <w:r>
-        <w:rPr>
-          <w:sz w:val="24"/>
-        </w:rPr>
-        <w:t>Summons.</w:t>
+        <w:t>Section 230 does not shield one’s own unlawful misrepresentations. (See Barnes v. Yahoo!, Inc., 570 F.3d 1096 (9th Cir. 2009)).</w:t>
       </w:r>
     </w:p>
     <w:p>
@@ -894,7 +1134,7 @@
         <w:rPr>
           <w:sz w:val="24"/>
         </w:rPr>
-        <w:t>In order to defend against this lawsuit, you must respond to the Complaint by</w:t>
+        <w:t>(d) Commercial Viability and Ponzi-Scheme Allegations.</w:t>
       </w:r>
     </w:p>
     <w:p>
@@ -905,7 +1145,7 @@
         <w:rPr>
           <w:sz w:val="24"/>
         </w:rPr>
-        <w:t>stating your defense in writing and serving a copy upon the person signing this</w:t>
+        <w:t>The fraudulent inducement to join Twitch’s streaming ecosystem is not mere “third-party content,” but direct promotional content by Twitch, LinkedIn’s promotional mechanisms, and Briasco-Stewart’s personal statements.</w:t>
       </w:r>
     </w:p>
     <w:p>
@@ -916,7 +1156,22 @@
         <w:rPr>
           <w:sz w:val="24"/>
         </w:rPr>
-        <w:t>Summons within twenty (20) days after the service of this Summons, or within</w:t>
+        <w:t>26.</w:t>
+        <w:tab/>
+        <w:t>Therefore, none of the Defendants may invoke Section 230 immunity for Plaintiff’s fraud claim under California law.</w:t>
+      </w:r>
+    </w:p>
+    <w:p/>
+    <w:p>
+      <w:pPr>
+        <w:jc w:val="center"/>
+      </w:pPr>
+      <w:r>
+        <w:rPr>
+          <w:b/>
+          <w:sz w:val="24"/>
+        </w:rPr>
+        <w:t>VI CAUSE OF ACTION – FRAUD</w:t>
       </w:r>
     </w:p>
     <w:p>
@@ -927,7 +1182,7 @@
         <w:rPr>
           <w:sz w:val="24"/>
         </w:rPr>
-        <w:t>sixty (60) days if service is outside the State of Washington, excluding the day</w:t>
+        <w:t>(Cal. Civ. Code § 1572; §§ 1709–1710; Lazar v. Superior Court)</w:t>
       </w:r>
     </w:p>
     <w:p>
@@ -938,7 +1193,9 @@
         <w:rPr>
           <w:sz w:val="24"/>
         </w:rPr>
-        <w:t>of service. If you fail to do so, judgment by default may be rendered against</w:t>
+        <w:t>27.</w:t>
+        <w:tab/>
+        <w:t>Plaintiff re-alleges and incorporates by reference each and every allegation set forth above in paragraphs 1 through 26 as though fully stated herein.</w:t>
       </w:r>
     </w:p>
     <w:p>
@@ -949,7 +1206,61 @@
         <w:rPr>
           <w:sz w:val="24"/>
         </w:rPr>
-        <w:t>you for the relief demanded in the Complaint.</w:t>
+        <w:t>28.</w:t>
+        <w:tab/>
+        <w:t>Defendants made material misrepresentations of fact—including but not limited to statements about credential storage, data security, and the long-term profitability and viability of streaming on Twitch—conveyed via Twitch’s official communications, Briasco-Stewart’s LinkedIn posts, and LinkedIn’s algorithmic or editorial amplifications.</w:t>
+      </w:r>
+    </w:p>
+    <w:p>
+      <w:pPr>
+        <w:jc w:val="left"/>
+      </w:pPr>
+      <w:r>
+        <w:rPr>
+          <w:sz w:val="24"/>
+        </w:rPr>
+        <w:t>29.</w:t>
+        <w:tab/>
+        <w:t>Defendants knew or should have known these representations were false or misleading when made. For instance, Twitch publicly references OAuth and claims not to store credentials in plaintext, while Briasco-Stewart’s admission regarding a “plaintext credential checker” indicates either direct or potential plaintext handling—directly contradicting Twitch’s public statements.</w:t>
+      </w:r>
+    </w:p>
+    <w:p>
+      <w:pPr>
+        <w:jc w:val="left"/>
+      </w:pPr>
+      <w:r>
+        <w:rPr>
+          <w:sz w:val="24"/>
+        </w:rPr>
+        <w:t>30.</w:t>
+        <w:tab/>
+        <w:t>Defendants intended Plaintiff and the broader public to rely on these statements, and Plaintiff did in fact reasonably rely. Plaintiff devoted considerable resources, effort, and time in anticipation of building a secure streaming presence and professional credibility.</w:t>
+      </w:r>
+    </w:p>
+    <w:p>
+      <w:pPr>
+        <w:jc w:val="left"/>
+      </w:pPr>
+      <w:r>
+        <w:rPr>
+          <w:sz w:val="24"/>
+        </w:rPr>
+        <w:t>31.</w:t>
+        <w:tab/>
+        <w:t>As a proximate result of these misrepresentations, Plaintiff suffered damages including, but not limited to, lost time, monetary expenses, investigative costs, emotional distress, and other consequential harm, to be proven at trial.</w:t>
+      </w:r>
+    </w:p>
+    <w:p/>
+    <w:p>
+      <w:pPr>
+        <w:jc w:val="center"/>
+      </w:pPr>
+      <w:r>
+        <w:rPr>
+          <w:b/>
+          <w:sz w:val="24"/>
+        </w:rPr>
+        <w:t>VII PRAYER FOR RELIEF</w:t>
       </w:r>
     </w:p>
     <w:p>
@@ -970,18 +1281,7 @@
         <w:rPr>
           <w:sz w:val="24"/>
         </w:rPr>
-        <w:t>You must also file your written response with the Clerk of the Court at the</w:t>
-      </w:r>
-    </w:p>
-    <w:p>
-      <w:pPr>
-        <w:jc w:val="left"/>
-      </w:pPr>
-      <w:r>
-        <w:rPr>
-          <w:sz w:val="24"/>
-        </w:rPr>
-        <w:t>following address:</w:t>
+        <w:t>WHEREFORE, Plaintiff respectfully requests that this Court enter judgment in favor of Plaintiff and against Defendants TWITCH INTERACTIVE, INC., SAMANTHA BRIASCO-STEWART, and LINKEDIN CORPORATION as follows:</w:t>
       </w:r>
     </w:p>
     <w:p>
@@ -1002,7 +1302,7 @@
         <w:rPr>
           <w:sz w:val="24"/>
         </w:rPr>
-        <w:t>Clerk of the Court</w:t>
+        <w:t>A. For compensatory damages according to proof at trial;</w:t>
       </w:r>
     </w:p>
     <w:p>
@@ -1013,7 +1313,7 @@
         <w:rPr>
           <w:sz w:val="24"/>
         </w:rPr>
-        <w:t>King County Superior Court</w:t>
+        <w:t>B. For special and consequential damages in an amount to be determined at trial;</w:t>
       </w:r>
     </w:p>
     <w:p>
@@ -1024,7 +1324,7 @@
         <w:rPr>
           <w:sz w:val="24"/>
         </w:rPr>
-        <w:t>516 Third Avenue</w:t>
+        <w:t>C. For punitive or exemplary damages under Cal. Civ. Code § 3294;</w:t>
       </w:r>
     </w:p>
     <w:p>
@@ -1035,7 +1335,29 @@
         <w:rPr>
           <w:sz w:val="24"/>
         </w:rPr>
-        <w:t>Seattle, WA 98104</w:t>
+        <w:t>D. For costs of suit and reasonable attorneys’ fees, as permitted by law;</w:t>
+      </w:r>
+    </w:p>
+    <w:p>
+      <w:pPr>
+        <w:jc w:val="left"/>
+      </w:pPr>
+      <w:r>
+        <w:rPr>
+          <w:sz w:val="24"/>
+        </w:rPr>
+        <w:t>E. For pre-judgment and post-judgment interest as permitted by law; and</w:t>
+      </w:r>
+    </w:p>
+    <w:p>
+      <w:pPr>
+        <w:jc w:val="left"/>
+      </w:pPr>
+      <w:r>
+        <w:rPr>
+          <w:sz w:val="24"/>
+        </w:rPr>
+        <w:t>F. For such other and further relief as the Court deems just and proper.</w:t>
       </w:r>
     </w:p>
     <w:p>
@@ -1056,18 +1378,7 @@
         <w:rPr>
           <w:sz w:val="24"/>
         </w:rPr>
-        <w:t>You may demand that the plaintiff file this lawsuit with the court. If the</w:t>
-      </w:r>
-    </w:p>
-    <w:p>
-      <w:pPr>
-        <w:jc w:val="left"/>
-      </w:pPr>
-      <w:r>
-        <w:rPr>
-          <w:sz w:val="24"/>
-        </w:rPr>
-        <w:t>plaintiff fails to do so, the Summons will be void and the lawsuit dismissed.</w:t>
+        <w:t>DEMAND FOR JURY TRIAL</w:t>
       </w:r>
     </w:p>
     <w:p>
@@ -1088,18 +1399,7 @@
         <w:rPr>
           <w:sz w:val="24"/>
         </w:rPr>
-        <w:t>If you wish to seek the advice of an attorney in this matter, you should do so</w:t>
-      </w:r>
-    </w:p>
-    <w:p>
-      <w:pPr>
-        <w:jc w:val="left"/>
-      </w:pPr>
-      <w:r>
-        <w:rPr>
-          <w:sz w:val="24"/>
-        </w:rPr>
-        <w:t>promptly so that your written response, if any, may be served on time.</w:t>
+        <w:t>Plaintiff hereby demands a jury trial on all causes of action so triable at law.</w:t>
       </w:r>
     </w:p>
     <w:p>
@@ -1120,18 +1420,7 @@
         <w:rPr>
           <w:sz w:val="24"/>
         </w:rPr>
-        <w:t>This Summons is issued pursuant to Rule 4 of the Superior Court Civil Rules of</w:t>
-      </w:r>
-    </w:p>
-    <w:p>
-      <w:pPr>
-        <w:jc w:val="left"/>
-      </w:pPr>
-      <w:r>
-        <w:rPr>
-          <w:sz w:val="24"/>
-        </w:rPr>
-        <w:t>the State of Washington.</w:t>
+        <w:t>Dated: ____2/15/2025______</w:t>
       </w:r>
     </w:p>
     <w:p>
@@ -1152,7 +1441,7 @@
         <w:rPr>
           <w:sz w:val="24"/>
         </w:rPr>
-        <w:t>DATED this February 4, 2025.</w:t>
+        <w:t>BO SHANG, Pro Se</w:t>
       </w:r>
     </w:p>
     <w:p>
@@ -1163,6 +1452,7 @@
         <w:rPr>
           <w:sz w:val="24"/>
         </w:rPr>
+        <w:t>Resident of Massachusetts</w:t>
       </w:r>
     </w:p>
     <w:p>
@@ -1173,7 +1463,7 @@
         <w:rPr>
           <w:sz w:val="24"/>
         </w:rPr>
-        <w:t>/s/  _______Bo Shang_____</w:t>
+        <w:t>Phone: 781-999-4101</w:t>
       </w:r>
     </w:p>
     <w:p>
@@ -1184,1861 +1474,7 @@
         <w:rPr>
           <w:sz w:val="24"/>
         </w:rPr>
-        <w:t>Signature of Plaintiff Pro Se</w:t>
-      </w:r>
-    </w:p>
-    <w:p>
-      <w:pPr>
-        <w:jc w:val="left"/>
-      </w:pPr>
-      <w:r>
-        <w:rPr>
-          <w:sz w:val="24"/>
-        </w:rPr>
-      </w:r>
-    </w:p>
-    <w:p>
-      <w:pPr>
-        <w:jc w:val="left"/>
-      </w:pPr>
-      <w:r>
-        <w:rPr>
-          <w:sz w:val="24"/>
-        </w:rPr>
-        <w:t>Printed Name:  Bo Shang</w:t>
-      </w:r>
-    </w:p>
-    <w:p>
-      <w:pPr>
-        <w:jc w:val="left"/>
-      </w:pPr>
-      <w:r>
-        <w:rPr>
-          <w:sz w:val="24"/>
-        </w:rPr>
-        <w:t>Address:       10 McCafferty Way</w:t>
-      </w:r>
-    </w:p>
-    <w:p>
-      <w:pPr>
-        <w:jc w:val="left"/>
-      </w:pPr>
-      <w:r>
-        <w:rPr>
-          <w:sz w:val="24"/>
-        </w:rPr>
-        <w:t>Burlington, MA 01803-3127</w:t>
-      </w:r>
-    </w:p>
-    <w:p>
-      <w:pPr>
-        <w:jc w:val="left"/>
-      </w:pPr>
-      <w:r>
-        <w:rPr>
-          <w:sz w:val="24"/>
-        </w:rPr>
-        <w:t>Phone:         781-999-4101</w:t>
-      </w:r>
-    </w:p>
-    <w:p>
-      <w:pPr>
-        <w:jc w:val="left"/>
-      </w:pPr>
-      <w:r>
-        <w:rPr>
-          <w:sz w:val="24"/>
-        </w:rPr>
-        <w:t>Email:         enigmatictyphoon@gmail.com</w:t>
-      </w:r>
-    </w:p>
-    <w:p>
-      <w:pPr>
-        <w:jc w:val="left"/>
-      </w:pPr>
-      <w:r>
-        <w:rPr>
-          <w:sz w:val="24"/>
-        </w:rPr>
-      </w:r>
-    </w:p>
-    <w:p>
-      <w:pPr>
-        <w:jc w:val="left"/>
-      </w:pPr>
-      <w:r>
-        <w:rPr>
-          <w:sz w:val="24"/>
-        </w:rPr>
-      </w:r>
-    </w:p>
-    <w:p>
-      <w:pPr>
-        <w:jc w:val="left"/>
-      </w:pPr>
-      <w:r>
-        <w:rPr>
-          <w:sz w:val="24"/>
-        </w:rPr>
-      </w:r>
-    </w:p>
-    <w:p>
-      <w:pPr>
-        <w:jc w:val="center"/>
-      </w:pPr>
-      <w:r>
-        <w:rPr>
-          <w:b/>
-          <w:sz w:val="28"/>
-        </w:rPr>
-        <w:t>COMPLAINT FOR DAMAGES, INJUNCTIVE RELIEF, AND OTHER RELIEF</w:t>
-      </w:r>
-    </w:p>
-    <w:p>
-      <w:pPr>
-        <w:jc w:val="left"/>
-      </w:pPr>
-      <w:r>
-        <w:rPr>
-          <w:sz w:val="24"/>
-        </w:rPr>
-      </w:r>
-    </w:p>
-    <w:p>
-      <w:pPr>
-        <w:jc w:val="left"/>
-      </w:pPr>
-      <w:r>
-        <w:rPr>
-          <w:sz w:val="24"/>
-        </w:rPr>
-        <w:t>SUPERIOR COURT OF WASHINGTON</w:t>
-      </w:r>
-    </w:p>
-    <w:p>
-      <w:pPr>
-        <w:jc w:val="left"/>
-      </w:pPr>
-      <w:r>
-        <w:rPr>
-          <w:sz w:val="24"/>
-        </w:rPr>
-      </w:r>
-    </w:p>
-    <w:p>
-      <w:pPr>
-        <w:jc w:val="left"/>
-      </w:pPr>
-      <w:r>
-        <w:rPr>
-          <w:sz w:val="24"/>
-        </w:rPr>
-        <w:t>FOR KING COUNTY</w:t>
-      </w:r>
-    </w:p>
-    <w:p>
-      <w:pPr>
-        <w:jc w:val="left"/>
-      </w:pPr>
-      <w:r>
-        <w:rPr>
-          <w:sz w:val="24"/>
-        </w:rPr>
-      </w:r>
-    </w:p>
-    <w:p>
-      <w:pPr>
-        <w:jc w:val="left"/>
-      </w:pPr>
-      <w:r>
-        <w:rPr>
-          <w:sz w:val="24"/>
-        </w:rPr>
-        <w:t>BO SHANG, an individual,</w:t>
-      </w:r>
-    </w:p>
-    <w:p>
-      <w:pPr>
-        <w:jc w:val="left"/>
-      </w:pPr>
-      <w:r>
-        <w:rPr>
-          <w:sz w:val="24"/>
-        </w:rPr>
-        <w:t>Plaintiff,</w:t>
-      </w:r>
-    </w:p>
-    <w:p>
-      <w:pPr>
-        <w:jc w:val="left"/>
-      </w:pPr>
-      <w:r>
-        <w:rPr>
-          <w:sz w:val="24"/>
-        </w:rPr>
-        <w:t>Case No. ___________________</w:t>
-      </w:r>
-    </w:p>
-    <w:p>
-      <w:pPr>
-        <w:jc w:val="left"/>
-      </w:pPr>
-      <w:r>
-        <w:rPr>
-          <w:sz w:val="24"/>
-        </w:rPr>
-        <w:t>v.</w:t>
-      </w:r>
-    </w:p>
-    <w:p>
-      <w:pPr>
-        <w:jc w:val="left"/>
-      </w:pPr>
-      <w:r>
-        <w:rPr>
-          <w:sz w:val="24"/>
-        </w:rPr>
-        <w:t>COMPLAINT FOR DAMAGES,</w:t>
-      </w:r>
-    </w:p>
-    <w:p>
-      <w:pPr>
-        <w:jc w:val="left"/>
-      </w:pPr>
-      <w:r>
-        <w:rPr>
-          <w:sz w:val="24"/>
-        </w:rPr>
-        <w:t>AMAZON.COM, INC.,</w:t>
-      </w:r>
-    </w:p>
-    <w:p>
-      <w:pPr>
-        <w:jc w:val="left"/>
-      </w:pPr>
-      <w:r>
-        <w:rPr>
-          <w:sz w:val="24"/>
-        </w:rPr>
-        <w:t>Defendant.</w:t>
-      </w:r>
-    </w:p>
-    <w:p>
-      <w:pPr>
-        <w:jc w:val="left"/>
-      </w:pPr>
-      <w:r>
-        <w:rPr>
-          <w:sz w:val="24"/>
-        </w:rPr>
-      </w:r>
-    </w:p>
-    <w:p>
-      <w:pPr>
-        <w:jc w:val="left"/>
-      </w:pPr>
-      <w:r>
-        <w:rPr>
-          <w:sz w:val="24"/>
-        </w:rPr>
-        <w:t>INJUNCTIVE RELIEF, AND</w:t>
-      </w:r>
-    </w:p>
-    <w:p>
-      <w:pPr>
-        <w:jc w:val="left"/>
-      </w:pPr>
-      <w:r>
-        <w:rPr>
-          <w:sz w:val="24"/>
-        </w:rPr>
-        <w:t>OTHER RELIEF</w:t>
-      </w:r>
-    </w:p>
-    <w:p/>
-    <w:p>
-      <w:pPr>
-        <w:jc w:val="center"/>
-      </w:pPr>
-      <w:r>
-        <w:rPr>
-          <w:b/>
-          <w:sz w:val="24"/>
-        </w:rPr>
-        <w:t>I INTRODUCTION</w:t>
-      </w:r>
-    </w:p>
-    <w:p>
-      <w:pPr>
-        <w:jc w:val="left"/>
-      </w:pPr>
-      <w:r>
-        <w:rPr>
-          <w:sz w:val="24"/>
-        </w:rPr>
-        <w:t>1.</w:t>
-        <w:tab/>
-        <w:t>Plaintiff, Bo Shang (“Plaintiff”), brings this action against Amazon.com, Inc. (“Amazon” or “Defendant”), alleging that Defendant sold or facilitated the sale of a stolen Google Pixel 7A smartphone through its Amazon Prime shipping program, in contravention of Washington law prohibiting trafficking or possession of stolen property.</w:t>
-      </w:r>
-    </w:p>
-    <w:p>
-      <w:pPr>
-        <w:jc w:val="left"/>
-      </w:pPr>
-      <w:r>
-        <w:rPr>
-          <w:sz w:val="24"/>
-        </w:rPr>
-        <w:t>1.1. See RCW 9A.56.140–.170 (defining possession of stolen property and trafficking in stolen property).</w:t>
-      </w:r>
-    </w:p>
-    <w:p>
-      <w:pPr>
-        <w:jc w:val="left"/>
-      </w:pPr>
-      <w:r>
-        <w:rPr>
-          <w:sz w:val="24"/>
-        </w:rPr>
-        <w:t>1.2. See also RCW 9A.56.010(20) (defining “stolen” as property wrongfully obtained by theft).</w:t>
-      </w:r>
-    </w:p>
-    <w:p>
-      <w:pPr>
-        <w:jc w:val="left"/>
-      </w:pPr>
-      <w:r>
-        <w:rPr>
-          <w:sz w:val="24"/>
-        </w:rPr>
-        <w:t>2.</w:t>
-        <w:tab/>
-        <w:t>Plaintiff discovered that the Pixel 7A was reported stolen only after using the device past Amazon’s 90-day return window. In response, Amazon:</w:t>
-      </w:r>
-    </w:p>
-    <w:p>
-      <w:pPr>
-        <w:jc w:val="left"/>
-      </w:pPr>
-      <w:r>
-        <w:rPr>
-          <w:sz w:val="24"/>
-        </w:rPr>
-        <w:t>2.1. Required Plaintiff to personally drop off the stolen phone at an Amazon-approved site (risking potential criminal liability for transporting stolen goods).</w:t>
-      </w:r>
-    </w:p>
-    <w:p>
-      <w:pPr>
-        <w:jc w:val="left"/>
-      </w:pPr>
-      <w:r>
-        <w:rPr>
-          <w:sz w:val="24"/>
-        </w:rPr>
-        <w:t>2.2. Imposed a 20% “restocking fee” on the allegedly stolen item despite the fact that the 90-day limitation was exceeded only because the theft status was undiscoverable through ordinary, good-faith use.</w:t>
-      </w:r>
-    </w:p>
-    <w:p>
-      <w:pPr>
-        <w:jc w:val="left"/>
-      </w:pPr>
-      <w:r>
-        <w:rPr>
-          <w:sz w:val="24"/>
-        </w:rPr>
-        <w:t>3.</w:t>
-        <w:tab/>
-        <w:t>Critically, the phone’s IMEI was blacklisted by the carrier, Visible, leading Visible to lock Plaintiff’s entire cellular account. Because that account remains locked for lack of verified IMEI clearance, Plaintiff has been unable to receive text/call verifications for vital personal and financial services for over three weeks, causing serious economic and personal harm.</w:t>
-      </w:r>
-    </w:p>
-    <w:p>
-      <w:pPr>
-        <w:jc w:val="left"/>
-      </w:pPr>
-      <w:r>
-        <w:rPr>
-          <w:sz w:val="24"/>
-        </w:rPr>
-        <w:t>3.1. See CTIA – The Wireless Association, Best Practices to Deter Stolen Device Trafficking;</w:t>
-      </w:r>
-    </w:p>
-    <w:p>
-      <w:pPr>
-        <w:jc w:val="left"/>
-      </w:pPr>
-      <w:r>
-        <w:rPr>
-          <w:sz w:val="24"/>
-        </w:rPr>
-        <w:t>3.2. 47 U.S.C. § 201(b) (FCC authority over common carriers; carriers block or investigate phones flagged stolen to protect network integrity and consumers).</w:t>
-      </w:r>
-    </w:p>
-    <w:p>
-      <w:pPr>
-        <w:jc w:val="left"/>
-      </w:pPr>
-      <w:r>
-        <w:rPr>
-          <w:sz w:val="24"/>
-        </w:rPr>
-        <w:t>4.</w:t>
-        <w:tab/>
-        <w:t>Accordingly, Plaintiff brings causes of action under the Washington Consumer Protection Act (RCW 19.86), Breach of Implied Warranty of Merchantability (RCW 62A.2-314), Negligence / Negligent Misrepresentation, and other theories. Plaintiff seeks damages (including treble damages under the CPA), injunctive relief, attorneys’ fees (if permitted by law), and all other appropriate remedies.</w:t>
-      </w:r>
-    </w:p>
-    <w:p/>
-    <w:p>
-      <w:pPr>
-        <w:jc w:val="center"/>
-      </w:pPr>
-      <w:r>
-        <w:rPr>
-          <w:b/>
-          <w:sz w:val="24"/>
-        </w:rPr>
-        <w:t>II JURISDICTION AND VENUE</w:t>
-      </w:r>
-    </w:p>
-    <w:p>
-      <w:pPr>
-        <w:jc w:val="left"/>
-      </w:pPr>
-      <w:r>
-        <w:rPr>
-          <w:sz w:val="24"/>
-        </w:rPr>
-        <w:t>5.</w:t>
-        <w:tab/>
-        <w:t>Subject Matter Jurisdiction</w:t>
-      </w:r>
-    </w:p>
-    <w:p>
-      <w:pPr>
-        <w:jc w:val="left"/>
-      </w:pPr>
-      <w:r>
-        <w:rPr>
-          <w:sz w:val="24"/>
-        </w:rPr>
-        <w:t>5.1. This Court has jurisdiction pursuant to RCW 2.08.010, which grants superior courts original jurisdiction in all civil actions involving amounts beyond the statutory limits for courts of limited jurisdiction.</w:t>
-      </w:r>
-    </w:p>
-    <w:p>
-      <w:pPr>
-        <w:jc w:val="left"/>
-      </w:pPr>
-      <w:r>
-        <w:rPr>
-          <w:sz w:val="24"/>
-        </w:rPr>
-        <w:t>6.</w:t>
-        <w:tab/>
-        <w:t>Personal Jurisdiction</w:t>
-      </w:r>
-    </w:p>
-    <w:p>
-      <w:pPr>
-        <w:jc w:val="left"/>
-      </w:pPr>
-      <w:r>
-        <w:rPr>
-          <w:sz w:val="24"/>
-        </w:rPr>
-        <w:t>6.1. Defendant is headquartered in Seattle, King County, Washington, and conducts substantial business there, thus “purposely availing” itself of the benefits of Washington law.</w:t>
-      </w:r>
-    </w:p>
-    <w:p>
-      <w:pPr>
-        <w:jc w:val="left"/>
-      </w:pPr>
-      <w:r>
-        <w:rPr>
-          <w:sz w:val="24"/>
-        </w:rPr>
-        <w:t>6.2. Personal jurisdiction is proper under RCW 4.28.185 and International Shoe Co. v. Washington, 326 U.S. 310 (1945).</w:t>
-      </w:r>
-    </w:p>
-    <w:p>
-      <w:pPr>
-        <w:jc w:val="left"/>
-      </w:pPr>
-      <w:r>
-        <w:rPr>
-          <w:sz w:val="24"/>
-        </w:rPr>
-        <w:t>7.</w:t>
-        <w:tab/>
-        <w:t>Venue</w:t>
-      </w:r>
-    </w:p>
-    <w:p>
-      <w:pPr>
-        <w:jc w:val="left"/>
-      </w:pPr>
-      <w:r>
-        <w:rPr>
-          <w:sz w:val="24"/>
-        </w:rPr>
-        <w:t>7.1. Venue is proper in King County under RCW 4.12.025(1) because Defendant’s principal place of business is located in King County, and substantial events giving rise to Plaintiff’s claims occurred in King County.</w:t>
-      </w:r>
-    </w:p>
-    <w:p/>
-    <w:p>
-      <w:pPr>
-        <w:jc w:val="center"/>
-      </w:pPr>
-      <w:r>
-        <w:rPr>
-          <w:b/>
-          <w:sz w:val="24"/>
-        </w:rPr>
-        <w:t>III PARTIES</w:t>
-      </w:r>
-    </w:p>
-    <w:p>
-      <w:pPr>
-        <w:jc w:val="left"/>
-      </w:pPr>
-      <w:r>
-        <w:rPr>
-          <w:sz w:val="24"/>
-        </w:rPr>
-        <w:t>8.</w:t>
-        <w:tab/>
-        <w:t>Plaintiff, Bo Shang, is an individual residing at 10 McCafferty Way, who purchased a stolen Pixel 7A smartphone from or via Amazon’s Prime program.</w:t>
-      </w:r>
-    </w:p>
-    <w:p>
-      <w:pPr>
-        <w:jc w:val="left"/>
-      </w:pPr>
-      <w:r>
-        <w:rPr>
-          <w:sz w:val="24"/>
-        </w:rPr>
-        <w:t>9.</w:t>
-        <w:tab/>
-        <w:t>Defendant, Amazon.com, Inc., is a Delaware corporation with its principal place of business at 410 Terry Avenue North, Seattle, Washington 98109.</w:t>
-      </w:r>
-    </w:p>
-    <w:p/>
-    <w:p>
-      <w:pPr>
-        <w:jc w:val="center"/>
-      </w:pPr>
-      <w:r>
-        <w:rPr>
-          <w:b/>
-          <w:sz w:val="24"/>
-        </w:rPr>
-        <w:t>IV FACTUAL BACKGROUND</w:t>
-      </w:r>
-    </w:p>
-    <w:p>
-      <w:pPr>
-        <w:jc w:val="left"/>
-      </w:pPr>
-      <w:r>
-        <w:rPr>
-          <w:sz w:val="24"/>
-        </w:rPr>
-        <w:t>10.</w:t>
-        <w:tab/>
-        <w:t>Purchase of Allegedly Stolen Device</w:t>
-      </w:r>
-    </w:p>
-    <w:p>
-      <w:pPr>
-        <w:jc w:val="left"/>
-      </w:pPr>
-      <w:r>
-        <w:rPr>
-          <w:sz w:val="24"/>
-        </w:rPr>
-        <w:t>10.1. On or about [date], Plaintiff purchased a Google Pixel 7A labeled “Amazon Prime.”</w:t>
-      </w:r>
-    </w:p>
-    <w:p>
-      <w:pPr>
-        <w:jc w:val="left"/>
-      </w:pPr>
-      <w:r>
-        <w:rPr>
-          <w:sz w:val="24"/>
-        </w:rPr>
-        <w:t>10.2. Plaintiff later discovered (through manufacturer/carrier data, a police report, or other verification) that the phone’s IMEI had been reported stolen prior to purchase, making the device contraband under Washington law.</w:t>
-      </w:r>
-    </w:p>
-    <w:p>
-      <w:pPr>
-        <w:jc w:val="left"/>
-      </w:pPr>
-      <w:r>
-        <w:rPr>
-          <w:sz w:val="24"/>
-        </w:rPr>
-        <w:t>•</w:t>
-        <w:tab/>
-        <w:t>RCW 9A.56.010(20) defines “stolen” property.</w:t>
-      </w:r>
-    </w:p>
-    <w:p>
-      <w:pPr>
-        <w:jc w:val="left"/>
-      </w:pPr>
-      <w:r>
-        <w:rPr>
-          <w:sz w:val="24"/>
-        </w:rPr>
-        <w:t>•</w:t>
-        <w:tab/>
-        <w:t>RCW 9A.56.140 (Possessing stolen property in the second degree) and</w:t>
-      </w:r>
-    </w:p>
-    <w:p>
-      <w:pPr>
-        <w:jc w:val="left"/>
-      </w:pPr>
-      <w:r>
-        <w:rPr>
-          <w:sz w:val="24"/>
-        </w:rPr>
-        <w:t>•</w:t>
-        <w:tab/>
-        <w:t>RCW 9A.56.170 (Trafficking in stolen property).</w:t>
-      </w:r>
-    </w:p>
-    <w:p>
-      <w:pPr>
-        <w:jc w:val="left"/>
-      </w:pPr>
-      <w:r>
-        <w:rPr>
-          <w:sz w:val="24"/>
-        </w:rPr>
-        <w:t>11.</w:t>
-        <w:tab/>
-        <w:t>Carrier Lockout Triggered by Blacklisted IMEI</w:t>
-      </w:r>
-    </w:p>
-    <w:p>
-      <w:pPr>
-        <w:jc w:val="left"/>
-      </w:pPr>
-      <w:r>
-        <w:rPr>
-          <w:sz w:val="24"/>
-        </w:rPr>
-        <w:t>11.1. Because the device’s IMEI was flagged in the GSMA or other stolen-phone databases, Plaintiff’s carrier, Visible, automatically “blacklisted” or locked Plaintiff’s cellular account.</w:t>
-      </w:r>
-    </w:p>
-    <w:p>
-      <w:pPr>
-        <w:jc w:val="left"/>
-      </w:pPr>
-      <w:r>
-        <w:rPr>
-          <w:sz w:val="24"/>
-        </w:rPr>
-        <w:t>•</w:t>
-        <w:tab/>
-        <w:t>Industry best practices per CTIA guidelines direct carriers to lock or block stolen IMEIs to stem phone theft and fraud.</w:t>
-      </w:r>
-    </w:p>
-    <w:p>
-      <w:pPr>
-        <w:jc w:val="left"/>
-      </w:pPr>
-      <w:r>
-        <w:rPr>
-          <w:sz w:val="24"/>
-        </w:rPr>
-        <w:t>•</w:t>
-        <w:tab/>
-        <w:t>Federal oversight under 47 U.S.C. § 201(b) allows carriers to protect subscribers from the use of stolen devices on their networks.</w:t>
-      </w:r>
-    </w:p>
-    <w:p>
-      <w:pPr>
-        <w:jc w:val="left"/>
-      </w:pPr>
-      <w:r>
-        <w:rPr>
-          <w:sz w:val="24"/>
-        </w:rPr>
-        <w:t>11.2. Visible informed Plaintiff that they cannot unlock the account until the device is cleared from “stolen” status. Amazon, however, declined to produce or facilitate official IMEI clearance documentation.</w:t>
-      </w:r>
-    </w:p>
-    <w:p>
-      <w:pPr>
-        <w:jc w:val="left"/>
-      </w:pPr>
-      <w:r>
-        <w:rPr>
-          <w:sz w:val="24"/>
-        </w:rPr>
-        <w:t>12.</w:t>
-        <w:tab/>
-        <w:t>Amazon’s Response and Imposition of Restocking Fee</w:t>
-      </w:r>
-    </w:p>
-    <w:p>
-      <w:pPr>
-        <w:jc w:val="left"/>
-      </w:pPr>
-      <w:r>
-        <w:rPr>
-          <w:sz w:val="24"/>
-        </w:rPr>
-        <w:t>12.1. Personal Drop-Off: Amazon demanded that Plaintiff personally deliver the device to a designated drop-off site for return, effectively requiring Plaintiff to handle stolen property—potentially implicating Plaintiff in “trafficking” if not done in coordination with law enforcement.</w:t>
-      </w:r>
-    </w:p>
-    <w:p>
-      <w:pPr>
-        <w:jc w:val="left"/>
-      </w:pPr>
-      <w:r>
-        <w:rPr>
-          <w:sz w:val="24"/>
-        </w:rPr>
-        <w:t>•</w:t>
-        <w:tab/>
-        <w:t>See RCW 9A.56.170(1) (“A person who knowingly initiates, organizes, plans, finances, directs, manages, or supervises the theft of property and traffics in such stolen property” is guilty of trafficking in stolen property).</w:t>
-      </w:r>
-    </w:p>
-    <w:p>
-      <w:pPr>
-        <w:jc w:val="left"/>
-      </w:pPr>
-      <w:r>
-        <w:rPr>
-          <w:sz w:val="24"/>
-        </w:rPr>
-        <w:t>•</w:t>
-        <w:tab/>
-        <w:t>Although Plaintiff lacked criminal intent, the forced return procedure created legal and logistical peril.</w:t>
-      </w:r>
-    </w:p>
-    <w:p>
-      <w:pPr>
-        <w:jc w:val="left"/>
-      </w:pPr>
-      <w:r>
-        <w:rPr>
-          <w:sz w:val="24"/>
-        </w:rPr>
-        <w:t>12.2. 20% Restocking Fee: Defendant insisted that since the return request was made outside the 90-day window, a 20% restocking fee applied—even though the phone was stolen before Plaintiff’s purchase and that stolen status was not discoverable through ordinary consumer diligence.</w:t>
-      </w:r>
-    </w:p>
-    <w:p>
-      <w:pPr>
-        <w:jc w:val="left"/>
-      </w:pPr>
-      <w:r>
-        <w:rPr>
-          <w:sz w:val="24"/>
-        </w:rPr>
-        <w:t>•</w:t>
-        <w:tab/>
-        <w:t>Such a fee may constitute an “unfair or deceptive act or practice” under RCW 19.86.020, as recognized in Hangman Ridge Training Stables, Inc. v. Safeco Title Ins. Co., 105 Wn.2d 778 (1986) and subsequent Washington Consumer Protection Act (“WCPA”) case law.</w:t>
-      </w:r>
-    </w:p>
-    <w:p>
-      <w:pPr>
-        <w:jc w:val="left"/>
-      </w:pPr>
-      <w:r>
-        <w:rPr>
-          <w:sz w:val="24"/>
-        </w:rPr>
-        <w:t>13.</w:t>
-        <w:tab/>
-        <w:t>Extended Lockout of All Personal/Financial Accounts</w:t>
-      </w:r>
-    </w:p>
-    <w:p>
-      <w:pPr>
-        <w:jc w:val="left"/>
-      </w:pPr>
-      <w:r>
-        <w:rPr>
-          <w:sz w:val="24"/>
-        </w:rPr>
-        <w:t>13.1. Due to the “SIM/IMEI mismatch” and blacklisted device, Visible locked Plaintiff’s entire cellular line for over three weeks (as of filing), preventing reception of two-factor authentication codes and calls.</w:t>
-      </w:r>
-    </w:p>
-    <w:p>
-      <w:pPr>
-        <w:jc w:val="left"/>
-      </w:pPr>
-      <w:r>
-        <w:rPr>
-          <w:sz w:val="24"/>
-        </w:rPr>
-        <w:t>•</w:t>
-        <w:tab/>
-        <w:t>Many banks, email services, investment accounts, and personal services require phone-based verification for account access.</w:t>
-      </w:r>
-    </w:p>
-    <w:p>
-      <w:pPr>
-        <w:jc w:val="left"/>
-      </w:pPr>
-      <w:r>
-        <w:rPr>
-          <w:sz w:val="24"/>
-        </w:rPr>
-        <w:t>13.2. Plaintiff has thereby been unable to access or manage vital financial and personal accounts, incurring substantial monetary losses (e.g., missed payments, late fees) and intangible harm (stress, reputational impact, etc.).</w:t>
-      </w:r>
-    </w:p>
-    <w:p>
-      <w:pPr>
-        <w:jc w:val="left"/>
-      </w:pPr>
-      <w:r>
-        <w:rPr>
-          <w:sz w:val="24"/>
-        </w:rPr>
-        <w:t>•</w:t>
-        <w:tab/>
-        <w:t>This harm is a direct and proximate result of Amazon’s facilitation of stolen property sales.</w:t>
-      </w:r>
-    </w:p>
-    <w:p>
-      <w:pPr>
-        <w:jc w:val="left"/>
-      </w:pPr>
-      <w:r>
-        <w:rPr>
-          <w:sz w:val="24"/>
-        </w:rPr>
-        <w:t>14.</w:t>
-        <w:tab/>
-        <w:t>No Good Title from a Thief</w:t>
-      </w:r>
-    </w:p>
-    <w:p>
-      <w:pPr>
-        <w:jc w:val="left"/>
-      </w:pPr>
-      <w:r>
-        <w:rPr>
-          <w:sz w:val="24"/>
-        </w:rPr>
-        <w:t>14.1. Under RCW 62A.2-403(1) and well-settled UCC principles, “A purchaser of goods acquires all title which the transferor had or had power to transfer.” A thief has no valid title, so subsequent purchasers cannot obtain lawful title.</w:t>
-      </w:r>
-    </w:p>
-    <w:p>
-      <w:pPr>
-        <w:jc w:val="left"/>
-      </w:pPr>
-      <w:r>
-        <w:rPr>
-          <w:sz w:val="24"/>
-        </w:rPr>
-        <w:t>•</w:t>
-        <w:tab/>
-        <w:t>Baughn v. Honda Motor Co., Ltd., 107 Wn.2d 127 (1986) (implied warranties and product legitimacy requirements).</w:t>
-      </w:r>
-    </w:p>
-    <w:p>
-      <w:pPr>
-        <w:jc w:val="left"/>
-      </w:pPr>
-      <w:r>
-        <w:rPr>
-          <w:sz w:val="24"/>
-        </w:rPr>
-        <w:t>•</w:t>
-        <w:tab/>
-        <w:t>Touchet Valley Grain Growers, Inc. v. Opp &amp; Seibold Gen. Constr., Inc., 119 Wn.2d 334 (1992) (product must be free from major defects or legal encumbrances under implied warranty of merchantability).</w:t>
-      </w:r>
-    </w:p>
-    <w:p>
-      <w:pPr>
-        <w:jc w:val="left"/>
-      </w:pPr>
-      <w:r>
-        <w:rPr>
-          <w:sz w:val="24"/>
-        </w:rPr>
-        <w:t>14.2. As a result, the phone is effectively contraband, and the carrier is justified in locking the associated account until the stolen IMEI classification is cleared or overridden by lawful documentation—which Amazon has not provided.</w:t>
-      </w:r>
-    </w:p>
-    <w:p>
-      <w:pPr>
-        <w:jc w:val="left"/>
-      </w:pPr>
-      <w:r>
-        <w:rPr>
-          <w:sz w:val="24"/>
-        </w:rPr>
-        <w:t>15.</w:t>
-        <w:tab/>
-        <w:t>Damages to Plaintiff</w:t>
-      </w:r>
-    </w:p>
-    <w:p>
-      <w:pPr>
-        <w:jc w:val="left"/>
-      </w:pPr>
-      <w:r>
-        <w:rPr>
-          <w:sz w:val="24"/>
-        </w:rPr>
-        <w:t>15.1. Economic and personal disruption from extended cellphone lockout, including inability to execute financial transactions, loss of access to personal email or accounts, and missed deadlines.</w:t>
-      </w:r>
-    </w:p>
-    <w:p>
-      <w:pPr>
-        <w:jc w:val="left"/>
-      </w:pPr>
-      <w:r>
-        <w:rPr>
-          <w:sz w:val="24"/>
-        </w:rPr>
-        <w:t>15.2. Costs incurred to return the stolen device, risk of handling stolen goods, and the withheld 20% restocking fee.</w:t>
-      </w:r>
-    </w:p>
-    <w:p>
-      <w:pPr>
-        <w:jc w:val="left"/>
-      </w:pPr>
-      <w:r>
-        <w:rPr>
-          <w:sz w:val="24"/>
-        </w:rPr>
-        <w:t>15.3. Emotional distress, inconvenience, and intangible losses due to protracted inability to access daily services requiring phone-based authentication.</w:t>
-      </w:r>
-    </w:p>
-    <w:p/>
-    <w:p>
-      <w:pPr>
-        <w:jc w:val="center"/>
-      </w:pPr>
-      <w:r>
-        <w:rPr>
-          <w:b/>
-          <w:sz w:val="24"/>
-        </w:rPr>
-        <w:t>V CAUSES OF ACTION</w:t>
-      </w:r>
-    </w:p>
-    <w:p>
-      <w:pPr>
-        <w:jc w:val="left"/>
-      </w:pPr>
-      <w:r>
-        <w:rPr>
-          <w:sz w:val="24"/>
-        </w:rPr>
-      </w:r>
-    </w:p>
-    <w:p>
-      <w:pPr>
-        <w:jc w:val="left"/>
-      </w:pPr>
-      <w:r>
-        <w:rPr>
-          <w:sz w:val="24"/>
-        </w:rPr>
-        <w:t>Plaintiff realleges and incorporates each of the foregoing paragraphs as if fully set forth herein.</w:t>
-      </w:r>
-    </w:p>
-    <w:p>
-      <w:pPr>
-        <w:jc w:val="left"/>
-      </w:pPr>
-      <w:r>
-        <w:rPr>
-          <w:sz w:val="24"/>
-        </w:rPr>
-      </w:r>
-    </w:p>
-    <w:p>
-      <w:pPr>
-        <w:jc w:val="left"/>
-      </w:pPr>
-      <w:r>
-        <w:rPr>
-          <w:sz w:val="24"/>
-        </w:rPr>
-        <w:t>COUNT I – VIOLATION OF THE WASHINGTON CONSUMER PROTECTION ACT (RCW 19.86)</w:t>
-      </w:r>
-    </w:p>
-    <w:p>
-      <w:pPr>
-        <w:jc w:val="left"/>
-      </w:pPr>
-      <w:r>
-        <w:rPr>
-          <w:sz w:val="24"/>
-        </w:rPr>
-        <w:t>16.</w:t>
-        <w:tab/>
-        <w:t>WCPA Liability</w:t>
-      </w:r>
-    </w:p>
-    <w:p>
-      <w:pPr>
-        <w:jc w:val="left"/>
-      </w:pPr>
-      <w:r>
-        <w:rPr>
-          <w:sz w:val="24"/>
-        </w:rPr>
-        <w:t>16.1. Under RCW 19.86.020, “Unfair or deceptive acts or practices in the conduct of any trade or commerce are hereby declared unlawful.”</w:t>
-      </w:r>
-    </w:p>
-    <w:p>
-      <w:pPr>
-        <w:jc w:val="left"/>
-      </w:pPr>
-      <w:r>
-        <w:rPr>
-          <w:sz w:val="24"/>
-        </w:rPr>
-        <w:t>16.2. Hangman Ridge Training Stables v. Safeco Title, 105 Wn.2d 778 (1986), establishes a five-part test for a private CPA claim, including (1) an unfair or deceptive act or practice, (2) occurring in trade or commerce, (3) public interest impact, (4) injury to the plaintiff, and (5) causation.</w:t>
-      </w:r>
-    </w:p>
-    <w:p>
-      <w:pPr>
-        <w:jc w:val="left"/>
-      </w:pPr>
-      <w:r>
-        <w:rPr>
-          <w:sz w:val="24"/>
-        </w:rPr>
-        <w:t>17.</w:t>
-        <w:tab/>
-        <w:t>Unfair or Deceptive Acts</w:t>
-      </w:r>
-    </w:p>
-    <w:p>
-      <w:pPr>
-        <w:jc w:val="left"/>
-      </w:pPr>
-      <w:r>
-        <w:rPr>
-          <w:sz w:val="24"/>
-        </w:rPr>
-        <w:t>17.1. Defendant’s facilitation of the sale of stolen property under “Prime,” and subsequent imposition of a restocking fee despite the item’s contraband status, is an unfair or deceptive practice likely to mislead reasonable consumers.</w:t>
-      </w:r>
-    </w:p>
-    <w:p>
-      <w:pPr>
-        <w:jc w:val="left"/>
-      </w:pPr>
-      <w:r>
-        <w:rPr>
-          <w:sz w:val="24"/>
-        </w:rPr>
-        <w:t>17.2. Charging a restocking fee for a stolen product that was never lawfully merchantable is unconscionable and violates Washington’s broad standard for unfair acts.</w:t>
-      </w:r>
-    </w:p>
-    <w:p>
-      <w:pPr>
-        <w:jc w:val="left"/>
-      </w:pPr>
-      <w:r>
-        <w:rPr>
-          <w:sz w:val="24"/>
-        </w:rPr>
-        <w:t>•</w:t>
-        <w:tab/>
-        <w:t>Klem v. Washington Mut. Bank, 176 Wn.2d 771, 787 (2013) (defining “unfair” or “deceptive” in broad terms under WCPA).</w:t>
-      </w:r>
-    </w:p>
-    <w:p>
-      <w:pPr>
-        <w:jc w:val="left"/>
-      </w:pPr>
-      <w:r>
-        <w:rPr>
-          <w:sz w:val="24"/>
-        </w:rPr>
-        <w:t>18.</w:t>
-        <w:tab/>
-        <w:t>Injury and Damages</w:t>
-      </w:r>
-    </w:p>
-    <w:p>
-      <w:pPr>
-        <w:jc w:val="left"/>
-      </w:pPr>
-      <w:r>
-        <w:rPr>
-          <w:sz w:val="24"/>
-        </w:rPr>
-        <w:t>18.1. Plaintiff has suffered concrete financial harm (restocking fee, lost time, etc.) and substantial intangible harm (lockout from personal/financial accounts).</w:t>
-      </w:r>
-    </w:p>
-    <w:p>
-      <w:pPr>
-        <w:jc w:val="left"/>
-      </w:pPr>
-      <w:r>
-        <w:rPr>
-          <w:sz w:val="24"/>
-        </w:rPr>
-        <w:t>18.2. Defendant’s unfair or deceptive acts proximately caused Plaintiff’s injuries, satisfying Hangman Ridge.</w:t>
-      </w:r>
-    </w:p>
-    <w:p>
-      <w:pPr>
-        <w:jc w:val="left"/>
-      </w:pPr>
-      <w:r>
-        <w:rPr>
-          <w:sz w:val="24"/>
-        </w:rPr>
-        <w:t>19.</w:t>
-        <w:tab/>
-        <w:t>Relief Under WCPA</w:t>
-      </w:r>
-    </w:p>
-    <w:p>
-      <w:pPr>
-        <w:jc w:val="left"/>
-      </w:pPr>
-      <w:r>
-        <w:rPr>
-          <w:sz w:val="24"/>
-        </w:rPr>
-        <w:t>19.1. Pursuant to RCW 19.86.090, Plaintiff seeks actual damages, treble damages (up to the statutory maximum), and reasonable attorneys’ fees (if Plaintiff retains counsel or any pro se fees are allowable), along with costs of suit.</w:t>
-      </w:r>
-    </w:p>
-    <w:p>
-      <w:pPr>
-        <w:jc w:val="left"/>
-      </w:pPr>
-      <w:r>
-        <w:rPr>
-          <w:sz w:val="24"/>
-        </w:rPr>
-      </w:r>
-    </w:p>
-    <w:p>
-      <w:pPr>
-        <w:jc w:val="left"/>
-      </w:pPr>
-      <w:r>
-        <w:rPr>
-          <w:sz w:val="24"/>
-        </w:rPr>
-        <w:t>COUNT II – BREACH OF IMPLIED WARRANTY OF MERCHANTABILITY (RCW 62A.2-314)</w:t>
-      </w:r>
-    </w:p>
-    <w:p>
-      <w:pPr>
-        <w:jc w:val="left"/>
-      </w:pPr>
-      <w:r>
-        <w:rPr>
-          <w:sz w:val="24"/>
-        </w:rPr>
-        <w:t>20.</w:t>
-        <w:tab/>
-        <w:t>Warranty of Merchantability</w:t>
-      </w:r>
-    </w:p>
-    <w:p>
-      <w:pPr>
-        <w:jc w:val="left"/>
-      </w:pPr>
-      <w:r>
-        <w:rPr>
-          <w:sz w:val="24"/>
-        </w:rPr>
-        <w:t>20.1. Under RCW 62A.2-314, goods sold by a merchant carry an implied warranty of merchantability—they must be fit for the ordinary purposes for which such goods are used and must be lawfully transferable.</w:t>
-      </w:r>
-    </w:p>
-    <w:p>
-      <w:pPr>
-        <w:jc w:val="left"/>
-      </w:pPr>
-      <w:r>
-        <w:rPr>
-          <w:sz w:val="24"/>
-        </w:rPr>
-        <w:t>20.2. A stolen device cannot be lawfully resold, which destroys any notion of “merchantability.”</w:t>
-      </w:r>
-    </w:p>
-    <w:p>
-      <w:pPr>
-        <w:jc w:val="left"/>
-      </w:pPr>
-      <w:r>
-        <w:rPr>
-          <w:sz w:val="24"/>
-        </w:rPr>
-        <w:t>21.</w:t>
-        <w:tab/>
-        <w:t>No Good Title</w:t>
-      </w:r>
-    </w:p>
-    <w:p>
-      <w:pPr>
-        <w:jc w:val="left"/>
-      </w:pPr>
-      <w:r>
-        <w:rPr>
-          <w:sz w:val="24"/>
-        </w:rPr>
-        <w:t>21.1. RCW 62A.2-403(1) clarifies that a thief cannot pass good title to subsequent purchasers. The phone’s status as stolen renders it unmerchantable from the outset.</w:t>
-      </w:r>
-    </w:p>
-    <w:p>
-      <w:pPr>
-        <w:jc w:val="left"/>
-      </w:pPr>
-      <w:r>
-        <w:rPr>
-          <w:sz w:val="24"/>
-        </w:rPr>
-        <w:t>22.</w:t>
-        <w:tab/>
-        <w:t>Proximate Cause and Damages</w:t>
-      </w:r>
-    </w:p>
-    <w:p>
-      <w:pPr>
-        <w:jc w:val="left"/>
-      </w:pPr>
-      <w:r>
-        <w:rPr>
-          <w:sz w:val="24"/>
-        </w:rPr>
-        <w:t>22.1. Plaintiff’s purchase of the stolen Pixel 7A and the resulting lockout constitute a direct and proximate consequence of Defendant’s breach.</w:t>
-      </w:r>
-    </w:p>
-    <w:p>
-      <w:pPr>
-        <w:jc w:val="left"/>
-      </w:pPr>
-      <w:r>
-        <w:rPr>
-          <w:sz w:val="24"/>
-        </w:rPr>
-        <w:t>22.2. Plaintiff incurred:</w:t>
-      </w:r>
-    </w:p>
-    <w:p>
-      <w:pPr>
-        <w:jc w:val="left"/>
-      </w:pPr>
-      <w:r>
-        <w:rPr>
-          <w:sz w:val="24"/>
-        </w:rPr>
-        <w:t>•</w:t>
-        <w:tab/>
-        <w:t>The phone’s purchase price and wrongful restocking fee.</w:t>
-      </w:r>
-    </w:p>
-    <w:p>
-      <w:pPr>
-        <w:jc w:val="left"/>
-      </w:pPr>
-      <w:r>
-        <w:rPr>
-          <w:sz w:val="24"/>
-        </w:rPr>
-        <w:t>•</w:t>
-        <w:tab/>
-        <w:t>Costs associated with returning the contraband device.</w:t>
-      </w:r>
-    </w:p>
-    <w:p>
-      <w:pPr>
-        <w:jc w:val="left"/>
-      </w:pPr>
-      <w:r>
-        <w:rPr>
-          <w:sz w:val="24"/>
-        </w:rPr>
-        <w:t>•</w:t>
-        <w:tab/>
-        <w:t>Extended phone service lockout and corresponding damages (lost access to finances, personal data, etc.).</w:t>
-      </w:r>
-    </w:p>
-    <w:p>
-      <w:pPr>
-        <w:jc w:val="left"/>
-      </w:pPr>
-      <w:r>
-        <w:rPr>
-          <w:sz w:val="24"/>
-        </w:rPr>
-      </w:r>
-    </w:p>
-    <w:p>
-      <w:pPr>
-        <w:jc w:val="left"/>
-      </w:pPr>
-      <w:r>
-        <w:rPr>
-          <w:sz w:val="24"/>
-        </w:rPr>
-        <w:t>COUNT III – NEGLIGENCE / NEGLIGENT MISREPRESENTATION</w:t>
-      </w:r>
-    </w:p>
-    <w:p>
-      <w:pPr>
-        <w:jc w:val="left"/>
-      </w:pPr>
-      <w:r>
-        <w:rPr>
-          <w:sz w:val="24"/>
-        </w:rPr>
-        <w:t>23.</w:t>
-        <w:tab/>
-        <w:t>Duty of Care</w:t>
-      </w:r>
-    </w:p>
-    <w:p>
-      <w:pPr>
-        <w:jc w:val="left"/>
-      </w:pPr>
-      <w:r>
-        <w:rPr>
-          <w:sz w:val="24"/>
-        </w:rPr>
-        <w:t>23.1. Defendant owed a duty of care to consumers purchasing “Prime” items, including a duty to ensure items are not stolen.</w:t>
-      </w:r>
-    </w:p>
-    <w:p>
-      <w:pPr>
-        <w:jc w:val="left"/>
-      </w:pPr>
-      <w:r>
-        <w:rPr>
-          <w:sz w:val="24"/>
-        </w:rPr>
-        <w:t>•</w:t>
-        <w:tab/>
-        <w:t>Mbewe v. Amazon.com, Inc., No. 2:18-cv-00848-RAJ, 2019 WL 2994693 (W.D. Wash. July 9, 2019) (recognizing arguments that Amazon owes certain duties relating to listings and product authenticity).</w:t>
-      </w:r>
-    </w:p>
-    <w:p>
-      <w:pPr>
-        <w:jc w:val="left"/>
-      </w:pPr>
-      <w:r>
-        <w:rPr>
-          <w:sz w:val="24"/>
-        </w:rPr>
-        <w:t>•</w:t>
-        <w:tab/>
-        <w:t>Erie Ins. Co. v. Amazon.com, Inc., 925 F.3d 135 (4th Cir. 2019) (discussing possible liability under product liability / negligence theories).</w:t>
-      </w:r>
-    </w:p>
-    <w:p>
-      <w:pPr>
-        <w:jc w:val="left"/>
-      </w:pPr>
-      <w:r>
-        <w:rPr>
-          <w:sz w:val="24"/>
-        </w:rPr>
-        <w:t>24.</w:t>
-        <w:tab/>
-        <w:t>Breach</w:t>
-      </w:r>
-    </w:p>
-    <w:p>
-      <w:pPr>
-        <w:jc w:val="left"/>
-      </w:pPr>
-      <w:r>
-        <w:rPr>
-          <w:sz w:val="24"/>
-        </w:rPr>
-        <w:t>24.1. By failing to verify or adequately screen for stolen IMEIs, Defendant allowed contraband merchandise to enter the stream of commerce, breaching its duty to consumers.</w:t>
-      </w:r>
-    </w:p>
-    <w:p>
-      <w:pPr>
-        <w:jc w:val="left"/>
-      </w:pPr>
-      <w:r>
-        <w:rPr>
-          <w:sz w:val="24"/>
-        </w:rPr>
-        <w:t>24.2. Defendant also misrepresented or negligently labeled the Pixel 7A as a legitimate “Prime” product, leading Plaintiff to rely on that representation.</w:t>
-      </w:r>
-    </w:p>
-    <w:p>
-      <w:pPr>
-        <w:jc w:val="left"/>
-      </w:pPr>
-      <w:r>
-        <w:rPr>
-          <w:sz w:val="24"/>
-        </w:rPr>
-        <w:t>25.</w:t>
-        <w:tab/>
-        <w:t>Causation and Damages</w:t>
-      </w:r>
-    </w:p>
-    <w:p>
-      <w:pPr>
-        <w:jc w:val="left"/>
-      </w:pPr>
-      <w:r>
-        <w:rPr>
-          <w:sz w:val="24"/>
-        </w:rPr>
-        <w:t>25.1. Plaintiff reasonably relied on Amazon’s “Prime” branding. Had Plaintiff known the device was stolen, Plaintiff would not have purchased it.</w:t>
-      </w:r>
-    </w:p>
-    <w:p>
-      <w:pPr>
-        <w:jc w:val="left"/>
-      </w:pPr>
-      <w:r>
-        <w:rPr>
-          <w:sz w:val="24"/>
-        </w:rPr>
-        <w:t>25.2. Defendant’s negligence and misrepresentations caused Plaintiff foreseeable harm, including phone lockout, financial disruption, and personal inconvenience.</w:t>
-      </w:r>
-    </w:p>
-    <w:p/>
-    <w:p>
-      <w:pPr>
-        <w:jc w:val="center"/>
-      </w:pPr>
-      <w:r>
-        <w:rPr>
-          <w:b/>
-          <w:sz w:val="24"/>
-        </w:rPr>
-        <w:t>VI DAMAGES AND RELIEF SOUGHT</w:t>
-      </w:r>
-    </w:p>
-    <w:p>
-      <w:pPr>
-        <w:jc w:val="left"/>
-      </w:pPr>
-      <w:r>
-        <w:rPr>
-          <w:sz w:val="24"/>
-        </w:rPr>
-      </w:r>
-    </w:p>
-    <w:p>
-      <w:pPr>
-        <w:jc w:val="left"/>
-      </w:pPr>
-      <w:r>
-        <w:rPr>
-          <w:sz w:val="24"/>
-        </w:rPr>
-        <w:t>WHEREFORE, Plaintiff prays for judgment against Defendant as follows:</w:t>
-      </w:r>
-    </w:p>
-    <w:p>
-      <w:pPr>
-        <w:jc w:val="left"/>
-      </w:pPr>
-      <w:r>
-        <w:rPr>
-          <w:sz w:val="24"/>
-        </w:rPr>
-        <w:t>1.</w:t>
-        <w:tab/>
-        <w:t>Compensatory Damages</w:t>
-      </w:r>
-    </w:p>
-    <w:p>
-      <w:pPr>
-        <w:jc w:val="left"/>
-      </w:pPr>
-      <w:r>
-        <w:rPr>
-          <w:sz w:val="24"/>
-        </w:rPr>
-        <w:t>1.1. For the purchase price of the Pixel 7A;</w:t>
-      </w:r>
-    </w:p>
-    <w:p>
-      <w:pPr>
-        <w:jc w:val="left"/>
-      </w:pPr>
-      <w:r>
-        <w:rPr>
-          <w:sz w:val="24"/>
-        </w:rPr>
-        <w:t>1.2. The wrongful 20% restocking fee;</w:t>
-      </w:r>
-    </w:p>
-    <w:p>
-      <w:pPr>
-        <w:jc w:val="left"/>
-      </w:pPr>
-      <w:r>
-        <w:rPr>
-          <w:sz w:val="24"/>
-        </w:rPr>
-        <w:t>1.3. Costs/time expended returning stolen property;</w:t>
-      </w:r>
-    </w:p>
-    <w:p>
-      <w:pPr>
-        <w:jc w:val="left"/>
-      </w:pPr>
-      <w:r>
-        <w:rPr>
-          <w:sz w:val="24"/>
-        </w:rPr>
-        <w:t>1.4. Damages for the multi-week lockout from critical accounts and services (financial, personal, etc.), in an amount to be proven at trial.</w:t>
-      </w:r>
-    </w:p>
-    <w:p>
-      <w:pPr>
-        <w:jc w:val="left"/>
-      </w:pPr>
-      <w:r>
-        <w:rPr>
-          <w:sz w:val="24"/>
-        </w:rPr>
-        <w:t>2.</w:t>
-        <w:tab/>
-        <w:t>Treble Damages</w:t>
-      </w:r>
-    </w:p>
-    <w:p>
-      <w:pPr>
-        <w:jc w:val="left"/>
-      </w:pPr>
-      <w:r>
-        <w:rPr>
-          <w:sz w:val="24"/>
-        </w:rPr>
-        <w:t>2.1. As authorized by RCW 19.86.090 for willful or knowing violations of the WCPA, up to the statutory maximum.</w:t>
-      </w:r>
-    </w:p>
-    <w:p>
-      <w:pPr>
-        <w:jc w:val="left"/>
-      </w:pPr>
-      <w:r>
-        <w:rPr>
-          <w:sz w:val="24"/>
-        </w:rPr>
-        <w:t>3.</w:t>
-        <w:tab/>
-        <w:t>Injunctive Relief</w:t>
-      </w:r>
-    </w:p>
-    <w:p>
-      <w:pPr>
-        <w:jc w:val="left"/>
-      </w:pPr>
-      <w:r>
-        <w:rPr>
-          <w:sz w:val="24"/>
-        </w:rPr>
-        <w:t>3.1. Prohibiting Amazon from charging restocking fees on stolen products;</w:t>
-      </w:r>
-    </w:p>
-    <w:p>
-      <w:pPr>
-        <w:jc w:val="left"/>
-      </w:pPr>
-      <w:r>
-        <w:rPr>
-          <w:sz w:val="24"/>
-        </w:rPr>
-        <w:t>3.2. Requiring Amazon to implement enhanced inventory/IMEI checks to avoid facilitating the sale of stolen devices;</w:t>
-      </w:r>
-    </w:p>
-    <w:p>
-      <w:pPr>
-        <w:jc w:val="left"/>
-      </w:pPr>
-      <w:r>
-        <w:rPr>
-          <w:sz w:val="24"/>
-        </w:rPr>
-        <w:t>3.3. Compelling Amazon to cooperate directly with carriers (Visible, etc.) to expedite IMEI clearance in cases of stolen device sales, preventing indefinite consumer lockouts.</w:t>
-      </w:r>
-    </w:p>
-    <w:p>
-      <w:pPr>
-        <w:jc w:val="left"/>
-      </w:pPr>
-      <w:r>
-        <w:rPr>
-          <w:sz w:val="24"/>
-        </w:rPr>
-        <w:t>4.</w:t>
-        <w:tab/>
-        <w:t>Attorneys’ Fees and Costs</w:t>
-      </w:r>
-    </w:p>
-    <w:p>
-      <w:pPr>
-        <w:jc w:val="left"/>
-      </w:pPr>
-      <w:r>
-        <w:rPr>
-          <w:sz w:val="24"/>
-        </w:rPr>
-        <w:t>4.1. Pursuant to RCW 19.86.090 (CPA), if Plaintiff obtains counsel or if any pro se fee provision is determined applicable.</w:t>
-      </w:r>
-    </w:p>
-    <w:p>
-      <w:pPr>
-        <w:jc w:val="left"/>
-      </w:pPr>
-      <w:r>
-        <w:rPr>
-          <w:sz w:val="24"/>
-        </w:rPr>
-        <w:t>5.</w:t>
-        <w:tab/>
-        <w:t>Pre- and Post-Judgment Interest</w:t>
-      </w:r>
-    </w:p>
-    <w:p>
-      <w:pPr>
-        <w:jc w:val="left"/>
-      </w:pPr>
-      <w:r>
-        <w:rPr>
-          <w:sz w:val="24"/>
-        </w:rPr>
-        <w:t>5.1. As allowed by law.</w:t>
-      </w:r>
-    </w:p>
-    <w:p>
-      <w:pPr>
-        <w:jc w:val="left"/>
-      </w:pPr>
-      <w:r>
-        <w:rPr>
-          <w:sz w:val="24"/>
-        </w:rPr>
-        <w:t>6.</w:t>
-        <w:tab/>
-        <w:t>Other Relief</w:t>
-      </w:r>
-    </w:p>
-    <w:p>
-      <w:pPr>
-        <w:jc w:val="left"/>
-      </w:pPr>
-      <w:r>
-        <w:rPr>
-          <w:sz w:val="24"/>
-        </w:rPr>
-        <w:t>6.1. Any additional or alternative relief deemed just and proper by the Court.</w:t>
-      </w:r>
-    </w:p>
-    <w:p/>
-    <w:p>
-      <w:pPr>
-        <w:jc w:val="center"/>
-      </w:pPr>
-      <w:r>
-        <w:rPr>
-          <w:b/>
-          <w:sz w:val="24"/>
-        </w:rPr>
-        <w:t>VII JURY DEMAND</w:t>
-      </w:r>
-    </w:p>
-    <w:p>
-      <w:pPr>
-        <w:jc w:val="left"/>
-      </w:pPr>
-      <w:r>
-        <w:rPr>
-          <w:sz w:val="24"/>
-        </w:rPr>
-      </w:r>
-    </w:p>
-    <w:p>
-      <w:pPr>
-        <w:jc w:val="left"/>
-      </w:pPr>
-      <w:r>
-        <w:rPr>
-          <w:sz w:val="24"/>
-        </w:rPr>
-        <w:t>Pursuant to CR 38, Plaintiff demands a jury on all triable issues.</w:t>
-      </w:r>
-    </w:p>
-    <w:p>
-      <w:pPr>
-        <w:jc w:val="left"/>
-      </w:pPr>
-      <w:r>
-        <w:rPr>
-          <w:sz w:val="24"/>
-        </w:rPr>
-      </w:r>
-    </w:p>
-    <w:p>
-      <w:pPr>
-        <w:jc w:val="left"/>
-      </w:pPr>
-      <w:r>
-        <w:rPr>
-          <w:sz w:val="24"/>
-        </w:rPr>
-        <w:t>PRAYER FOR RELIEF</w:t>
-      </w:r>
-    </w:p>
-    <w:p>
-      <w:pPr>
-        <w:jc w:val="left"/>
-      </w:pPr>
-      <w:r>
-        <w:rPr>
-          <w:sz w:val="24"/>
-        </w:rPr>
-      </w:r>
-    </w:p>
-    <w:p>
-      <w:pPr>
-        <w:jc w:val="left"/>
-      </w:pPr>
-      <w:r>
-        <w:rPr>
-          <w:sz w:val="24"/>
-        </w:rPr>
-        <w:t>WHEREFORE, Plaintiff Bo Shang respectfully requests judgment against Defendant Amazon.com, Inc. for an amount to be proven at trial, including compensatory damages, treble damages (as permitted by RCW 19.86.090), injunctive relief, interest, costs, and attorney fees (if awarded by the Court or permitted under law), and for such other and further relief as this Court deems just and proper.</w:t>
-      </w:r>
-    </w:p>
-    <w:p>
-      <w:pPr>
-        <w:jc w:val="left"/>
-      </w:pPr>
-      <w:r>
-        <w:rPr>
-          <w:sz w:val="24"/>
-        </w:rPr>
-      </w:r>
-    </w:p>
-    <w:p>
-      <w:pPr>
-        <w:jc w:val="left"/>
-      </w:pPr>
-      <w:r>
-        <w:rPr>
-          <w:sz w:val="24"/>
-        </w:rPr>
-        <w:t>DATED: February 15, 2025.</w:t>
-      </w:r>
-    </w:p>
-    <w:p>
-      <w:pPr>
-        <w:jc w:val="left"/>
-      </w:pPr>
-      <w:r>
-        <w:rPr>
-          <w:sz w:val="24"/>
-        </w:rPr>
-      </w:r>
-    </w:p>
-    <w:p>
-      <w:pPr>
-        <w:jc w:val="left"/>
-      </w:pPr>
-      <w:r>
-        <w:rPr>
-          <w:sz w:val="24"/>
-        </w:rPr>
-        <w:t>/s/  __________________________</w:t>
-      </w:r>
-    </w:p>
-    <w:p>
-      <w:pPr>
-        <w:jc w:val="left"/>
-      </w:pPr>
-      <w:r>
-        <w:rPr>
-          <w:sz w:val="24"/>
-        </w:rPr>
-        <w:t>Signature of Plaintiff Pro Se</w:t>
-      </w:r>
-    </w:p>
-    <w:p>
-      <w:pPr>
-        <w:jc w:val="left"/>
-      </w:pPr>
-      <w:r>
-        <w:rPr>
-          <w:sz w:val="24"/>
-        </w:rPr>
-      </w:r>
-    </w:p>
-    <w:p>
-      <w:pPr>
-        <w:jc w:val="left"/>
-      </w:pPr>
-      <w:r>
-        <w:rPr>
-          <w:sz w:val="24"/>
-        </w:rPr>
-        <w:t>Printed Name:  Bo Shang</w:t>
-      </w:r>
-    </w:p>
-    <w:p>
-      <w:pPr>
-        <w:jc w:val="left"/>
-      </w:pPr>
-      <w:r>
-        <w:rPr>
-          <w:sz w:val="24"/>
-        </w:rPr>
-        <w:t>Address:       10 McCafferty Way</w:t>
-      </w:r>
-    </w:p>
-    <w:p>
-      <w:pPr>
-        <w:jc w:val="left"/>
-      </w:pPr>
-      <w:r>
-        <w:rPr>
-          <w:sz w:val="24"/>
-        </w:rPr>
-        <w:t>Burlington, MA 01803-3127</w:t>
-      </w:r>
-    </w:p>
-    <w:p>
-      <w:pPr>
-        <w:jc w:val="left"/>
-      </w:pPr>
-      <w:r>
-        <w:rPr>
-          <w:sz w:val="24"/>
-        </w:rPr>
-        <w:t>Phone:         781-999-4101</w:t>
-      </w:r>
-    </w:p>
-    <w:p>
-      <w:pPr>
-        <w:jc w:val="left"/>
-      </w:pPr>
-      <w:r>
-        <w:rPr>
-          <w:sz w:val="24"/>
-        </w:rPr>
-        <w:t>Email:         bo@shang.software</w:t>
-      </w:r>
-    </w:p>
-    <w:p>
-      <w:pPr>
-        <w:jc w:val="left"/>
-      </w:pPr>
-      <w:r>
-        <w:rPr>
-          <w:sz w:val="24"/>
-        </w:rPr>
-        <w:t>Pro Se</w:t>
+        <w:t>Email: enigmatictyphoon@gmail.com</w:t>
       </w:r>
     </w:p>
     <w:sectPr>
